--- a/Release/软件架构文档.docx
+++ b/Release/软件架构文档.docx
@@ -1,10 +1,10 @@
 
 <file path=word/document.xml><?xml version="1.0" encoding="utf-8"?>
-<w:document xmlns:wpc="http://schemas.microsoft.com/office/word/2010/wordprocessingCanvas" xmlns:cx="http://schemas.microsoft.com/office/drawing/2014/chartex" xmlns:cx1="http://schemas.microsoft.com/office/drawing/2015/9/8/chartex" xmlns:cx2="http://schemas.microsoft.com/office/drawing/2015/10/21/chartex" xmlns:cx3="http://schemas.microsoft.com/office/drawing/2016/5/9/chartex" xmlns:cx4="http://schemas.microsoft.com/office/drawing/2016/5/10/chartex" xmlns:cx5="http://schemas.microsoft.com/office/drawing/2016/5/11/chartex" xmlns:cx6="http://schemas.microsoft.com/office/drawing/2016/5/12/chartex" xmlns:cx7="http://schemas.microsoft.com/office/drawing/2016/5/13/chartex" xmlns:cx8="http://schemas.microsoft.com/office/drawing/2016/5/14/chartex" xmlns:mc="http://schemas.openxmlformats.org/markup-compatibility/2006" xmlns:aink="http://schemas.microsoft.com/office/drawing/2016/ink" xmlns:am3d="http://schemas.microsoft.com/office/drawing/2017/model3d" xmlns:o="urn:schemas-microsoft-com:office:office" xmlns:oel="http://schemas.microsoft.com/office/2019/extlst" xmlns:r="http://schemas.openxmlformats.org/officeDocument/2006/relationships" xmlns:m="http://schemas.openxmlformats.org/officeDocument/2006/math" xmlns:v="urn:schemas-microsoft-com:vml" xmlns:wp14="http://schemas.microsoft.com/office/word/2010/wordprocessingDrawing" xmlns:wp="http://schemas.openxmlformats.org/drawingml/2006/wordprocessingDrawing" xmlns:w10="urn:schemas-microsoft-com:office:word" xmlns:w="http://schemas.openxmlformats.org/wordprocessingml/2006/main" xmlns:w14="http://schemas.microsoft.com/office/word/2010/wordml" xmlns:w15="http://schemas.microsoft.com/office/word/2012/wordml" xmlns:w16cex="http://schemas.microsoft.com/office/word/2018/wordml/cex" xmlns:w16cid="http://schemas.microsoft.com/office/word/2016/wordml/cid" xmlns:w16="http://schemas.microsoft.com/office/word/2018/wordml" xmlns:w16du="http://schemas.microsoft.com/office/word/2023/wordml/word16du" xmlns:w16sdtdh="http://schemas.microsoft.com/office/word/2020/wordml/sdtdatahash" xmlns:w16sdtfl="http://schemas.microsoft.com/office/word/2024/wordml/sdtformatlock" xmlns:w16se="http://schemas.microsoft.com/office/word/2015/wordml/symex" xmlns:wpg="http://schemas.microsoft.com/office/word/2010/wordprocessingGroup" xmlns:wpi="http://schemas.microsoft.com/office/word/2010/wordprocessingInk" xmlns:wne="http://schemas.microsoft.com/office/word/2006/wordml" xmlns:wps="http://schemas.microsoft.com/office/word/2010/wordprocessingShape" mc:Ignorable="w14 w15 w16se w16cid w16 w16cex w16sdtdh w16sdtfl w16du wp14">
+<w:document xmlns:wpc="http://schemas.microsoft.com/office/word/2010/wordprocessingCanvas" xmlns:mc="http://schemas.openxmlformats.org/markup-compatibility/2006" xmlns:o="urn:schemas-microsoft-com:office:office" xmlns:r="http://schemas.openxmlformats.org/officeDocument/2006/relationships" xmlns:m="http://schemas.openxmlformats.org/officeDocument/2006/math" xmlns:v="urn:schemas-microsoft-com:vml" xmlns:wp14="http://schemas.microsoft.com/office/word/2010/wordprocessingDrawing" xmlns:wp="http://schemas.openxmlformats.org/drawingml/2006/wordprocessingDrawing" xmlns:w="http://schemas.openxmlformats.org/wordprocessingml/2006/main" xmlns:w14="http://schemas.microsoft.com/office/word/2010/wordml" xmlns:w10="urn:schemas-microsoft-com:office:word" xmlns:w15="http://schemas.microsoft.com/office/word/2012/wordml" xmlns:wpg="http://schemas.microsoft.com/office/word/2010/wordprocessingGroup" xmlns:wpi="http://schemas.microsoft.com/office/word/2010/wordprocessingInk" xmlns:wne="http://schemas.microsoft.com/office/word/2006/wordml" xmlns:wps="http://schemas.microsoft.com/office/word/2010/wordprocessingShape" xmlns:wpsCustomData="http://www.wps.cn/officeDocument/2013/wpsCustomData" mc:Ignorable="w14 w15 wp14">
   <w:body>
     <w:p>
       <w:pPr>
-        <w:pStyle w:val="a4"/>
+        <w:pStyle w:val="29"/>
         <w:jc w:val="right"/>
       </w:pPr>
       <w:r>
@@ -27,21 +27,9 @@
       </w:r>
       <w:r>
         <w:rPr>
-          <w:rFonts w:ascii="Arial" w:hAnsi="Arial" w:hint="eastAsia"/>
-        </w:rPr>
-        <w:t>&lt;</w:t>
-      </w:r>
-      <w:r>
-        <w:rPr>
-          <w:rFonts w:ascii="Arial" w:hAnsi="Arial" w:hint="eastAsia"/>
-        </w:rPr>
-        <w:t>集群性能监控系统及其自动化</w:t>
-      </w:r>
-      <w:r>
-        <w:rPr>
-          <w:rFonts w:ascii="Arial" w:hAnsi="Arial" w:hint="eastAsia"/>
-        </w:rPr>
-        <w:t>&gt;</w:t>
+          <w:rFonts w:hint="eastAsia" w:ascii="Arial" w:hAnsi="Arial"/>
+        </w:rPr>
+        <w:t>&lt;集群性能监控系统&gt;</w:t>
       </w:r>
       <w:r>
         <w:rPr>
@@ -52,7 +40,7 @@
     </w:p>
     <w:p>
       <w:pPr>
-        <w:pStyle w:val="a4"/>
+        <w:pStyle w:val="29"/>
         <w:jc w:val="right"/>
       </w:pPr>
       <w:r>
@@ -75,7 +63,7 @@
       </w:r>
       <w:r>
         <w:rPr>
-          <w:rFonts w:ascii="Arial" w:hAnsi="Arial" w:hint="eastAsia"/>
+          <w:rFonts w:hint="eastAsia" w:ascii="Arial" w:hAnsi="Arial"/>
         </w:rPr>
         <w:t>软件架构文档</w:t>
       </w:r>
@@ -88,13 +76,13 @@
     </w:p>
     <w:p>
       <w:pPr>
-        <w:pStyle w:val="a4"/>
+        <w:pStyle w:val="29"/>
         <w:jc w:val="right"/>
       </w:pPr>
     </w:p>
     <w:p>
       <w:pPr>
-        <w:pStyle w:val="a4"/>
+        <w:pStyle w:val="29"/>
         <w:jc w:val="right"/>
         <w:rPr>
           <w:sz w:val="28"/>
@@ -116,7 +104,7 @@
       </w:r>
       <w:r>
         <w:rPr>
-          <w:rFonts w:ascii="Arial" w:hAnsi="Arial" w:hint="eastAsia"/>
+          <w:rFonts w:hint="eastAsia" w:ascii="Arial" w:hAnsi="Arial"/>
           <w:sz w:val="28"/>
         </w:rPr>
         <w:t>2</w:t>
@@ -131,17 +119,17 @@
     </w:p>
     <w:p>
       <w:pPr>
-        <w:pStyle w:val="InfoBlue"/>
-      </w:pPr>
-    </w:p>
-    <w:p>
-      <w:pPr>
-        <w:pStyle w:val="InfoBlue"/>
-      </w:pPr>
-    </w:p>
-    <w:p>
-      <w:pPr>
-        <w:pStyle w:val="a4"/>
+        <w:pStyle w:val="47"/>
+      </w:pPr>
+    </w:p>
+    <w:p>
+      <w:pPr>
+        <w:pStyle w:val="47"/>
+      </w:pPr>
+    </w:p>
+    <w:p>
+      <w:pPr>
+        <w:pStyle w:val="29"/>
         <w:rPr>
           <w:sz w:val="28"/>
         </w:rPr>
@@ -150,44 +138,49 @@
     <w:p>
       <w:pPr>
         <w:sectPr>
-          <w:headerReference w:type="even" r:id="rId7"/>
-          <w:headerReference w:type="default" r:id="rId8"/>
-          <w:footerReference w:type="even" r:id="rId9"/>
-          <w:footerReference w:type="default" r:id="rId10"/>
-          <w:headerReference w:type="first" r:id="rId11"/>
-          <w:footerReference w:type="first" r:id="rId12"/>
-          <w:pgSz w:w="12240" w:h="15840" w:code="1"/>
+          <w:headerReference r:id="rId7" w:type="first"/>
+          <w:footerReference r:id="rId9" w:type="first"/>
+          <w:headerReference r:id="rId5" w:type="default"/>
+          <w:headerReference r:id="rId6" w:type="even"/>
+          <w:footerReference r:id="rId8" w:type="even"/>
+          <w:pgSz w:w="12240" w:h="15840"/>
           <w:pgMar w:top="1440" w:right="1440" w:bottom="1440" w:left="1440" w:header="720" w:footer="720" w:gutter="0"/>
-          <w:cols w:space="720"/>
+          <w:cols w:space="720" w:num="1"/>
           <w:vAlign w:val="center"/>
         </w:sectPr>
       </w:pPr>
     </w:p>
     <w:p>
       <w:pPr>
-        <w:pStyle w:val="a4"/>
-      </w:pPr>
-      <w:r>
-        <w:rPr>
-          <w:rFonts w:hint="eastAsia"/>
-        </w:rPr>
-        <w:lastRenderedPageBreak/>
+        <w:pStyle w:val="29"/>
+      </w:pPr>
+      <w:r>
+        <w:rPr>
+          <w:rFonts w:hint="eastAsia"/>
+        </w:rPr>
         <w:t>修订历史记录</w:t>
       </w:r>
     </w:p>
     <w:tbl>
       <w:tblPr>
+        <w:tblStyle w:val="30"/>
         <w:tblW w:w="9504" w:type="dxa"/>
+        <w:tblInd w:w="0" w:type="dxa"/>
         <w:tblBorders>
-          <w:top w:val="single" w:sz="6" w:space="0" w:color="auto"/>
-          <w:left w:val="single" w:sz="6" w:space="0" w:color="auto"/>
-          <w:bottom w:val="single" w:sz="6" w:space="0" w:color="auto"/>
-          <w:right w:val="single" w:sz="6" w:space="0" w:color="auto"/>
-          <w:insideH w:val="single" w:sz="6" w:space="0" w:color="auto"/>
-          <w:insideV w:val="single" w:sz="6" w:space="0" w:color="auto"/>
+          <w:top w:val="single" w:color="auto" w:sz="6" w:space="0"/>
+          <w:left w:val="single" w:color="auto" w:sz="6" w:space="0"/>
+          <w:bottom w:val="single" w:color="auto" w:sz="6" w:space="0"/>
+          <w:right w:val="single" w:color="auto" w:sz="6" w:space="0"/>
+          <w:insideH w:val="single" w:color="auto" w:sz="6" w:space="0"/>
+          <w:insideV w:val="single" w:color="auto" w:sz="6" w:space="0"/>
         </w:tblBorders>
         <w:tblLayout w:type="fixed"/>
-        <w:tblLook w:val="0000" w:firstRow="0" w:lastRow="0" w:firstColumn="0" w:lastColumn="0" w:noHBand="0" w:noVBand="0"/>
+        <w:tblCellMar>
+          <w:top w:w="0" w:type="dxa"/>
+          <w:left w:w="108" w:type="dxa"/>
+          <w:bottom w:w="0" w:type="dxa"/>
+          <w:right w:w="108" w:type="dxa"/>
+        </w:tblCellMar>
       </w:tblPr>
       <w:tblGrid>
         <w:gridCol w:w="2304"/>
@@ -202,7 +195,7 @@
           </w:tcPr>
           <w:p>
             <w:pPr>
-              <w:pStyle w:val="Tabletext"/>
+              <w:pStyle w:val="40"/>
               <w:jc w:val="center"/>
               <w:rPr>
                 <w:b/>
@@ -223,7 +216,7 @@
           </w:tcPr>
           <w:p>
             <w:pPr>
-              <w:pStyle w:val="Tabletext"/>
+              <w:pStyle w:val="40"/>
               <w:jc w:val="center"/>
               <w:rPr>
                 <w:b/>
@@ -244,7 +237,7 @@
           </w:tcPr>
           <w:p>
             <w:pPr>
-              <w:pStyle w:val="Tabletext"/>
+              <w:pStyle w:val="40"/>
               <w:jc w:val="center"/>
               <w:rPr>
                 <w:b/>
@@ -265,7 +258,7 @@
           </w:tcPr>
           <w:p>
             <w:pPr>
-              <w:pStyle w:val="Tabletext"/>
+              <w:pStyle w:val="40"/>
               <w:jc w:val="center"/>
               <w:rPr>
                 <w:b/>
@@ -288,7 +281,7 @@
           </w:tcPr>
           <w:p>
             <w:pPr>
-              <w:pStyle w:val="Tabletext"/>
+              <w:pStyle w:val="40"/>
             </w:pPr>
             <w:r>
               <w:rPr>
@@ -340,7 +333,7 @@
           </w:tcPr>
           <w:p>
             <w:pPr>
-              <w:pStyle w:val="Tabletext"/>
+              <w:pStyle w:val="40"/>
             </w:pPr>
             <w:r>
               <w:rPr>
@@ -356,7 +349,7 @@
           </w:tcPr>
           <w:p>
             <w:pPr>
-              <w:pStyle w:val="Tabletext"/>
+              <w:pStyle w:val="40"/>
             </w:pPr>
             <w:r>
               <w:rPr>
@@ -384,7 +377,7 @@
           </w:tcPr>
           <w:p>
             <w:pPr>
-              <w:pStyle w:val="Tabletext"/>
+              <w:pStyle w:val="40"/>
             </w:pPr>
             <w:r>
               <w:rPr>
@@ -414,7 +407,7 @@
           </w:tcPr>
           <w:p>
             <w:pPr>
-              <w:pStyle w:val="Tabletext"/>
+              <w:pStyle w:val="40"/>
             </w:pPr>
             <w:r>
               <w:rPr>
@@ -426,31 +419,19 @@
               <w:rPr>
                 <w:rFonts w:hint="eastAsia"/>
               </w:rPr>
-              <w:t>1</w:t>
+              <w:t>11</w:t>
+            </w:r>
+            <w:r>
+              <w:rPr>
+                <w:rFonts w:ascii="Times New Roman"/>
+              </w:rPr>
+              <w:t>/</w:t>
             </w:r>
             <w:r>
               <w:rPr>
                 <w:rFonts w:hint="eastAsia"/>
               </w:rPr>
-              <w:t>1</w:t>
-            </w:r>
-            <w:r>
-              <w:rPr>
-                <w:rFonts w:ascii="Times New Roman"/>
-              </w:rPr>
-              <w:t>/</w:t>
-            </w:r>
-            <w:r>
-              <w:rPr>
-                <w:rFonts w:hint="eastAsia"/>
-              </w:rPr>
-              <w:t>1</w:t>
-            </w:r>
-            <w:r>
-              <w:rPr>
-                <w:rFonts w:hint="eastAsia"/>
-              </w:rPr>
-              <w:t>1</w:t>
+              <w:t>11</w:t>
             </w:r>
             <w:r>
               <w:rPr>
@@ -478,7 +459,7 @@
           </w:tcPr>
           <w:p>
             <w:pPr>
-              <w:pStyle w:val="Tabletext"/>
+              <w:pStyle w:val="40"/>
             </w:pPr>
             <w:r>
               <w:rPr>
@@ -488,7 +469,7 @@
             </w:r>
             <w:r>
               <w:rPr>
-                <w:rFonts w:ascii="Times New Roman" w:hint="eastAsia"/>
+                <w:rFonts w:hint="eastAsia" w:ascii="Times New Roman"/>
               </w:rPr>
               <w:t>1.0</w:t>
             </w:r>
@@ -506,7 +487,7 @@
           </w:tcPr>
           <w:p>
             <w:pPr>
-              <w:pStyle w:val="Tabletext"/>
+              <w:pStyle w:val="40"/>
             </w:pPr>
             <w:r>
               <w:rPr>
@@ -516,7 +497,7 @@
             </w:r>
             <w:r>
               <w:rPr>
-                <w:rFonts w:ascii="Times New Roman" w:hint="eastAsia"/>
+                <w:rFonts w:hint="eastAsia" w:ascii="Times New Roman"/>
               </w:rPr>
               <w:t>文字总结</w:t>
             </w:r>
@@ -534,7 +515,7 @@
           </w:tcPr>
           <w:p>
             <w:pPr>
-              <w:pStyle w:val="Tabletext"/>
+              <w:pStyle w:val="40"/>
             </w:pPr>
             <w:r>
               <w:rPr>
@@ -564,7 +545,7 @@
           </w:tcPr>
           <w:p>
             <w:pPr>
-              <w:pStyle w:val="Tabletext"/>
+              <w:pStyle w:val="40"/>
             </w:pPr>
             <w:r>
               <w:rPr>
@@ -616,7 +597,7 @@
           </w:tcPr>
           <w:p>
             <w:pPr>
-              <w:pStyle w:val="Tabletext"/>
+              <w:pStyle w:val="40"/>
             </w:pPr>
             <w:r>
               <w:rPr>
@@ -626,7 +607,7 @@
             </w:r>
             <w:r>
               <w:rPr>
-                <w:rFonts w:ascii="Times New Roman" w:hint="eastAsia"/>
+                <w:rFonts w:hint="eastAsia" w:ascii="Times New Roman"/>
               </w:rPr>
               <w:t>2.0</w:t>
             </w:r>
@@ -644,7 +625,7 @@
           </w:tcPr>
           <w:p>
             <w:pPr>
-              <w:pStyle w:val="Tabletext"/>
+              <w:pStyle w:val="40"/>
             </w:pPr>
             <w:r>
               <w:rPr>
@@ -672,7 +653,7 @@
           </w:tcPr>
           <w:p>
             <w:pPr>
-              <w:pStyle w:val="Tabletext"/>
+              <w:pStyle w:val="40"/>
             </w:pPr>
             <w:r>
               <w:rPr>
@@ -702,7 +683,7 @@
           </w:tcPr>
           <w:p>
             <w:pPr>
-              <w:pStyle w:val="Tabletext"/>
+              <w:pStyle w:val="40"/>
             </w:pPr>
           </w:p>
         </w:tc>
@@ -712,7 +693,7 @@
           </w:tcPr>
           <w:p>
             <w:pPr>
-              <w:pStyle w:val="Tabletext"/>
+              <w:pStyle w:val="40"/>
             </w:pPr>
           </w:p>
         </w:tc>
@@ -722,7 +703,7 @@
           </w:tcPr>
           <w:p>
             <w:pPr>
-              <w:pStyle w:val="Tabletext"/>
+              <w:pStyle w:val="40"/>
             </w:pPr>
           </w:p>
         </w:tc>
@@ -732,7 +713,7 @@
           </w:tcPr>
           <w:p>
             <w:pPr>
-              <w:pStyle w:val="Tabletext"/>
+              <w:pStyle w:val="40"/>
             </w:pPr>
           </w:p>
         </w:tc>
@@ -741,7 +722,7 @@
     <w:p/>
     <w:p>
       <w:pPr>
-        <w:pStyle w:val="a4"/>
+        <w:pStyle w:val="29"/>
       </w:pPr>
       <w:r>
         <w:br w:type="page"/>
@@ -750,19 +731,17 @@
         <w:rPr>
           <w:rFonts w:hint="eastAsia"/>
         </w:rPr>
-        <w:lastRenderedPageBreak/>
         <w:t>目录</w:t>
       </w:r>
     </w:p>
     <w:p>
       <w:pPr>
-        <w:pStyle w:val="TOC1"/>
+        <w:pStyle w:val="22"/>
         <w:tabs>
           <w:tab w:val="left" w:pos="432"/>
         </w:tabs>
         <w:rPr>
-          <w:rFonts w:asciiTheme="minorHAnsi" w:eastAsiaTheme="minorEastAsia" w:hAnsiTheme="minorHAnsi" w:cstheme="minorBidi"/>
-          <w:noProof/>
+          <w:rFonts w:asciiTheme="minorHAnsi" w:hAnsiTheme="minorHAnsi" w:eastAsiaTheme="minorEastAsia" w:cstheme="minorBidi"/>
           <w:snapToGrid/>
           <w:kern w:val="2"/>
           <w:sz w:val="21"/>
@@ -788,15 +767,11 @@
         <w:fldChar w:fldCharType="separate"/>
       </w:r>
       <w:r>
-        <w:rPr>
-          <w:noProof/>
-        </w:rPr>
         <w:t>1.</w:t>
       </w:r>
       <w:r>
         <w:rPr>
-          <w:rFonts w:asciiTheme="minorHAnsi" w:eastAsiaTheme="minorEastAsia" w:hAnsiTheme="minorHAnsi" w:cstheme="minorBidi"/>
-          <w:noProof/>
+          <w:rFonts w:asciiTheme="minorHAnsi" w:hAnsiTheme="minorHAnsi" w:eastAsiaTheme="minorEastAsia" w:cstheme="minorBidi"/>
           <w:snapToGrid/>
           <w:kern w:val="2"/>
           <w:sz w:val="21"/>
@@ -805,62 +780,35 @@
         <w:tab/>
       </w:r>
       <w:r>
-        <w:rPr>
-          <w:noProof/>
-        </w:rPr>
         <w:t>简介</w:t>
       </w:r>
       <w:r>
-        <w:rPr>
-          <w:noProof/>
-        </w:rPr>
         <w:tab/>
       </w:r>
       <w:r>
-        <w:rPr>
-          <w:noProof/>
-        </w:rPr>
         <w:fldChar w:fldCharType="begin"/>
       </w:r>
       <w:r>
-        <w:rPr>
-          <w:noProof/>
-        </w:rPr>
         <w:instrText xml:space="preserve"> PAGEREF _Toc181629328 \h </w:instrText>
       </w:r>
       <w:r>
-        <w:rPr>
-          <w:noProof/>
-        </w:rPr>
-      </w:r>
-      <w:r>
-        <w:rPr>
-          <w:noProof/>
-        </w:rPr>
         <w:fldChar w:fldCharType="separate"/>
       </w:r>
       <w:r>
-        <w:rPr>
-          <w:noProof/>
-        </w:rPr>
         <w:t>4</w:t>
       </w:r>
       <w:r>
-        <w:rPr>
-          <w:noProof/>
-        </w:rPr>
         <w:fldChar w:fldCharType="end"/>
       </w:r>
     </w:p>
     <w:p>
       <w:pPr>
-        <w:pStyle w:val="TOC2"/>
+        <w:pStyle w:val="27"/>
         <w:tabs>
           <w:tab w:val="left" w:pos="1000"/>
         </w:tabs>
         <w:rPr>
-          <w:rFonts w:asciiTheme="minorHAnsi" w:eastAsiaTheme="minorEastAsia" w:hAnsiTheme="minorHAnsi" w:cstheme="minorBidi"/>
-          <w:noProof/>
+          <w:rFonts w:asciiTheme="minorHAnsi" w:hAnsiTheme="minorHAnsi" w:eastAsiaTheme="minorEastAsia" w:cstheme="minorBidi"/>
           <w:snapToGrid/>
           <w:kern w:val="2"/>
           <w:sz w:val="21"/>
@@ -868,15 +816,11 @@
         </w:rPr>
       </w:pPr>
       <w:r>
-        <w:rPr>
-          <w:noProof/>
-        </w:rPr>
         <w:t>1.1</w:t>
       </w:r>
       <w:r>
         <w:rPr>
-          <w:rFonts w:asciiTheme="minorHAnsi" w:eastAsiaTheme="minorEastAsia" w:hAnsiTheme="minorHAnsi" w:cstheme="minorBidi"/>
-          <w:noProof/>
+          <w:rFonts w:asciiTheme="minorHAnsi" w:hAnsiTheme="minorHAnsi" w:eastAsiaTheme="minorEastAsia" w:cstheme="minorBidi"/>
           <w:snapToGrid/>
           <w:kern w:val="2"/>
           <w:sz w:val="21"/>
@@ -885,62 +829,35 @@
         <w:tab/>
       </w:r>
       <w:r>
-        <w:rPr>
-          <w:noProof/>
-        </w:rPr>
         <w:t>目的</w:t>
       </w:r>
       <w:r>
-        <w:rPr>
-          <w:noProof/>
-        </w:rPr>
         <w:tab/>
       </w:r>
       <w:r>
-        <w:rPr>
-          <w:noProof/>
-        </w:rPr>
         <w:fldChar w:fldCharType="begin"/>
       </w:r>
       <w:r>
-        <w:rPr>
-          <w:noProof/>
-        </w:rPr>
         <w:instrText xml:space="preserve"> PAGEREF _Toc181629329 \h </w:instrText>
       </w:r>
       <w:r>
-        <w:rPr>
-          <w:noProof/>
-        </w:rPr>
-      </w:r>
-      <w:r>
-        <w:rPr>
-          <w:noProof/>
-        </w:rPr>
         <w:fldChar w:fldCharType="separate"/>
       </w:r>
       <w:r>
-        <w:rPr>
-          <w:noProof/>
-        </w:rPr>
         <w:t>4</w:t>
       </w:r>
       <w:r>
-        <w:rPr>
-          <w:noProof/>
-        </w:rPr>
         <w:fldChar w:fldCharType="end"/>
       </w:r>
     </w:p>
     <w:p>
       <w:pPr>
-        <w:pStyle w:val="TOC2"/>
+        <w:pStyle w:val="27"/>
         <w:tabs>
           <w:tab w:val="left" w:pos="1000"/>
         </w:tabs>
         <w:rPr>
-          <w:rFonts w:asciiTheme="minorHAnsi" w:eastAsiaTheme="minorEastAsia" w:hAnsiTheme="minorHAnsi" w:cstheme="minorBidi"/>
-          <w:noProof/>
+          <w:rFonts w:asciiTheme="minorHAnsi" w:hAnsiTheme="minorHAnsi" w:eastAsiaTheme="minorEastAsia" w:cstheme="minorBidi"/>
           <w:snapToGrid/>
           <w:kern w:val="2"/>
           <w:sz w:val="21"/>
@@ -948,15 +865,11 @@
         </w:rPr>
       </w:pPr>
       <w:r>
-        <w:rPr>
-          <w:noProof/>
-        </w:rPr>
         <w:t>1.2</w:t>
       </w:r>
       <w:r>
         <w:rPr>
-          <w:rFonts w:asciiTheme="minorHAnsi" w:eastAsiaTheme="minorEastAsia" w:hAnsiTheme="minorHAnsi" w:cstheme="minorBidi"/>
-          <w:noProof/>
+          <w:rFonts w:asciiTheme="minorHAnsi" w:hAnsiTheme="minorHAnsi" w:eastAsiaTheme="minorEastAsia" w:cstheme="minorBidi"/>
           <w:snapToGrid/>
           <w:kern w:val="2"/>
           <w:sz w:val="21"/>
@@ -965,62 +878,35 @@
         <w:tab/>
       </w:r>
       <w:r>
-        <w:rPr>
-          <w:noProof/>
-        </w:rPr>
         <w:t>参考资料</w:t>
       </w:r>
       <w:r>
-        <w:rPr>
-          <w:noProof/>
-        </w:rPr>
         <w:tab/>
       </w:r>
       <w:r>
-        <w:rPr>
-          <w:noProof/>
-        </w:rPr>
         <w:fldChar w:fldCharType="begin"/>
       </w:r>
       <w:r>
-        <w:rPr>
-          <w:noProof/>
-        </w:rPr>
         <w:instrText xml:space="preserve"> PAGEREF _Toc181629330 \h </w:instrText>
       </w:r>
       <w:r>
-        <w:rPr>
-          <w:noProof/>
-        </w:rPr>
-      </w:r>
-      <w:r>
-        <w:rPr>
-          <w:noProof/>
-        </w:rPr>
         <w:fldChar w:fldCharType="separate"/>
       </w:r>
       <w:r>
-        <w:rPr>
-          <w:noProof/>
-        </w:rPr>
         <w:t>4</w:t>
       </w:r>
       <w:r>
-        <w:rPr>
-          <w:noProof/>
-        </w:rPr>
         <w:fldChar w:fldCharType="end"/>
       </w:r>
     </w:p>
     <w:p>
       <w:pPr>
-        <w:pStyle w:val="TOC1"/>
+        <w:pStyle w:val="22"/>
         <w:tabs>
           <w:tab w:val="left" w:pos="432"/>
         </w:tabs>
         <w:rPr>
-          <w:rFonts w:asciiTheme="minorHAnsi" w:eastAsiaTheme="minorEastAsia" w:hAnsiTheme="minorHAnsi" w:cstheme="minorBidi"/>
-          <w:noProof/>
+          <w:rFonts w:asciiTheme="minorHAnsi" w:hAnsiTheme="minorHAnsi" w:eastAsiaTheme="minorEastAsia" w:cstheme="minorBidi"/>
           <w:snapToGrid/>
           <w:kern w:val="2"/>
           <w:sz w:val="21"/>
@@ -1028,15 +914,11 @@
         </w:rPr>
       </w:pPr>
       <w:r>
-        <w:rPr>
-          <w:noProof/>
-        </w:rPr>
         <w:t>2.</w:t>
       </w:r>
       <w:r>
         <w:rPr>
-          <w:rFonts w:asciiTheme="minorHAnsi" w:eastAsiaTheme="minorEastAsia" w:hAnsiTheme="minorHAnsi" w:cstheme="minorBidi"/>
-          <w:noProof/>
+          <w:rFonts w:asciiTheme="minorHAnsi" w:hAnsiTheme="minorHAnsi" w:eastAsiaTheme="minorEastAsia" w:cstheme="minorBidi"/>
           <w:snapToGrid/>
           <w:kern w:val="2"/>
           <w:sz w:val="21"/>
@@ -1045,62 +927,35 @@
         <w:tab/>
       </w:r>
       <w:r>
-        <w:rPr>
-          <w:noProof/>
-        </w:rPr>
         <w:t>用例视图</w:t>
       </w:r>
       <w:r>
-        <w:rPr>
-          <w:noProof/>
-        </w:rPr>
         <w:tab/>
       </w:r>
       <w:r>
-        <w:rPr>
-          <w:noProof/>
-        </w:rPr>
         <w:fldChar w:fldCharType="begin"/>
       </w:r>
       <w:r>
-        <w:rPr>
-          <w:noProof/>
-        </w:rPr>
         <w:instrText xml:space="preserve"> PAGEREF _Toc181629331 \h </w:instrText>
       </w:r>
       <w:r>
-        <w:rPr>
-          <w:noProof/>
-        </w:rPr>
-      </w:r>
-      <w:r>
-        <w:rPr>
-          <w:noProof/>
-        </w:rPr>
         <w:fldChar w:fldCharType="separate"/>
       </w:r>
       <w:r>
-        <w:rPr>
-          <w:noProof/>
-        </w:rPr>
         <w:t>4</w:t>
       </w:r>
       <w:r>
-        <w:rPr>
-          <w:noProof/>
-        </w:rPr>
         <w:fldChar w:fldCharType="end"/>
       </w:r>
     </w:p>
     <w:p>
       <w:pPr>
-        <w:pStyle w:val="TOC1"/>
+        <w:pStyle w:val="22"/>
         <w:tabs>
           <w:tab w:val="left" w:pos="432"/>
         </w:tabs>
         <w:rPr>
-          <w:rFonts w:asciiTheme="minorHAnsi" w:eastAsiaTheme="minorEastAsia" w:hAnsiTheme="minorHAnsi" w:cstheme="minorBidi"/>
-          <w:noProof/>
+          <w:rFonts w:asciiTheme="minorHAnsi" w:hAnsiTheme="minorHAnsi" w:eastAsiaTheme="minorEastAsia" w:cstheme="minorBidi"/>
           <w:snapToGrid/>
           <w:kern w:val="2"/>
           <w:sz w:val="21"/>
@@ -1108,15 +963,11 @@
         </w:rPr>
       </w:pPr>
       <w:r>
-        <w:rPr>
-          <w:noProof/>
-        </w:rPr>
         <w:t>3.</w:t>
       </w:r>
       <w:r>
         <w:rPr>
-          <w:rFonts w:asciiTheme="minorHAnsi" w:eastAsiaTheme="minorEastAsia" w:hAnsiTheme="minorHAnsi" w:cstheme="minorBidi"/>
-          <w:noProof/>
+          <w:rFonts w:asciiTheme="minorHAnsi" w:hAnsiTheme="minorHAnsi" w:eastAsiaTheme="minorEastAsia" w:cstheme="minorBidi"/>
           <w:snapToGrid/>
           <w:kern w:val="2"/>
           <w:sz w:val="21"/>
@@ -1125,62 +976,35 @@
         <w:tab/>
       </w:r>
       <w:r>
-        <w:rPr>
-          <w:noProof/>
-        </w:rPr>
         <w:t>逻辑视图</w:t>
       </w:r>
       <w:r>
-        <w:rPr>
-          <w:noProof/>
-        </w:rPr>
         <w:tab/>
       </w:r>
       <w:r>
-        <w:rPr>
-          <w:noProof/>
-        </w:rPr>
         <w:fldChar w:fldCharType="begin"/>
       </w:r>
       <w:r>
-        <w:rPr>
-          <w:noProof/>
-        </w:rPr>
         <w:instrText xml:space="preserve"> PAGEREF _Toc181629332 \h </w:instrText>
       </w:r>
       <w:r>
-        <w:rPr>
-          <w:noProof/>
-        </w:rPr>
-      </w:r>
-      <w:r>
-        <w:rPr>
-          <w:noProof/>
-        </w:rPr>
         <w:fldChar w:fldCharType="separate"/>
       </w:r>
       <w:r>
-        <w:rPr>
-          <w:noProof/>
-        </w:rPr>
         <w:t>4</w:t>
       </w:r>
       <w:r>
-        <w:rPr>
-          <w:noProof/>
-        </w:rPr>
         <w:fldChar w:fldCharType="end"/>
       </w:r>
     </w:p>
     <w:p>
       <w:pPr>
-        <w:pStyle w:val="TOC1"/>
+        <w:pStyle w:val="22"/>
         <w:tabs>
           <w:tab w:val="left" w:pos="432"/>
         </w:tabs>
         <w:rPr>
-          <w:rFonts w:asciiTheme="minorHAnsi" w:eastAsiaTheme="minorEastAsia" w:hAnsiTheme="minorHAnsi" w:cstheme="minorBidi"/>
-          <w:noProof/>
+          <w:rFonts w:asciiTheme="minorHAnsi" w:hAnsiTheme="minorHAnsi" w:eastAsiaTheme="minorEastAsia" w:cstheme="minorBidi"/>
           <w:snapToGrid/>
           <w:kern w:val="2"/>
           <w:sz w:val="21"/>
@@ -1188,15 +1012,11 @@
         </w:rPr>
       </w:pPr>
       <w:r>
-        <w:rPr>
-          <w:noProof/>
-        </w:rPr>
         <w:t>4.</w:t>
       </w:r>
       <w:r>
         <w:rPr>
-          <w:rFonts w:asciiTheme="minorHAnsi" w:eastAsiaTheme="minorEastAsia" w:hAnsiTheme="minorHAnsi" w:cstheme="minorBidi"/>
-          <w:noProof/>
+          <w:rFonts w:asciiTheme="minorHAnsi" w:hAnsiTheme="minorHAnsi" w:eastAsiaTheme="minorEastAsia" w:cstheme="minorBidi"/>
           <w:snapToGrid/>
           <w:kern w:val="2"/>
           <w:sz w:val="21"/>
@@ -1205,62 +1025,35 @@
         <w:tab/>
       </w:r>
       <w:r>
-        <w:rPr>
-          <w:noProof/>
-        </w:rPr>
         <w:t>部署视图（可选）</w:t>
       </w:r>
       <w:r>
-        <w:rPr>
-          <w:noProof/>
-        </w:rPr>
         <w:tab/>
       </w:r>
       <w:r>
-        <w:rPr>
-          <w:noProof/>
-        </w:rPr>
         <w:fldChar w:fldCharType="begin"/>
       </w:r>
       <w:r>
-        <w:rPr>
-          <w:noProof/>
-        </w:rPr>
         <w:instrText xml:space="preserve"> PAGEREF _Toc181629333 \h </w:instrText>
       </w:r>
       <w:r>
-        <w:rPr>
-          <w:noProof/>
-        </w:rPr>
-      </w:r>
-      <w:r>
-        <w:rPr>
-          <w:noProof/>
-        </w:rPr>
         <w:fldChar w:fldCharType="separate"/>
       </w:r>
       <w:r>
-        <w:rPr>
-          <w:noProof/>
-        </w:rPr>
         <w:t>4</w:t>
       </w:r>
       <w:r>
-        <w:rPr>
-          <w:noProof/>
-        </w:rPr>
         <w:fldChar w:fldCharType="end"/>
       </w:r>
     </w:p>
     <w:p>
       <w:pPr>
-        <w:pStyle w:val="TOC1"/>
+        <w:pStyle w:val="22"/>
         <w:tabs>
           <w:tab w:val="left" w:pos="432"/>
         </w:tabs>
         <w:rPr>
-          <w:rFonts w:asciiTheme="minorHAnsi" w:eastAsiaTheme="minorEastAsia" w:hAnsiTheme="minorHAnsi" w:cstheme="minorBidi"/>
-          <w:noProof/>
+          <w:rFonts w:asciiTheme="minorHAnsi" w:hAnsiTheme="minorHAnsi" w:eastAsiaTheme="minorEastAsia" w:cstheme="minorBidi"/>
           <w:snapToGrid/>
           <w:kern w:val="2"/>
           <w:sz w:val="21"/>
@@ -1268,15 +1061,11 @@
         </w:rPr>
       </w:pPr>
       <w:r>
-        <w:rPr>
-          <w:noProof/>
-        </w:rPr>
         <w:t>5.</w:t>
       </w:r>
       <w:r>
         <w:rPr>
-          <w:rFonts w:asciiTheme="minorHAnsi" w:eastAsiaTheme="minorEastAsia" w:hAnsiTheme="minorHAnsi" w:cstheme="minorBidi"/>
-          <w:noProof/>
+          <w:rFonts w:asciiTheme="minorHAnsi" w:hAnsiTheme="minorHAnsi" w:eastAsiaTheme="minorEastAsia" w:cstheme="minorBidi"/>
           <w:snapToGrid/>
           <w:kern w:val="2"/>
           <w:sz w:val="21"/>
@@ -1285,62 +1074,35 @@
         <w:tab/>
       </w:r>
       <w:r>
-        <w:rPr>
-          <w:noProof/>
-        </w:rPr>
         <w:t>进程视图（可选）</w:t>
       </w:r>
       <w:r>
-        <w:rPr>
-          <w:noProof/>
-        </w:rPr>
         <w:tab/>
       </w:r>
       <w:r>
-        <w:rPr>
-          <w:noProof/>
-        </w:rPr>
         <w:fldChar w:fldCharType="begin"/>
       </w:r>
       <w:r>
-        <w:rPr>
-          <w:noProof/>
-        </w:rPr>
         <w:instrText xml:space="preserve"> PAGEREF _Toc181629334 \h </w:instrText>
       </w:r>
       <w:r>
-        <w:rPr>
-          <w:noProof/>
-        </w:rPr>
-      </w:r>
-      <w:r>
-        <w:rPr>
-          <w:noProof/>
-        </w:rPr>
         <w:fldChar w:fldCharType="separate"/>
       </w:r>
       <w:r>
-        <w:rPr>
-          <w:noProof/>
-        </w:rPr>
         <w:t>4</w:t>
       </w:r>
       <w:r>
-        <w:rPr>
-          <w:noProof/>
-        </w:rPr>
         <w:fldChar w:fldCharType="end"/>
       </w:r>
     </w:p>
     <w:p>
       <w:pPr>
-        <w:pStyle w:val="TOC1"/>
+        <w:pStyle w:val="22"/>
         <w:tabs>
           <w:tab w:val="left" w:pos="432"/>
         </w:tabs>
         <w:rPr>
-          <w:rFonts w:asciiTheme="minorHAnsi" w:eastAsiaTheme="minorEastAsia" w:hAnsiTheme="minorHAnsi" w:cstheme="minorBidi"/>
-          <w:noProof/>
+          <w:rFonts w:asciiTheme="minorHAnsi" w:hAnsiTheme="minorHAnsi" w:eastAsiaTheme="minorEastAsia" w:cstheme="minorBidi"/>
           <w:snapToGrid/>
           <w:kern w:val="2"/>
           <w:sz w:val="21"/>
@@ -1348,15 +1110,11 @@
         </w:rPr>
       </w:pPr>
       <w:r>
-        <w:rPr>
-          <w:noProof/>
-        </w:rPr>
         <w:t>6.</w:t>
       </w:r>
       <w:r>
         <w:rPr>
-          <w:rFonts w:asciiTheme="minorHAnsi" w:eastAsiaTheme="minorEastAsia" w:hAnsiTheme="minorHAnsi" w:cstheme="minorBidi"/>
-          <w:noProof/>
+          <w:rFonts w:asciiTheme="minorHAnsi" w:hAnsiTheme="minorHAnsi" w:eastAsiaTheme="minorEastAsia" w:cstheme="minorBidi"/>
           <w:snapToGrid/>
           <w:kern w:val="2"/>
           <w:sz w:val="21"/>
@@ -1365,62 +1123,35 @@
         <w:tab/>
       </w:r>
       <w:r>
-        <w:rPr>
-          <w:noProof/>
-        </w:rPr>
         <w:t>实现视图（可选）</w:t>
       </w:r>
       <w:r>
-        <w:rPr>
-          <w:noProof/>
-        </w:rPr>
         <w:tab/>
       </w:r>
       <w:r>
-        <w:rPr>
-          <w:noProof/>
-        </w:rPr>
         <w:fldChar w:fldCharType="begin"/>
       </w:r>
       <w:r>
-        <w:rPr>
-          <w:noProof/>
-        </w:rPr>
         <w:instrText xml:space="preserve"> PAGEREF _Toc181629335 \h </w:instrText>
       </w:r>
       <w:r>
-        <w:rPr>
-          <w:noProof/>
-        </w:rPr>
-      </w:r>
-      <w:r>
-        <w:rPr>
-          <w:noProof/>
-        </w:rPr>
         <w:fldChar w:fldCharType="separate"/>
       </w:r>
       <w:r>
-        <w:rPr>
-          <w:noProof/>
-        </w:rPr>
         <w:t>4</w:t>
       </w:r>
       <w:r>
-        <w:rPr>
-          <w:noProof/>
-        </w:rPr>
         <w:fldChar w:fldCharType="end"/>
       </w:r>
     </w:p>
     <w:p>
       <w:pPr>
-        <w:pStyle w:val="TOC1"/>
+        <w:pStyle w:val="22"/>
         <w:tabs>
           <w:tab w:val="left" w:pos="432"/>
         </w:tabs>
         <w:rPr>
-          <w:rFonts w:asciiTheme="minorHAnsi" w:eastAsiaTheme="minorEastAsia" w:hAnsiTheme="minorHAnsi" w:cstheme="minorBidi"/>
-          <w:noProof/>
+          <w:rFonts w:asciiTheme="minorHAnsi" w:hAnsiTheme="minorHAnsi" w:eastAsiaTheme="minorEastAsia" w:cstheme="minorBidi"/>
           <w:snapToGrid/>
           <w:kern w:val="2"/>
           <w:sz w:val="21"/>
@@ -1428,15 +1159,11 @@
         </w:rPr>
       </w:pPr>
       <w:r>
-        <w:rPr>
-          <w:noProof/>
-        </w:rPr>
         <w:t>7.</w:t>
       </w:r>
       <w:r>
         <w:rPr>
-          <w:rFonts w:asciiTheme="minorHAnsi" w:eastAsiaTheme="minorEastAsia" w:hAnsiTheme="minorHAnsi" w:cstheme="minorBidi"/>
-          <w:noProof/>
+          <w:rFonts w:asciiTheme="minorHAnsi" w:hAnsiTheme="minorHAnsi" w:eastAsiaTheme="minorEastAsia" w:cstheme="minorBidi"/>
           <w:snapToGrid/>
           <w:kern w:val="2"/>
           <w:sz w:val="21"/>
@@ -1445,62 +1172,35 @@
         <w:tab/>
       </w:r>
       <w:r>
-        <w:rPr>
-          <w:noProof/>
-        </w:rPr>
         <w:t>技术视图</w:t>
       </w:r>
       <w:r>
-        <w:rPr>
-          <w:noProof/>
-        </w:rPr>
         <w:tab/>
       </w:r>
       <w:r>
-        <w:rPr>
-          <w:noProof/>
-        </w:rPr>
         <w:fldChar w:fldCharType="begin"/>
       </w:r>
       <w:r>
-        <w:rPr>
-          <w:noProof/>
-        </w:rPr>
         <w:instrText xml:space="preserve"> PAGEREF _Toc181629336 \h </w:instrText>
       </w:r>
       <w:r>
-        <w:rPr>
-          <w:noProof/>
-        </w:rPr>
-      </w:r>
-      <w:r>
-        <w:rPr>
-          <w:noProof/>
-        </w:rPr>
         <w:fldChar w:fldCharType="separate"/>
       </w:r>
       <w:r>
-        <w:rPr>
-          <w:noProof/>
-        </w:rPr>
         <w:t>4</w:t>
       </w:r>
       <w:r>
-        <w:rPr>
-          <w:noProof/>
-        </w:rPr>
         <w:fldChar w:fldCharType="end"/>
       </w:r>
     </w:p>
     <w:p>
       <w:pPr>
-        <w:pStyle w:val="TOC1"/>
+        <w:pStyle w:val="22"/>
         <w:tabs>
           <w:tab w:val="left" w:pos="432"/>
         </w:tabs>
         <w:rPr>
-          <w:rFonts w:asciiTheme="minorHAnsi" w:eastAsiaTheme="minorEastAsia" w:hAnsiTheme="minorHAnsi" w:cstheme="minorBidi"/>
-          <w:noProof/>
+          <w:rFonts w:asciiTheme="minorHAnsi" w:hAnsiTheme="minorHAnsi" w:eastAsiaTheme="minorEastAsia" w:cstheme="minorBidi"/>
           <w:snapToGrid/>
           <w:kern w:val="2"/>
           <w:sz w:val="21"/>
@@ -1508,15 +1208,11 @@
         </w:rPr>
       </w:pPr>
       <w:r>
-        <w:rPr>
-          <w:noProof/>
-        </w:rPr>
         <w:t>8.</w:t>
       </w:r>
       <w:r>
         <w:rPr>
-          <w:rFonts w:asciiTheme="minorHAnsi" w:eastAsiaTheme="minorEastAsia" w:hAnsiTheme="minorHAnsi" w:cstheme="minorBidi"/>
-          <w:noProof/>
+          <w:rFonts w:asciiTheme="minorHAnsi" w:hAnsiTheme="minorHAnsi" w:eastAsiaTheme="minorEastAsia" w:cstheme="minorBidi"/>
           <w:snapToGrid/>
           <w:kern w:val="2"/>
           <w:sz w:val="21"/>
@@ -1525,62 +1221,35 @@
         <w:tab/>
       </w:r>
       <w:r>
-        <w:rPr>
-          <w:noProof/>
-        </w:rPr>
         <w:t>数据视图（可选）</w:t>
       </w:r>
       <w:r>
-        <w:rPr>
-          <w:noProof/>
-        </w:rPr>
         <w:tab/>
       </w:r>
       <w:r>
-        <w:rPr>
-          <w:noProof/>
-        </w:rPr>
         <w:fldChar w:fldCharType="begin"/>
       </w:r>
       <w:r>
-        <w:rPr>
-          <w:noProof/>
-        </w:rPr>
         <w:instrText xml:space="preserve"> PAGEREF _Toc181629337 \h </w:instrText>
       </w:r>
       <w:r>
-        <w:rPr>
-          <w:noProof/>
-        </w:rPr>
-      </w:r>
-      <w:r>
-        <w:rPr>
-          <w:noProof/>
-        </w:rPr>
         <w:fldChar w:fldCharType="separate"/>
       </w:r>
       <w:r>
-        <w:rPr>
-          <w:noProof/>
-        </w:rPr>
         <w:t>5</w:t>
       </w:r>
       <w:r>
-        <w:rPr>
-          <w:noProof/>
-        </w:rPr>
         <w:fldChar w:fldCharType="end"/>
       </w:r>
     </w:p>
     <w:p>
       <w:pPr>
-        <w:pStyle w:val="TOC1"/>
+        <w:pStyle w:val="22"/>
         <w:tabs>
           <w:tab w:val="left" w:pos="432"/>
         </w:tabs>
         <w:rPr>
-          <w:rFonts w:asciiTheme="minorHAnsi" w:eastAsiaTheme="minorEastAsia" w:hAnsiTheme="minorHAnsi" w:cstheme="minorBidi"/>
-          <w:noProof/>
+          <w:rFonts w:asciiTheme="minorHAnsi" w:hAnsiTheme="minorHAnsi" w:eastAsiaTheme="minorEastAsia" w:cstheme="minorBidi"/>
           <w:snapToGrid/>
           <w:kern w:val="2"/>
           <w:sz w:val="21"/>
@@ -1588,15 +1257,11 @@
         </w:rPr>
       </w:pPr>
       <w:r>
-        <w:rPr>
-          <w:noProof/>
-        </w:rPr>
         <w:t>9.</w:t>
       </w:r>
       <w:r>
         <w:rPr>
-          <w:rFonts w:asciiTheme="minorHAnsi" w:eastAsiaTheme="minorEastAsia" w:hAnsiTheme="minorHAnsi" w:cstheme="minorBidi"/>
-          <w:noProof/>
+          <w:rFonts w:asciiTheme="minorHAnsi" w:hAnsiTheme="minorHAnsi" w:eastAsiaTheme="minorEastAsia" w:cstheme="minorBidi"/>
           <w:snapToGrid/>
           <w:kern w:val="2"/>
           <w:sz w:val="21"/>
@@ -1605,62 +1270,35 @@
         <w:tab/>
       </w:r>
       <w:r>
-        <w:rPr>
-          <w:noProof/>
-        </w:rPr>
         <w:t>算法视图（可选）</w:t>
       </w:r>
       <w:r>
-        <w:rPr>
-          <w:noProof/>
-        </w:rPr>
         <w:tab/>
       </w:r>
       <w:r>
-        <w:rPr>
-          <w:noProof/>
-        </w:rPr>
         <w:fldChar w:fldCharType="begin"/>
       </w:r>
       <w:r>
-        <w:rPr>
-          <w:noProof/>
-        </w:rPr>
         <w:instrText xml:space="preserve"> PAGEREF _Toc181629338 \h </w:instrText>
       </w:r>
       <w:r>
-        <w:rPr>
-          <w:noProof/>
-        </w:rPr>
-      </w:r>
-      <w:r>
-        <w:rPr>
-          <w:noProof/>
-        </w:rPr>
         <w:fldChar w:fldCharType="separate"/>
       </w:r>
       <w:r>
-        <w:rPr>
-          <w:noProof/>
-        </w:rPr>
         <w:t>5</w:t>
       </w:r>
       <w:r>
-        <w:rPr>
-          <w:noProof/>
-        </w:rPr>
         <w:fldChar w:fldCharType="end"/>
       </w:r>
     </w:p>
     <w:p>
       <w:pPr>
-        <w:pStyle w:val="TOC1"/>
+        <w:pStyle w:val="22"/>
         <w:tabs>
           <w:tab w:val="left" w:pos="864"/>
         </w:tabs>
         <w:rPr>
-          <w:rFonts w:asciiTheme="minorHAnsi" w:eastAsiaTheme="minorEastAsia" w:hAnsiTheme="minorHAnsi" w:cstheme="minorBidi"/>
-          <w:noProof/>
+          <w:rFonts w:asciiTheme="minorHAnsi" w:hAnsiTheme="minorHAnsi" w:eastAsiaTheme="minorEastAsia" w:cstheme="minorBidi"/>
           <w:snapToGrid/>
           <w:kern w:val="2"/>
           <w:sz w:val="21"/>
@@ -1668,15 +1306,11 @@
         </w:rPr>
       </w:pPr>
       <w:r>
-        <w:rPr>
-          <w:noProof/>
-        </w:rPr>
         <w:t>10.</w:t>
       </w:r>
       <w:r>
         <w:rPr>
-          <w:rFonts w:asciiTheme="minorHAnsi" w:eastAsiaTheme="minorEastAsia" w:hAnsiTheme="minorHAnsi" w:cstheme="minorBidi"/>
-          <w:noProof/>
+          <w:rFonts w:asciiTheme="minorHAnsi" w:hAnsiTheme="minorHAnsi" w:eastAsiaTheme="minorEastAsia" w:cstheme="minorBidi"/>
           <w:snapToGrid/>
           <w:kern w:val="2"/>
           <w:sz w:val="21"/>
@@ -1685,62 +1319,35 @@
         <w:tab/>
       </w:r>
       <w:r>
-        <w:rPr>
-          <w:noProof/>
-        </w:rPr>
         <w:t>性能视图（可选）</w:t>
       </w:r>
       <w:r>
-        <w:rPr>
-          <w:noProof/>
-        </w:rPr>
         <w:tab/>
       </w:r>
       <w:r>
-        <w:rPr>
-          <w:noProof/>
-        </w:rPr>
         <w:fldChar w:fldCharType="begin"/>
       </w:r>
       <w:r>
-        <w:rPr>
-          <w:noProof/>
-        </w:rPr>
         <w:instrText xml:space="preserve"> PAGEREF _Toc181629339 \h </w:instrText>
       </w:r>
       <w:r>
-        <w:rPr>
-          <w:noProof/>
-        </w:rPr>
-      </w:r>
-      <w:r>
-        <w:rPr>
-          <w:noProof/>
-        </w:rPr>
         <w:fldChar w:fldCharType="separate"/>
       </w:r>
       <w:r>
-        <w:rPr>
-          <w:noProof/>
-        </w:rPr>
         <w:t>5</w:t>
       </w:r>
       <w:r>
-        <w:rPr>
-          <w:noProof/>
-        </w:rPr>
         <w:fldChar w:fldCharType="end"/>
       </w:r>
     </w:p>
     <w:p>
       <w:pPr>
-        <w:pStyle w:val="TOC1"/>
+        <w:pStyle w:val="22"/>
         <w:tabs>
           <w:tab w:val="left" w:pos="864"/>
         </w:tabs>
         <w:rPr>
-          <w:rFonts w:asciiTheme="minorHAnsi" w:eastAsiaTheme="minorEastAsia" w:hAnsiTheme="minorHAnsi" w:cstheme="minorBidi"/>
-          <w:noProof/>
+          <w:rFonts w:asciiTheme="minorHAnsi" w:hAnsiTheme="minorHAnsi" w:eastAsiaTheme="minorEastAsia" w:cstheme="minorBidi"/>
           <w:snapToGrid/>
           <w:kern w:val="2"/>
           <w:sz w:val="21"/>
@@ -1748,15 +1355,11 @@
         </w:rPr>
       </w:pPr>
       <w:r>
-        <w:rPr>
-          <w:noProof/>
-        </w:rPr>
         <w:t>11.</w:t>
       </w:r>
       <w:r>
         <w:rPr>
-          <w:rFonts w:asciiTheme="minorHAnsi" w:eastAsiaTheme="minorEastAsia" w:hAnsiTheme="minorHAnsi" w:cstheme="minorBidi"/>
-          <w:noProof/>
+          <w:rFonts w:asciiTheme="minorHAnsi" w:hAnsiTheme="minorHAnsi" w:eastAsiaTheme="minorEastAsia" w:cstheme="minorBidi"/>
           <w:snapToGrid/>
           <w:kern w:val="2"/>
           <w:sz w:val="21"/>
@@ -1765,62 +1368,35 @@
         <w:tab/>
       </w:r>
       <w:r>
-        <w:rPr>
-          <w:noProof/>
-        </w:rPr>
         <w:t>可靠性视图（可选）</w:t>
       </w:r>
       <w:r>
-        <w:rPr>
-          <w:noProof/>
-        </w:rPr>
         <w:tab/>
       </w:r>
       <w:r>
-        <w:rPr>
-          <w:noProof/>
-        </w:rPr>
         <w:fldChar w:fldCharType="begin"/>
       </w:r>
       <w:r>
-        <w:rPr>
-          <w:noProof/>
-        </w:rPr>
         <w:instrText xml:space="preserve"> PAGEREF _Toc181629340 \h </w:instrText>
       </w:r>
       <w:r>
-        <w:rPr>
-          <w:noProof/>
-        </w:rPr>
-      </w:r>
-      <w:r>
-        <w:rPr>
-          <w:noProof/>
-        </w:rPr>
         <w:fldChar w:fldCharType="separate"/>
       </w:r>
       <w:r>
-        <w:rPr>
-          <w:noProof/>
-        </w:rPr>
         <w:t>5</w:t>
       </w:r>
       <w:r>
-        <w:rPr>
-          <w:noProof/>
-        </w:rPr>
         <w:fldChar w:fldCharType="end"/>
       </w:r>
     </w:p>
     <w:p>
       <w:pPr>
-        <w:pStyle w:val="TOC1"/>
+        <w:pStyle w:val="22"/>
         <w:tabs>
           <w:tab w:val="left" w:pos="864"/>
         </w:tabs>
         <w:rPr>
-          <w:rFonts w:asciiTheme="minorHAnsi" w:eastAsiaTheme="minorEastAsia" w:hAnsiTheme="minorHAnsi" w:cstheme="minorBidi"/>
-          <w:noProof/>
+          <w:rFonts w:asciiTheme="minorHAnsi" w:hAnsiTheme="minorHAnsi" w:eastAsiaTheme="minorEastAsia" w:cstheme="minorBidi"/>
           <w:snapToGrid/>
           <w:kern w:val="2"/>
           <w:sz w:val="21"/>
@@ -1828,15 +1404,11 @@
         </w:rPr>
       </w:pPr>
       <w:r>
-        <w:rPr>
-          <w:noProof/>
-        </w:rPr>
         <w:t>12.</w:t>
       </w:r>
       <w:r>
         <w:rPr>
-          <w:rFonts w:asciiTheme="minorHAnsi" w:eastAsiaTheme="minorEastAsia" w:hAnsiTheme="minorHAnsi" w:cstheme="minorBidi"/>
-          <w:noProof/>
+          <w:rFonts w:asciiTheme="minorHAnsi" w:hAnsiTheme="minorHAnsi" w:eastAsiaTheme="minorEastAsia" w:cstheme="minorBidi"/>
           <w:snapToGrid/>
           <w:kern w:val="2"/>
           <w:sz w:val="21"/>
@@ -1845,62 +1417,35 @@
         <w:tab/>
       </w:r>
       <w:r>
-        <w:rPr>
-          <w:noProof/>
-        </w:rPr>
         <w:t>安全性视图（可选）</w:t>
       </w:r>
       <w:r>
-        <w:rPr>
-          <w:noProof/>
-        </w:rPr>
         <w:tab/>
       </w:r>
       <w:r>
-        <w:rPr>
-          <w:noProof/>
-        </w:rPr>
         <w:fldChar w:fldCharType="begin"/>
       </w:r>
       <w:r>
-        <w:rPr>
-          <w:noProof/>
-        </w:rPr>
         <w:instrText xml:space="preserve"> PAGEREF _Toc181629341 \h </w:instrText>
       </w:r>
       <w:r>
-        <w:rPr>
-          <w:noProof/>
-        </w:rPr>
-      </w:r>
-      <w:r>
-        <w:rPr>
-          <w:noProof/>
-        </w:rPr>
         <w:fldChar w:fldCharType="separate"/>
       </w:r>
       <w:r>
-        <w:rPr>
-          <w:noProof/>
-        </w:rPr>
         <w:t>5</w:t>
       </w:r>
       <w:r>
-        <w:rPr>
-          <w:noProof/>
-        </w:rPr>
         <w:fldChar w:fldCharType="end"/>
       </w:r>
     </w:p>
     <w:p>
       <w:pPr>
-        <w:pStyle w:val="TOC1"/>
+        <w:pStyle w:val="22"/>
         <w:tabs>
           <w:tab w:val="left" w:pos="864"/>
         </w:tabs>
         <w:rPr>
-          <w:rFonts w:asciiTheme="minorHAnsi" w:eastAsiaTheme="minorEastAsia" w:hAnsiTheme="minorHAnsi" w:cstheme="minorBidi"/>
-          <w:noProof/>
+          <w:rFonts w:asciiTheme="minorHAnsi" w:hAnsiTheme="minorHAnsi" w:eastAsiaTheme="minorEastAsia" w:cstheme="minorBidi"/>
           <w:snapToGrid/>
           <w:kern w:val="2"/>
           <w:sz w:val="21"/>
@@ -1908,15 +1453,11 @@
         </w:rPr>
       </w:pPr>
       <w:r>
-        <w:rPr>
-          <w:noProof/>
-        </w:rPr>
         <w:t>13.</w:t>
       </w:r>
       <w:r>
         <w:rPr>
-          <w:rFonts w:asciiTheme="minorHAnsi" w:eastAsiaTheme="minorEastAsia" w:hAnsiTheme="minorHAnsi" w:cstheme="minorBidi"/>
-          <w:noProof/>
+          <w:rFonts w:asciiTheme="minorHAnsi" w:hAnsiTheme="minorHAnsi" w:eastAsiaTheme="minorEastAsia" w:cstheme="minorBidi"/>
           <w:snapToGrid/>
           <w:kern w:val="2"/>
           <w:sz w:val="21"/>
@@ -1925,62 +1466,35 @@
         <w:tab/>
       </w:r>
       <w:r>
-        <w:rPr>
-          <w:noProof/>
-        </w:rPr>
         <w:t>易用性视图（可选）</w:t>
       </w:r>
       <w:r>
-        <w:rPr>
-          <w:noProof/>
-        </w:rPr>
         <w:tab/>
       </w:r>
       <w:r>
-        <w:rPr>
-          <w:noProof/>
-        </w:rPr>
         <w:fldChar w:fldCharType="begin"/>
       </w:r>
       <w:r>
-        <w:rPr>
-          <w:noProof/>
-        </w:rPr>
         <w:instrText xml:space="preserve"> PAGEREF _Toc181629342 \h </w:instrText>
       </w:r>
       <w:r>
-        <w:rPr>
-          <w:noProof/>
-        </w:rPr>
-      </w:r>
-      <w:r>
-        <w:rPr>
-          <w:noProof/>
-        </w:rPr>
         <w:fldChar w:fldCharType="separate"/>
       </w:r>
       <w:r>
-        <w:rPr>
-          <w:noProof/>
-        </w:rPr>
         <w:t>5</w:t>
       </w:r>
       <w:r>
-        <w:rPr>
-          <w:noProof/>
-        </w:rPr>
         <w:fldChar w:fldCharType="end"/>
       </w:r>
     </w:p>
     <w:p>
       <w:pPr>
-        <w:pStyle w:val="TOC1"/>
+        <w:pStyle w:val="22"/>
         <w:tabs>
           <w:tab w:val="left" w:pos="864"/>
         </w:tabs>
         <w:rPr>
-          <w:rFonts w:asciiTheme="minorHAnsi" w:eastAsiaTheme="minorEastAsia" w:hAnsiTheme="minorHAnsi" w:cstheme="minorBidi"/>
-          <w:noProof/>
+          <w:rFonts w:asciiTheme="minorHAnsi" w:hAnsiTheme="minorHAnsi" w:eastAsiaTheme="minorEastAsia" w:cstheme="minorBidi"/>
           <w:snapToGrid/>
           <w:kern w:val="2"/>
           <w:sz w:val="21"/>
@@ -1988,15 +1502,11 @@
         </w:rPr>
       </w:pPr>
       <w:r>
-        <w:rPr>
-          <w:noProof/>
-        </w:rPr>
         <w:t>14.</w:t>
       </w:r>
       <w:r>
         <w:rPr>
-          <w:rFonts w:asciiTheme="minorHAnsi" w:eastAsiaTheme="minorEastAsia" w:hAnsiTheme="minorHAnsi" w:cstheme="minorBidi"/>
-          <w:noProof/>
+          <w:rFonts w:asciiTheme="minorHAnsi" w:hAnsiTheme="minorHAnsi" w:eastAsiaTheme="minorEastAsia" w:cstheme="minorBidi"/>
           <w:snapToGrid/>
           <w:kern w:val="2"/>
           <w:sz w:val="21"/>
@@ -2005,56 +1515,30 @@
         <w:tab/>
       </w:r>
       <w:r>
-        <w:rPr>
-          <w:noProof/>
-        </w:rPr>
         <w:t>可维护性视图（可选）</w:t>
       </w:r>
       <w:r>
-        <w:rPr>
-          <w:noProof/>
-        </w:rPr>
         <w:tab/>
       </w:r>
       <w:r>
-        <w:rPr>
-          <w:noProof/>
-        </w:rPr>
         <w:fldChar w:fldCharType="begin"/>
       </w:r>
       <w:r>
-        <w:rPr>
-          <w:noProof/>
-        </w:rPr>
         <w:instrText xml:space="preserve"> PAGEREF _Toc181629343 \h </w:instrText>
       </w:r>
       <w:r>
-        <w:rPr>
-          <w:noProof/>
-        </w:rPr>
-      </w:r>
-      <w:r>
-        <w:rPr>
-          <w:noProof/>
-        </w:rPr>
         <w:fldChar w:fldCharType="separate"/>
       </w:r>
       <w:r>
-        <w:rPr>
-          <w:noProof/>
-        </w:rPr>
         <w:t>5</w:t>
       </w:r>
       <w:r>
-        <w:rPr>
-          <w:noProof/>
-        </w:rPr>
         <w:fldChar w:fldCharType="end"/>
       </w:r>
     </w:p>
     <w:p>
       <w:pPr>
-        <w:pStyle w:val="a4"/>
+        <w:pStyle w:val="29"/>
       </w:pPr>
       <w:r>
         <w:rPr>
@@ -2071,7 +1555,7 @@
     <w:p/>
     <w:p>
       <w:pPr>
-        <w:pStyle w:val="a4"/>
+        <w:pStyle w:val="29"/>
         <w:tabs>
           <w:tab w:val="left" w:pos="5340"/>
         </w:tabs>
@@ -2083,7 +1567,7 @@
     </w:p>
     <w:p>
       <w:pPr>
-        <w:pStyle w:val="a4"/>
+        <w:pStyle w:val="29"/>
         <w:rPr>
           <w:rFonts w:ascii="Arial" w:hAnsi="Arial"/>
         </w:rPr>
@@ -2095,7 +1579,6 @@
         <w:rPr>
           <w:rFonts w:ascii="Arial" w:hAnsi="Arial"/>
         </w:rPr>
-        <w:lastRenderedPageBreak/>
         <w:fldChar w:fldCharType="begin"/>
       </w:r>
       <w:r>
@@ -2112,7 +1595,7 @@
       </w:r>
       <w:r>
         <w:rPr>
-          <w:rFonts w:ascii="Arial" w:hAnsi="Arial" w:hint="eastAsia"/>
+          <w:rFonts w:hint="eastAsia" w:ascii="Arial" w:hAnsi="Arial"/>
         </w:rPr>
         <w:t>软件架构文档</w:t>
       </w:r>
@@ -2131,7 +1614,7 @@
     </w:p>
     <w:p>
       <w:pPr>
-        <w:pStyle w:val="1"/>
+        <w:pStyle w:val="2"/>
         <w:ind w:left="360" w:hanging="360"/>
       </w:pPr>
       <w:bookmarkStart w:id="0" w:name="_Toc181629328"/>
@@ -2145,203 +1628,203 @@
     </w:p>
     <w:p>
       <w:pPr>
+        <w:pStyle w:val="3"/>
+      </w:pPr>
+      <w:bookmarkStart w:id="1" w:name="_Toc181629329"/>
+      <w:r>
+        <w:rPr>
+          <w:rFonts w:hint="eastAsia"/>
+        </w:rPr>
+        <w:t>目的</w:t>
+      </w:r>
+      <w:bookmarkEnd w:id="1"/>
+    </w:p>
+    <w:p>
+      <w:pPr>
+        <w:ind w:left="720"/>
+      </w:pPr>
+      <w:r>
+        <w:rPr>
+          <w:rFonts w:hint="eastAsia"/>
+        </w:rPr>
+        <w:t>本文档将从构架方面对系统进行综合概述，其中会使用多种不同的构架视图来描述系统的各个方面。它用于记录并表述已对系统的构架方面作出的重要决策。</w:t>
+      </w:r>
+    </w:p>
+    <w:p>
+      <w:pPr>
+        <w:ind w:left="720"/>
+      </w:pPr>
+      <w:r>
+        <w:rPr>
+          <w:rFonts w:hint="eastAsia"/>
+        </w:rPr>
+        <w:t>1. 指导系统开发：</w:t>
+      </w:r>
+    </w:p>
+    <w:p>
+      <w:pPr>
+        <w:ind w:left="720" w:firstLine="400" w:firstLineChars="200"/>
+      </w:pPr>
+      <w:r>
+        <w:rPr>
+          <w:rFonts w:hint="eastAsia"/>
+        </w:rPr>
+        <w:t>软件构架文档会详细描述系统的整体架构，包括各个模块的功能、相互之间的关系以及数据流向。这为开发人员提供了清晰的开发方向，避免了开发过程中的混乱和重复劳动。文档会明确说明系统所采用的技术栈，例如编程语言、框架、数据库等。这有助于开发人员快速上手，并确保系统的一致性和可维护性。文档会定义开发过程中的规范和标准，例如代码风格、文档格式、测试方法等。这有助于提高开发效率，并确保代码质量。</w:t>
+      </w:r>
+    </w:p>
+    <w:p>
+      <w:pPr>
+        <w:ind w:left="720"/>
+      </w:pPr>
+      <w:r>
+        <w:rPr>
+          <w:rFonts w:hint="eastAsia"/>
+        </w:rPr>
+        <w:t>2. 促进团队协作：</w:t>
+      </w:r>
+    </w:p>
+    <w:p>
+      <w:pPr>
+        <w:ind w:left="720" w:firstLine="400" w:firstLineChars="200"/>
+      </w:pPr>
+      <w:r>
+        <w:rPr>
+          <w:rFonts w:hint="eastAsia"/>
+        </w:rPr>
+        <w:t>软件构架文档是开发团队、项目经理和利益相关者之间进行沟通的重要工具。它能够清晰地表达系统设计思路，帮助团队成员理解彼此的工作，并协调开发进度。文档记录了系统设计的经验和教训，为后续的开发和维护提供了宝贵的参考资料。</w:t>
+      </w:r>
+    </w:p>
+    <w:p>
+      <w:pPr>
+        <w:ind w:left="720"/>
+      </w:pPr>
+      <w:r>
+        <w:rPr>
+          <w:rFonts w:hint="eastAsia"/>
+        </w:rPr>
+        <w:t>3. 保障系统质量：</w:t>
+      </w:r>
+    </w:p>
+    <w:p>
+      <w:pPr>
+        <w:ind w:left="720" w:firstLine="400" w:firstLineChars="200"/>
+      </w:pPr>
+      <w:r>
+        <w:rPr>
+          <w:rFonts w:hint="eastAsia"/>
+        </w:rPr>
+        <w:t>通过软件构架文档，可以在开发之前对系统设计进行验证，确保设计的合理性和可行性。文档可以指导测试人员设计测试用例，确保系统功能的完整性和稳定性。</w:t>
+      </w:r>
+    </w:p>
+    <w:p>
+      <w:pPr>
+        <w:ind w:left="720"/>
+      </w:pPr>
+      <w:r>
+        <w:rPr>
+          <w:rFonts w:hint="eastAsia"/>
+        </w:rPr>
+        <w:t>4. 降低开发成本：</w:t>
+      </w:r>
+    </w:p>
+    <w:p>
+      <w:pPr>
+        <w:ind w:left="720" w:firstLine="400" w:firstLineChars="200"/>
+      </w:pPr>
+      <w:r>
+        <w:rPr>
+          <w:rFonts w:hint="eastAsia"/>
+        </w:rPr>
+        <w:t>明确的架构设计和规范的开发流程可以避免开发过程中的返工和修改，从而提高开发效率。良好的系统架构和文档可以方便后续的维护和扩展，降低维护成本。</w:t>
+      </w:r>
+    </w:p>
+    <w:p>
+      <w:pPr>
+        <w:ind w:left="720"/>
+      </w:pPr>
+    </w:p>
+    <w:p>
+      <w:pPr>
+        <w:pStyle w:val="3"/>
+      </w:pPr>
+      <w:bookmarkStart w:id="2" w:name="_Toc181629330"/>
+      <w:r>
+        <w:rPr>
+          <w:rFonts w:hint="eastAsia"/>
+        </w:rPr>
+        <w:t>参考资料</w:t>
+      </w:r>
+      <w:bookmarkEnd w:id="2"/>
+    </w:p>
+    <w:p>
+      <w:pPr>
+        <w:ind w:left="720" w:leftChars="360"/>
+      </w:pPr>
+      <w:r>
+        <w:rPr>
+          <w:rFonts w:hint="eastAsia"/>
+        </w:rPr>
+        <w:t>本项目使用的技术工具和框架的开源社区和论坛：</w:t>
+      </w:r>
+    </w:p>
+    <w:p>
+      <w:pPr>
+        <w:ind w:left="720" w:leftChars="360"/>
+      </w:pPr>
+      <w:r>
+        <w:rPr>
+          <w:rFonts w:hint="eastAsia"/>
+        </w:rPr>
+        <w:t>Prometheus 社区: https://prometheus.io/community/</w:t>
+      </w:r>
+    </w:p>
+    <w:p>
+      <w:pPr>
+        <w:ind w:left="720" w:leftChars="360"/>
+      </w:pPr>
+      <w:r>
+        <w:rPr>
+          <w:rFonts w:hint="eastAsia"/>
+        </w:rPr>
+        <w:t>Grafana 社区: https://grafana.com/community/</w:t>
+      </w:r>
+    </w:p>
+    <w:p>
+      <w:pPr>
+        <w:ind w:left="720" w:leftChars="360"/>
+      </w:pPr>
+      <w:r>
+        <w:rPr>
+          <w:rFonts w:hint="eastAsia"/>
+        </w:rPr>
+        <w:t>NVIDIA 开发者论坛: https://forums.developer.nvidia.com</w:t>
+      </w:r>
+    </w:p>
+    <w:p>
+      <w:pPr>
+        <w:ind w:left="720" w:leftChars="360"/>
+      </w:pPr>
+      <w:r>
+        <w:rPr>
+          <w:rFonts w:hint="eastAsia"/>
+        </w:rPr>
+        <w:t xml:space="preserve">InfluxDB: 时序数据库的官方文档，例如 https://docs.influxdata.com/influxdb/latest/ </w:t>
+      </w:r>
+    </w:p>
+    <w:p>
+      <w:pPr>
+        <w:ind w:left="720" w:leftChars="360"/>
+      </w:pPr>
+      <w:r>
+        <w:rPr>
+          <w:rFonts w:hint="eastAsia"/>
+        </w:rPr>
+        <w:t>Grafana: 监控数据可视化工具的官方文档，例如 https://grafana.com/docs/grafana/latest/</w:t>
+      </w:r>
+    </w:p>
+    <w:p>
+      <w:pPr>
         <w:pStyle w:val="2"/>
-      </w:pPr>
-      <w:bookmarkStart w:id="1" w:name="_Toc181629329"/>
-      <w:r>
-        <w:rPr>
-          <w:rFonts w:hint="eastAsia"/>
-        </w:rPr>
-        <w:t>目的</w:t>
-      </w:r>
-      <w:bookmarkEnd w:id="1"/>
-    </w:p>
-    <w:p>
-      <w:pPr>
-        <w:ind w:left="720"/>
-      </w:pPr>
-      <w:r>
-        <w:rPr>
-          <w:rFonts w:hint="eastAsia"/>
-        </w:rPr>
-        <w:t>本文档将从构架方面对系统进行综合概述，其中会使用多种不同的构架视图来描述系统的各个方面。它用于记录并表述已对系统的构架方面作出的重要决策。</w:t>
-      </w:r>
-    </w:p>
-    <w:p>
-      <w:pPr>
-        <w:ind w:left="720"/>
-      </w:pPr>
-      <w:r>
-        <w:rPr>
-          <w:rFonts w:hint="eastAsia"/>
-        </w:rPr>
-        <w:t>1. 指导系统开发：</w:t>
-      </w:r>
-    </w:p>
-    <w:p>
-      <w:pPr>
-        <w:ind w:left="720" w:firstLineChars="200" w:firstLine="400"/>
-      </w:pPr>
-      <w:r>
-        <w:rPr>
-          <w:rFonts w:hint="eastAsia"/>
-        </w:rPr>
-        <w:t>软件构架文档会详细描述系统的整体架构，包括各个模块的功能、相互之间的关系以及数据流向。这为开发人员提供了清晰的开发方向，避免了开发过程中的混乱和重复劳动。文档会明确说明系统所采用的技术栈，例如编程语言、框架、数据库等。这有助于开发人员快速上手，并确保系统的一致性和可维护性。文档会定义开发过程中的规范和标准，例如代码风格、文档格式、测试方法等。这有助于提高开发效率，并确保代码质量。</w:t>
-      </w:r>
-    </w:p>
-    <w:p>
-      <w:pPr>
-        <w:ind w:left="720"/>
-      </w:pPr>
-      <w:r>
-        <w:rPr>
-          <w:rFonts w:hint="eastAsia"/>
-        </w:rPr>
-        <w:t>2. 促进团队协作：</w:t>
-      </w:r>
-    </w:p>
-    <w:p>
-      <w:pPr>
-        <w:ind w:left="720" w:firstLineChars="200" w:firstLine="400"/>
-      </w:pPr>
-      <w:r>
-        <w:rPr>
-          <w:rFonts w:hint="eastAsia"/>
-        </w:rPr>
-        <w:t>软件构架文档是开发团队、项目经理和利益相关者之间进行沟通的重要工具。它能够清晰地表达系统设计思路，帮助团队成员理解彼此的工作，并协调开发进度。文档记录了系统设计的经验和教训，为后续的开发和维护提供了宝贵的参考资料。</w:t>
-      </w:r>
-    </w:p>
-    <w:p>
-      <w:pPr>
-        <w:ind w:left="720"/>
-      </w:pPr>
-      <w:r>
-        <w:rPr>
-          <w:rFonts w:hint="eastAsia"/>
-        </w:rPr>
-        <w:t>3. 保障系统质量：</w:t>
-      </w:r>
-    </w:p>
-    <w:p>
-      <w:pPr>
-        <w:ind w:left="720" w:firstLineChars="200" w:firstLine="400"/>
-      </w:pPr>
-      <w:r>
-        <w:rPr>
-          <w:rFonts w:hint="eastAsia"/>
-        </w:rPr>
-        <w:t>通过软件构架文档，可以在开发之前对系统设计进行验证，确保设计的合理性和可行性。文档可以指导测试人员设计测试用例，确保系统功能的完整性和稳定性。</w:t>
-      </w:r>
-    </w:p>
-    <w:p>
-      <w:pPr>
-        <w:ind w:left="720"/>
-      </w:pPr>
-      <w:r>
-        <w:rPr>
-          <w:rFonts w:hint="eastAsia"/>
-        </w:rPr>
-        <w:t>4. 降低开发成本：</w:t>
-      </w:r>
-    </w:p>
-    <w:p>
-      <w:pPr>
-        <w:ind w:left="720" w:firstLineChars="200" w:firstLine="400"/>
-      </w:pPr>
-      <w:r>
-        <w:rPr>
-          <w:rFonts w:hint="eastAsia"/>
-        </w:rPr>
-        <w:t>明确的架构设计和规范的开发流程可以避免开发过程中的返工和修改，从而提高开发效率。良好的系统架构和文档可以方便后续的维护和扩展，降低维护成本。</w:t>
-      </w:r>
-    </w:p>
-    <w:p>
-      <w:pPr>
-        <w:ind w:left="720"/>
-      </w:pPr>
-    </w:p>
-    <w:p>
-      <w:pPr>
-        <w:pStyle w:val="2"/>
-      </w:pPr>
-      <w:bookmarkStart w:id="2" w:name="_Toc181629330"/>
-      <w:r>
-        <w:rPr>
-          <w:rFonts w:hint="eastAsia"/>
-        </w:rPr>
-        <w:t>参考资料</w:t>
-      </w:r>
-      <w:bookmarkEnd w:id="2"/>
-    </w:p>
-    <w:p>
-      <w:pPr>
-        <w:ind w:leftChars="360" w:left="720"/>
-      </w:pPr>
-      <w:r>
-        <w:rPr>
-          <w:rFonts w:hint="eastAsia"/>
-        </w:rPr>
-        <w:t>本项目使用的技术工具和框架的开源社区和论坛：</w:t>
-      </w:r>
-    </w:p>
-    <w:p>
-      <w:pPr>
-        <w:ind w:leftChars="360" w:left="720"/>
-      </w:pPr>
-      <w:r>
-        <w:rPr>
-          <w:rFonts w:hint="eastAsia"/>
-        </w:rPr>
-        <w:t>Prometheus 社区: https://prometheus.io/community/</w:t>
-      </w:r>
-    </w:p>
-    <w:p>
-      <w:pPr>
-        <w:ind w:leftChars="360" w:left="720"/>
-      </w:pPr>
-      <w:r>
-        <w:rPr>
-          <w:rFonts w:hint="eastAsia"/>
-        </w:rPr>
-        <w:t>Grafana 社区: https://grafana.com/community/</w:t>
-      </w:r>
-    </w:p>
-    <w:p>
-      <w:pPr>
-        <w:ind w:leftChars="360" w:left="720"/>
-      </w:pPr>
-      <w:r>
-        <w:rPr>
-          <w:rFonts w:hint="eastAsia"/>
-        </w:rPr>
-        <w:t>NVIDIA 开发者论坛: https://forums.developer.nvidia.com</w:t>
-      </w:r>
-    </w:p>
-    <w:p>
-      <w:pPr>
-        <w:ind w:leftChars="360" w:left="720"/>
-      </w:pPr>
-      <w:r>
-        <w:rPr>
-          <w:rFonts w:hint="eastAsia"/>
-        </w:rPr>
-        <w:t xml:space="preserve">InfluxDB: 时序数据库的官方文档，例如 https://docs.influxdata.com/influxdb/latest/ </w:t>
-      </w:r>
-    </w:p>
-    <w:p>
-      <w:pPr>
-        <w:ind w:leftChars="360" w:left="720"/>
-      </w:pPr>
-      <w:r>
-        <w:rPr>
-          <w:rFonts w:hint="eastAsia"/>
-        </w:rPr>
-        <w:t>Grafana: 监控数据可视化工具的官方文档，例如 https://grafana.com/docs/grafana/latest/</w:t>
-      </w:r>
-    </w:p>
-    <w:p>
-      <w:pPr>
-        <w:pStyle w:val="1"/>
         <w:ind w:left="360" w:hanging="360"/>
       </w:pPr>
       <w:bookmarkStart w:id="3" w:name="_Toc181629331"/>
@@ -2355,16 +1838,13 @@
     </w:p>
     <w:p>
       <w:pPr>
-        <w:pStyle w:val="a9"/>
+        <w:pStyle w:val="14"/>
         <w:jc w:val="center"/>
       </w:pPr>
       <w:r>
-        <w:rPr>
-          <w:noProof/>
-        </w:rPr>
         <w:drawing>
-          <wp:inline distT="0" distB="0" distL="0" distR="0" wp14:anchorId="767ABB63" wp14:editId="3D6BFC26">
-            <wp:extent cx="2688892" cy="1977242"/>
+          <wp:inline distT="0" distB="0" distL="0" distR="0">
+            <wp:extent cx="2688590" cy="1976755"/>
             <wp:effectExtent l="0" t="0" r="0" b="4445"/>
             <wp:docPr id="499044257" name="图片 1"/>
             <wp:cNvGraphicFramePr>
@@ -2374,7 +1854,7 @@
               <a:graphicData uri="http://schemas.openxmlformats.org/drawingml/2006/picture">
                 <pic:pic xmlns:pic="http://schemas.openxmlformats.org/drawingml/2006/picture">
                   <pic:nvPicPr>
-                    <pic:cNvPr id="0" name="Picture 1"/>
+                    <pic:cNvPr id="499044257" name="图片 1"/>
                     <pic:cNvPicPr>
                       <a:picLocks noChangeAspect="1" noChangeArrowheads="1"/>
                     </pic:cNvPicPr>
@@ -2392,7 +1872,7 @@
                       <a:fillRect/>
                     </a:stretch>
                   </pic:blipFill>
-                  <pic:spPr bwMode="auto">
+                  <pic:spPr>
                     <a:xfrm>
                       <a:off x="0" y="0"/>
                       <a:ext cx="2700790" cy="1985991"/>
@@ -2414,7 +1894,7 @@
     </w:p>
     <w:p>
       <w:pPr>
-        <w:pStyle w:val="a9"/>
+        <w:pStyle w:val="14"/>
         <w:ind w:left="0"/>
       </w:pPr>
       <w:r>
@@ -2426,20 +1906,19 @@
     </w:p>
     <w:p>
       <w:pPr>
-        <w:pStyle w:val="a9"/>
+        <w:pStyle w:val="14"/>
         <w:ind w:left="0"/>
       </w:pPr>
       <w:r>
         <w:rPr>
           <w:rFonts w:hint="eastAsia"/>
         </w:rPr>
-        <w:lastRenderedPageBreak/>
         <w:t>GPU监控：由于现代高性能计算常常依赖于GPU进行加速运算，因此对GPU的使用情况进行实时监控至关重要，以确保计算的效率和资源的合理利用。</w:t>
       </w:r>
     </w:p>
     <w:p>
       <w:pPr>
-        <w:pStyle w:val="a9"/>
+        <w:pStyle w:val="14"/>
         <w:ind w:left="0"/>
       </w:pPr>
       <w:r>
@@ -2451,7 +1930,7 @@
     </w:p>
     <w:p>
       <w:pPr>
-        <w:pStyle w:val="a9"/>
+        <w:pStyle w:val="14"/>
         <w:ind w:left="0"/>
       </w:pPr>
       <w:r>
@@ -2463,7 +1942,7 @@
     </w:p>
     <w:p>
       <w:pPr>
-        <w:pStyle w:val="a9"/>
+        <w:pStyle w:val="14"/>
         <w:ind w:left="0"/>
       </w:pPr>
       <w:r>
@@ -2476,7 +1955,7 @@
     <w:p/>
     <w:p>
       <w:pPr>
-        <w:pStyle w:val="1"/>
+        <w:pStyle w:val="2"/>
         <w:ind w:left="360" w:hanging="360"/>
       </w:pPr>
       <w:bookmarkStart w:id="4" w:name="_Toc181629332"/>
@@ -2490,64 +1969,19 @@
     </w:p>
     <w:p>
       <w:pPr>
-        <w:pStyle w:val="InfoBlue"/>
-      </w:pPr>
-      <w:r>
-        <w:rPr>
-          <w:rFonts w:ascii="Times New Roman"/>
-        </w:rPr>
-        <w:t>[</w:t>
-      </w:r>
-      <w:r>
-        <w:rPr>
-          <w:rFonts w:hint="eastAsia"/>
-        </w:rPr>
-        <w:t>本节说明</w:t>
-      </w:r>
-      <w:r>
-        <w:rPr>
-          <w:rFonts w:hint="eastAsia"/>
-        </w:rPr>
-        <w:t>系统的逻辑结构，例如系统</w:t>
-      </w:r>
-      <w:r>
-        <w:rPr>
-          <w:rFonts w:hint="eastAsia"/>
-        </w:rPr>
-        <w:t>被分解为多个子系统和包。而每个重要的包又被分解为多个类。您应该介绍那些在构架方面具有重要意义的</w:t>
-      </w:r>
-      <w:r>
-        <w:rPr>
-          <w:rFonts w:hint="eastAsia"/>
-        </w:rPr>
-        <w:t>包和</w:t>
-      </w:r>
-      <w:r>
-        <w:rPr>
-          <w:rFonts w:hint="eastAsia"/>
-        </w:rPr>
-        <w:t>类，并说明它们的职责，以及几项非常重要的关系、操作和属性。</w:t>
-      </w:r>
-      <w:r>
-        <w:t>]</w:t>
-      </w:r>
-    </w:p>
-    <w:p>
-      <w:pPr>
-        <w:pStyle w:val="a9"/>
+        <w:pStyle w:val="14"/>
         <w:jc w:val="center"/>
       </w:pPr>
       <w:r>
         <w:rPr>
-          <w:noProof/>
           <w:color w:val="0070C0"/>
           <w:sz w:val="24"/>
           <w:szCs w:val="24"/>
         </w:rPr>
         <w:drawing>
-          <wp:inline distT="0" distB="0" distL="0" distR="0" wp14:anchorId="26F34DBF" wp14:editId="58AA1211">
-            <wp:extent cx="2456597" cy="4166612"/>
-            <wp:effectExtent l="0" t="0" r="1270" b="5715"/>
+          <wp:inline distT="0" distB="0" distL="0" distR="0">
+            <wp:extent cx="3050540" cy="5174615"/>
+            <wp:effectExtent l="0" t="0" r="22860" b="6985"/>
             <wp:docPr id="213537575" name="图片 1"/>
             <wp:cNvGraphicFramePr>
               <a:graphicFrameLocks xmlns:a="http://schemas.openxmlformats.org/drawingml/2006/main" noChangeAspect="1"/>
@@ -2556,7 +1990,7 @@
               <a:graphicData uri="http://schemas.openxmlformats.org/drawingml/2006/picture">
                 <pic:pic xmlns:pic="http://schemas.openxmlformats.org/drawingml/2006/picture">
                   <pic:nvPicPr>
-                    <pic:cNvPr id="0" name="Picture 1"/>
+                    <pic:cNvPr id="213537575" name="图片 1"/>
                     <pic:cNvPicPr>
                       <a:picLocks noChangeAspect="1" noChangeArrowheads="1"/>
                     </pic:cNvPicPr>
@@ -2574,10 +2008,10 @@
                       <a:fillRect/>
                     </a:stretch>
                   </pic:blipFill>
-                  <pic:spPr bwMode="auto">
+                  <pic:spPr>
                     <a:xfrm>
                       <a:off x="0" y="0"/>
-                      <a:ext cx="2468377" cy="4186592"/>
+                      <a:ext cx="3050540" cy="5174615"/>
                     </a:xfrm>
                     <a:prstGeom prst="rect">
                       <a:avLst/>
@@ -2593,13 +2027,15 @@
           </wp:inline>
         </w:drawing>
       </w:r>
-    </w:p>
-    <w:p>
-      <w:pPr>
-        <w:pStyle w:val="af1"/>
+      <w:bookmarkStart w:id="19" w:name="_GoBack"/>
+      <w:bookmarkEnd w:id="19"/>
+    </w:p>
+    <w:p>
+      <w:pPr>
+        <w:pStyle w:val="55"/>
         <w:numPr>
           <w:ilvl w:val="0"/>
-          <w:numId w:val="23"/>
+          <w:numId w:val="3"/>
         </w:numPr>
         <w:ind w:firstLineChars="0"/>
       </w:pPr>
@@ -2612,10 +2048,10 @@
     </w:p>
     <w:p>
       <w:pPr>
-        <w:pStyle w:val="af1"/>
+        <w:pStyle w:val="55"/>
         <w:numPr>
           <w:ilvl w:val="0"/>
-          <w:numId w:val="23"/>
+          <w:numId w:val="3"/>
         </w:numPr>
         <w:ind w:firstLineChars="0"/>
       </w:pPr>
@@ -2628,10 +2064,10 @@
     </w:p>
     <w:p>
       <w:pPr>
-        <w:pStyle w:val="af1"/>
+        <w:pStyle w:val="55"/>
         <w:numPr>
           <w:ilvl w:val="0"/>
-          <w:numId w:val="23"/>
+          <w:numId w:val="3"/>
         </w:numPr>
         <w:ind w:firstLineChars="0"/>
       </w:pPr>
@@ -2644,10 +2080,10 @@
     </w:p>
     <w:p>
       <w:pPr>
-        <w:pStyle w:val="af1"/>
+        <w:pStyle w:val="55"/>
         <w:numPr>
           <w:ilvl w:val="0"/>
-          <w:numId w:val="23"/>
+          <w:numId w:val="3"/>
         </w:numPr>
         <w:ind w:firstLineChars="0"/>
       </w:pPr>
@@ -2655,20 +2091,13 @@
         <w:rPr>
           <w:rFonts w:hint="eastAsia"/>
         </w:rPr>
-        <w:t>GPU集群与节点资源管理：Kubernetes作为底层容器编排与资源管理工具，确保系统的高可用性和可扩</w:t>
-      </w:r>
-      <w:r>
-        <w:rPr>
-          <w:rFonts w:hint="eastAsia"/>
-        </w:rPr>
-        <w:lastRenderedPageBreak/>
-        <w:t>展性。</w:t>
+        <w:t>GPU集群与节点资源管理：Kubernetes作为底层容器编排与资源管理工具，确保系统的高可用性和可扩展性。</w:t>
       </w:r>
     </w:p>
     <w:p/>
     <w:p>
       <w:pPr>
-        <w:pStyle w:val="1"/>
+        <w:pStyle w:val="2"/>
         <w:ind w:left="360" w:hanging="360"/>
       </w:pPr>
       <w:bookmarkStart w:id="5" w:name="_Toc181629333"/>
@@ -2682,7 +2111,7 @@
     </w:p>
     <w:p>
       <w:pPr>
-        <w:pStyle w:val="1"/>
+        <w:pStyle w:val="2"/>
         <w:ind w:left="360" w:hanging="360"/>
       </w:pPr>
       <w:bookmarkStart w:id="6" w:name="_Toc181629334"/>
@@ -2690,19 +2119,13 @@
         <w:rPr>
           <w:rFonts w:hint="eastAsia"/>
         </w:rPr>
-        <w:t>进程视图</w:t>
-      </w:r>
-      <w:r>
-        <w:rPr>
-          <w:rFonts w:hint="eastAsia"/>
-        </w:rPr>
-        <w:t>（可选）</w:t>
+        <w:t>进程视图（可选）</w:t>
       </w:r>
       <w:bookmarkEnd w:id="6"/>
     </w:p>
     <w:p>
       <w:pPr>
-        <w:pStyle w:val="1"/>
+        <w:pStyle w:val="2"/>
         <w:ind w:left="360" w:hanging="360"/>
       </w:pPr>
       <w:bookmarkStart w:id="7" w:name="_Toc181629335"/>
@@ -2710,23 +2133,17 @@
         <w:rPr>
           <w:rFonts w:hint="eastAsia"/>
         </w:rPr>
-        <w:t>实现视图</w:t>
-      </w:r>
-      <w:r>
-        <w:rPr>
-          <w:rFonts w:hint="eastAsia"/>
-        </w:rPr>
-        <w:t>（可选）</w:t>
+        <w:t>实现视图（可选）</w:t>
       </w:r>
       <w:bookmarkEnd w:id="7"/>
     </w:p>
     <w:p>
       <w:pPr>
-        <w:pStyle w:val="1"/>
+        <w:pStyle w:val="2"/>
         <w:ind w:left="360" w:hanging="360"/>
       </w:pPr>
-      <w:bookmarkStart w:id="8" w:name="_Toc54212214"/>
-      <w:bookmarkStart w:id="9" w:name="_Toc181629336"/>
+      <w:bookmarkStart w:id="8" w:name="_Toc181629336"/>
+      <w:bookmarkStart w:id="9" w:name="_Toc54212214"/>
       <w:r>
         <w:rPr>
           <w:rFonts w:hint="eastAsia"/>
@@ -2879,7 +2296,7 @@
     </w:p>
     <w:p>
       <w:pPr>
-        <w:pStyle w:val="1"/>
+        <w:pStyle w:val="2"/>
         <w:ind w:left="360" w:hanging="360"/>
       </w:pPr>
       <w:bookmarkStart w:id="10" w:name="_Toc54212215"/>
@@ -2895,7 +2312,7 @@
     </w:p>
     <w:p>
       <w:pPr>
-        <w:pStyle w:val="1"/>
+        <w:pStyle w:val="2"/>
         <w:ind w:left="360" w:hanging="360"/>
       </w:pPr>
       <w:bookmarkStart w:id="12" w:name="_Toc181629338"/>
@@ -2910,7 +2327,7 @@
     </w:p>
     <w:p>
       <w:pPr>
-        <w:pStyle w:val="1"/>
+        <w:pStyle w:val="2"/>
         <w:ind w:left="360" w:hanging="360"/>
       </w:pPr>
       <w:bookmarkStart w:id="14" w:name="_Toc181629339"/>
@@ -2931,7 +2348,7 @@
     </w:p>
     <w:p>
       <w:pPr>
-        <w:pStyle w:val="1"/>
+        <w:pStyle w:val="2"/>
         <w:ind w:left="360" w:hanging="360"/>
       </w:pPr>
       <w:bookmarkStart w:id="15" w:name="_Toc181629340"/>
@@ -2945,7 +2362,7 @@
     </w:p>
     <w:p>
       <w:pPr>
-        <w:pStyle w:val="1"/>
+        <w:pStyle w:val="2"/>
         <w:ind w:left="360" w:hanging="360"/>
       </w:pPr>
       <w:bookmarkStart w:id="16" w:name="_Toc181629341"/>
@@ -2953,25 +2370,13 @@
         <w:rPr>
           <w:rFonts w:hint="eastAsia"/>
         </w:rPr>
-        <w:t>安全</w:t>
-      </w:r>
-      <w:r>
-        <w:rPr>
-          <w:rFonts w:hint="eastAsia"/>
-        </w:rPr>
-        <w:t>性</w:t>
-      </w:r>
-      <w:r>
-        <w:rPr>
-          <w:rFonts w:hint="eastAsia"/>
-        </w:rPr>
-        <w:t>视图（可选）</w:t>
+        <w:t>安全性视图（可选）</w:t>
       </w:r>
       <w:bookmarkEnd w:id="16"/>
     </w:p>
     <w:p>
       <w:pPr>
-        <w:pStyle w:val="1"/>
+        <w:pStyle w:val="2"/>
         <w:ind w:left="360" w:hanging="360"/>
       </w:pPr>
       <w:bookmarkStart w:id="17" w:name="_Toc181629342"/>
@@ -2985,7 +2390,7 @@
     </w:p>
     <w:p>
       <w:pPr>
-        <w:pStyle w:val="1"/>
+        <w:pStyle w:val="2"/>
         <w:ind w:left="360" w:hanging="360"/>
       </w:pPr>
       <w:bookmarkStart w:id="18" w:name="_Toc181629343"/>
@@ -2999,27 +2404,33 @@
     </w:p>
     <w:p/>
     <w:sectPr>
-      <w:headerReference w:type="default" r:id="rId15"/>
-      <w:footerReference w:type="default" r:id="rId16"/>
-      <w:pgSz w:w="12240" w:h="15840" w:code="1"/>
+      <w:headerReference r:id="rId10" w:type="default"/>
+      <w:footerReference r:id="rId11" w:type="default"/>
+      <w:pgSz w:w="12240" w:h="15840"/>
       <w:pgMar w:top="1440" w:right="1440" w:bottom="1440" w:left="1440" w:header="720" w:footer="720" w:gutter="0"/>
-      <w:cols w:space="720"/>
+      <w:cols w:space="720" w:num="1"/>
     </w:sectPr>
   </w:body>
 </w:document>
 </file>
 
 <file path=word/endnotes.xml><?xml version="1.0" encoding="utf-8"?>
-<w:endnotes xmlns:wpc="http://schemas.microsoft.com/office/word/2010/wordprocessingCanvas" xmlns:cx="http://schemas.microsoft.com/office/drawing/2014/chartex" xmlns:cx1="http://schemas.microsoft.com/office/drawing/2015/9/8/chartex" xmlns:cx2="http://schemas.microsoft.com/office/drawing/2015/10/21/chartex" xmlns:cx3="http://schemas.microsoft.com/office/drawing/2016/5/9/chartex" xmlns:cx4="http://schemas.microsoft.com/office/drawing/2016/5/10/chartex" xmlns:cx5="http://schemas.microsoft.com/office/drawing/2016/5/11/chartex" xmlns:cx6="http://schemas.microsoft.com/office/drawing/2016/5/12/chartex" xmlns:cx7="http://schemas.microsoft.com/office/drawing/2016/5/13/chartex" xmlns:cx8="http://schemas.microsoft.com/office/drawing/2016/5/14/chartex" xmlns:mc="http://schemas.openxmlformats.org/markup-compatibility/2006" xmlns:aink="http://schemas.microsoft.com/office/drawing/2016/ink" xmlns:am3d="http://schemas.microsoft.com/office/drawing/2017/model3d" xmlns:o="urn:schemas-microsoft-com:office:office" xmlns:oel="http://schemas.microsoft.com/office/2019/extlst" xmlns:r="http://schemas.openxmlformats.org/officeDocument/2006/relationships" xmlns:m="http://schemas.openxmlformats.org/officeDocument/2006/math" xmlns:v="urn:schemas-microsoft-com:vml" xmlns:wp14="http://schemas.microsoft.com/office/word/2010/wordprocessingDrawing" xmlns:wp="http://schemas.openxmlformats.org/drawingml/2006/wordprocessingDrawing" xmlns:w10="urn:schemas-microsoft-com:office:word" xmlns:w="http://schemas.openxmlformats.org/wordprocessingml/2006/main" xmlns:w14="http://schemas.microsoft.com/office/word/2010/wordml" xmlns:w15="http://schemas.microsoft.com/office/word/2012/wordml" xmlns:w16cex="http://schemas.microsoft.com/office/word/2018/wordml/cex" xmlns:w16cid="http://schemas.microsoft.com/office/word/2016/wordml/cid" xmlns:w16="http://schemas.microsoft.com/office/word/2018/wordml" xmlns:w16du="http://schemas.microsoft.com/office/word/2023/wordml/word16du" xmlns:w16sdtdh="http://schemas.microsoft.com/office/word/2020/wordml/sdtdatahash" xmlns:w16sdtfl="http://schemas.microsoft.com/office/word/2024/wordml/sdtformatlock" xmlns:w16se="http://schemas.microsoft.com/office/word/2015/wordml/symex" xmlns:wpg="http://schemas.microsoft.com/office/word/2010/wordprocessingGroup" xmlns:wpi="http://schemas.microsoft.com/office/word/2010/wordprocessingInk" xmlns:wne="http://schemas.microsoft.com/office/word/2006/wordml" xmlns:wps="http://schemas.microsoft.com/office/word/2010/wordprocessingShape" mc:Ignorable="w14 w15 w16se w16cid w16 w16cex w16sdtdh w16sdtfl w16du wp14">
-  <w:endnote w:type="separator" w:id="-1">
-    <w:p>
+<w:endnotes xmlns:wpc="http://schemas.microsoft.com/office/word/2010/wordprocessingCanvas" xmlns:mc="http://schemas.openxmlformats.org/markup-compatibility/2006" xmlns:o="urn:schemas-microsoft-com:office:office" xmlns:r="http://schemas.openxmlformats.org/officeDocument/2006/relationships" xmlns:m="http://schemas.openxmlformats.org/officeDocument/2006/math" xmlns:v="urn:schemas-microsoft-com:vml" xmlns:wp14="http://schemas.microsoft.com/office/word/2010/wordprocessingDrawing" xmlns:wp="http://schemas.openxmlformats.org/drawingml/2006/wordprocessingDrawing" xmlns:w="http://schemas.openxmlformats.org/wordprocessingml/2006/main" xmlns:w14="http://schemas.microsoft.com/office/word/2010/wordml" xmlns:w15="http://schemas.microsoft.com/office/word/2012/wordml" xmlns:w10="urn:schemas-microsoft-com:office:word" xmlns:wpg="http://schemas.microsoft.com/office/word/2010/wordprocessingGroup" xmlns:wpi="http://schemas.microsoft.com/office/word/2010/wordprocessingInk" xmlns:wne="http://schemas.microsoft.com/office/word/2006/wordml" xmlns:wps="http://schemas.microsoft.com/office/word/2010/wordprocessingShape" xmlns:wpsCustomData="http://www.wps.cn/officeDocument/2013/wpsCustomData" mc:Ignorable="w14 w15 wp14">
+  <w:endnote w:type="separator" w:id="0">
+    <w:p>
+      <w:pPr>
+        <w:spacing w:line="240" w:lineRule="auto"/>
+      </w:pPr>
       <w:r>
         <w:separator/>
       </w:r>
     </w:p>
   </w:endnote>
-  <w:endnote w:type="continuationSeparator" w:id="0">
-    <w:p>
+  <w:endnote w:type="continuationSeparator" w:id="1">
+    <w:p>
+      <w:pPr>
+        <w:spacing w:line="240" w:lineRule="auto"/>
+      </w:pPr>
       <w:r>
         <w:continuationSeparator/>
       </w:r>
@@ -3029,50 +2440,47 @@
 </file>
 
 <file path=word/footer1.xml><?xml version="1.0" encoding="utf-8"?>
-<w:ftr xmlns:wpc="http://schemas.microsoft.com/office/word/2010/wordprocessingCanvas" xmlns:cx="http://schemas.microsoft.com/office/drawing/2014/chartex" xmlns:cx1="http://schemas.microsoft.com/office/drawing/2015/9/8/chartex" xmlns:cx2="http://schemas.microsoft.com/office/drawing/2015/10/21/chartex" xmlns:cx3="http://schemas.microsoft.com/office/drawing/2016/5/9/chartex" xmlns:cx4="http://schemas.microsoft.com/office/drawing/2016/5/10/chartex" xmlns:cx5="http://schemas.microsoft.com/office/drawing/2016/5/11/chartex" xmlns:cx6="http://schemas.microsoft.com/office/drawing/2016/5/12/chartex" xmlns:cx7="http://schemas.microsoft.com/office/drawing/2016/5/13/chartex" xmlns:cx8="http://schemas.microsoft.com/office/drawing/2016/5/14/chartex" xmlns:mc="http://schemas.openxmlformats.org/markup-compatibility/2006" xmlns:aink="http://schemas.microsoft.com/office/drawing/2016/ink" xmlns:am3d="http://schemas.microsoft.com/office/drawing/2017/model3d" xmlns:o="urn:schemas-microsoft-com:office:office" xmlns:oel="http://schemas.microsoft.com/office/2019/extlst" xmlns:r="http://schemas.openxmlformats.org/officeDocument/2006/relationships" xmlns:m="http://schemas.openxmlformats.org/officeDocument/2006/math" xmlns:v="urn:schemas-microsoft-com:vml" xmlns:wp14="http://schemas.microsoft.com/office/word/2010/wordprocessingDrawing" xmlns:wp="http://schemas.openxmlformats.org/drawingml/2006/wordprocessingDrawing" xmlns:w10="urn:schemas-microsoft-com:office:word" xmlns:w="http://schemas.openxmlformats.org/wordprocessingml/2006/main" xmlns:w14="http://schemas.microsoft.com/office/word/2010/wordml" xmlns:w15="http://schemas.microsoft.com/office/word/2012/wordml" xmlns:w16cex="http://schemas.microsoft.com/office/word/2018/wordml/cex" xmlns:w16cid="http://schemas.microsoft.com/office/word/2016/wordml/cid" xmlns:w16="http://schemas.microsoft.com/office/word/2018/wordml" xmlns:w16du="http://schemas.microsoft.com/office/word/2023/wordml/word16du" xmlns:w16sdtdh="http://schemas.microsoft.com/office/word/2020/wordml/sdtdatahash" xmlns:w16sdtfl="http://schemas.microsoft.com/office/word/2024/wordml/sdtformatlock" xmlns:w16se="http://schemas.microsoft.com/office/word/2015/wordml/symex" xmlns:wpg="http://schemas.microsoft.com/office/word/2010/wordprocessingGroup" xmlns:wpi="http://schemas.microsoft.com/office/word/2010/wordprocessingInk" xmlns:wne="http://schemas.microsoft.com/office/word/2006/wordml" xmlns:wps="http://schemas.microsoft.com/office/word/2010/wordprocessingShape" mc:Ignorable="w14 w15 w16se w16cid w16 w16cex w16sdtdh w16sdtfl w16du wp14">
+<w:ftr xmlns:wpc="http://schemas.microsoft.com/office/word/2010/wordprocessingCanvas" xmlns:mc="http://schemas.openxmlformats.org/markup-compatibility/2006" xmlns:o="urn:schemas-microsoft-com:office:office" xmlns:r="http://schemas.openxmlformats.org/officeDocument/2006/relationships" xmlns:m="http://schemas.openxmlformats.org/officeDocument/2006/math" xmlns:v="urn:schemas-microsoft-com:vml" xmlns:wp14="http://schemas.microsoft.com/office/word/2010/wordprocessingDrawing" xmlns:wp="http://schemas.openxmlformats.org/drawingml/2006/wordprocessingDrawing" xmlns:w10="urn:schemas-microsoft-com:office:word" xmlns:w="http://schemas.openxmlformats.org/wordprocessingml/2006/main" xmlns:w14="http://schemas.microsoft.com/office/word/2010/wordml" xmlns:w15="http://schemas.microsoft.com/office/word/2012/wordml" xmlns:wpg="http://schemas.microsoft.com/office/word/2010/wordprocessingGroup" xmlns:wpi="http://schemas.microsoft.com/office/word/2010/wordprocessingInk" xmlns:wne="http://schemas.microsoft.com/office/word/2006/wordml" xmlns:wps="http://schemas.microsoft.com/office/word/2010/wordprocessingShape" xmlns:wpsCustomData="http://www.wps.cn/officeDocument/2013/wpsCustomData" mc:Ignorable="w14 w15 wp14">
   <w:p>
     <w:pPr>
-      <w:pStyle w:val="a7"/>
+      <w:pStyle w:val="20"/>
     </w:pPr>
   </w:p>
 </w:ftr>
 </file>
 
 <file path=word/footer2.xml><?xml version="1.0" encoding="utf-8"?>
-<w:ftr xmlns:wpc="http://schemas.microsoft.com/office/word/2010/wordprocessingCanvas" xmlns:cx="http://schemas.microsoft.com/office/drawing/2014/chartex" xmlns:cx1="http://schemas.microsoft.com/office/drawing/2015/9/8/chartex" xmlns:cx2="http://schemas.microsoft.com/office/drawing/2015/10/21/chartex" xmlns:cx3="http://schemas.microsoft.com/office/drawing/2016/5/9/chartex" xmlns:cx4="http://schemas.microsoft.com/office/drawing/2016/5/10/chartex" xmlns:cx5="http://schemas.microsoft.com/office/drawing/2016/5/11/chartex" xmlns:cx6="http://schemas.microsoft.com/office/drawing/2016/5/12/chartex" xmlns:cx7="http://schemas.microsoft.com/office/drawing/2016/5/13/chartex" xmlns:cx8="http://schemas.microsoft.com/office/drawing/2016/5/14/chartex" xmlns:mc="http://schemas.openxmlformats.org/markup-compatibility/2006" xmlns:aink="http://schemas.microsoft.com/office/drawing/2016/ink" xmlns:am3d="http://schemas.microsoft.com/office/drawing/2017/model3d" xmlns:o="urn:schemas-microsoft-com:office:office" xmlns:oel="http://schemas.microsoft.com/office/2019/extlst" xmlns:r="http://schemas.openxmlformats.org/officeDocument/2006/relationships" xmlns:m="http://schemas.openxmlformats.org/officeDocument/2006/math" xmlns:v="urn:schemas-microsoft-com:vml" xmlns:wp14="http://schemas.microsoft.com/office/word/2010/wordprocessingDrawing" xmlns:wp="http://schemas.openxmlformats.org/drawingml/2006/wordprocessingDrawing" xmlns:w10="urn:schemas-microsoft-com:office:word" xmlns:w="http://schemas.openxmlformats.org/wordprocessingml/2006/main" xmlns:w14="http://schemas.microsoft.com/office/word/2010/wordml" xmlns:w15="http://schemas.microsoft.com/office/word/2012/wordml" xmlns:w16cex="http://schemas.microsoft.com/office/word/2018/wordml/cex" xmlns:w16cid="http://schemas.microsoft.com/office/word/2016/wordml/cid" xmlns:w16="http://schemas.microsoft.com/office/word/2018/wordml" xmlns:w16du="http://schemas.microsoft.com/office/word/2023/wordml/word16du" xmlns:w16sdtdh="http://schemas.microsoft.com/office/word/2020/wordml/sdtdatahash" xmlns:w16sdtfl="http://schemas.microsoft.com/office/word/2024/wordml/sdtformatlock" xmlns:w16se="http://schemas.microsoft.com/office/word/2015/wordml/symex" xmlns:wpg="http://schemas.microsoft.com/office/word/2010/wordprocessingGroup" xmlns:wpi="http://schemas.microsoft.com/office/word/2010/wordprocessingInk" xmlns:wne="http://schemas.microsoft.com/office/word/2006/wordml" xmlns:wps="http://schemas.microsoft.com/office/word/2010/wordprocessingShape" mc:Ignorable="w14 w15 w16se w16cid w16 w16cex w16sdtdh w16sdtfl w16du wp14">
+<w:ftr xmlns:wpc="http://schemas.microsoft.com/office/word/2010/wordprocessingCanvas" xmlns:mc="http://schemas.openxmlformats.org/markup-compatibility/2006" xmlns:o="urn:schemas-microsoft-com:office:office" xmlns:r="http://schemas.openxmlformats.org/officeDocument/2006/relationships" xmlns:m="http://schemas.openxmlformats.org/officeDocument/2006/math" xmlns:v="urn:schemas-microsoft-com:vml" xmlns:wp14="http://schemas.microsoft.com/office/word/2010/wordprocessingDrawing" xmlns:wp="http://schemas.openxmlformats.org/drawingml/2006/wordprocessingDrawing" xmlns:w10="urn:schemas-microsoft-com:office:word" xmlns:w="http://schemas.openxmlformats.org/wordprocessingml/2006/main" xmlns:w14="http://schemas.microsoft.com/office/word/2010/wordml" xmlns:w15="http://schemas.microsoft.com/office/word/2012/wordml" xmlns:wpg="http://schemas.microsoft.com/office/word/2010/wordprocessingGroup" xmlns:wpi="http://schemas.microsoft.com/office/word/2010/wordprocessingInk" xmlns:wne="http://schemas.microsoft.com/office/word/2006/wordml" xmlns:wps="http://schemas.microsoft.com/office/word/2010/wordprocessingShape" xmlns:wpsCustomData="http://www.wps.cn/officeDocument/2013/wpsCustomData" mc:Ignorable="w14 w15 wp14">
   <w:p>
     <w:pPr>
-      <w:pStyle w:val="a7"/>
+      <w:pStyle w:val="20"/>
     </w:pPr>
   </w:p>
 </w:ftr>
 </file>
 
 <file path=word/footer3.xml><?xml version="1.0" encoding="utf-8"?>
-<w:ftr xmlns:wpc="http://schemas.microsoft.com/office/word/2010/wordprocessingCanvas" xmlns:cx="http://schemas.microsoft.com/office/drawing/2014/chartex" xmlns:cx1="http://schemas.microsoft.com/office/drawing/2015/9/8/chartex" xmlns:cx2="http://schemas.microsoft.com/office/drawing/2015/10/21/chartex" xmlns:cx3="http://schemas.microsoft.com/office/drawing/2016/5/9/chartex" xmlns:cx4="http://schemas.microsoft.com/office/drawing/2016/5/10/chartex" xmlns:cx5="http://schemas.microsoft.com/office/drawing/2016/5/11/chartex" xmlns:cx6="http://schemas.microsoft.com/office/drawing/2016/5/12/chartex" xmlns:cx7="http://schemas.microsoft.com/office/drawing/2016/5/13/chartex" xmlns:cx8="http://schemas.microsoft.com/office/drawing/2016/5/14/chartex" xmlns:mc="http://schemas.openxmlformats.org/markup-compatibility/2006" xmlns:aink="http://schemas.microsoft.com/office/drawing/2016/ink" xmlns:am3d="http://schemas.microsoft.com/office/drawing/2017/model3d" xmlns:o="urn:schemas-microsoft-com:office:office" xmlns:oel="http://schemas.microsoft.com/office/2019/extlst" xmlns:r="http://schemas.openxmlformats.org/officeDocument/2006/relationships" xmlns:m="http://schemas.openxmlformats.org/officeDocument/2006/math" xmlns:v="urn:schemas-microsoft-com:vml" xmlns:wp14="http://schemas.microsoft.com/office/word/2010/wordprocessingDrawing" xmlns:wp="http://schemas.openxmlformats.org/drawingml/2006/wordprocessingDrawing" xmlns:w10="urn:schemas-microsoft-com:office:word" xmlns:w="http://schemas.openxmlformats.org/wordprocessingml/2006/main" xmlns:w14="http://schemas.microsoft.com/office/word/2010/wordml" xmlns:w15="http://schemas.microsoft.com/office/word/2012/wordml" xmlns:w16cex="http://schemas.microsoft.com/office/word/2018/wordml/cex" xmlns:w16cid="http://schemas.microsoft.com/office/word/2016/wordml/cid" xmlns:w16="http://schemas.microsoft.com/office/word/2018/wordml" xmlns:w16du="http://schemas.microsoft.com/office/word/2023/wordml/word16du" xmlns:w16sdtdh="http://schemas.microsoft.com/office/word/2020/wordml/sdtdatahash" xmlns:w16sdtfl="http://schemas.microsoft.com/office/word/2024/wordml/sdtformatlock" xmlns:w16se="http://schemas.microsoft.com/office/word/2015/wordml/symex" xmlns:wpg="http://schemas.microsoft.com/office/word/2010/wordprocessingGroup" xmlns:wpi="http://schemas.microsoft.com/office/word/2010/wordprocessingInk" xmlns:wne="http://schemas.microsoft.com/office/word/2006/wordml" xmlns:wps="http://schemas.microsoft.com/office/word/2010/wordprocessingShape" mc:Ignorable="w14 w15 w16se w16cid w16 w16cex w16sdtdh w16sdtfl w16du wp14">
-  <w:p>
-    <w:pPr>
-      <w:pStyle w:val="a7"/>
-    </w:pPr>
-  </w:p>
-</w:ftr>
-</file>
-
-<file path=word/footer4.xml><?xml version="1.0" encoding="utf-8"?>
-<w:ftr xmlns:wpc="http://schemas.microsoft.com/office/word/2010/wordprocessingCanvas" xmlns:cx="http://schemas.microsoft.com/office/drawing/2014/chartex" xmlns:cx1="http://schemas.microsoft.com/office/drawing/2015/9/8/chartex" xmlns:cx2="http://schemas.microsoft.com/office/drawing/2015/10/21/chartex" xmlns:cx3="http://schemas.microsoft.com/office/drawing/2016/5/9/chartex" xmlns:cx4="http://schemas.microsoft.com/office/drawing/2016/5/10/chartex" xmlns:cx5="http://schemas.microsoft.com/office/drawing/2016/5/11/chartex" xmlns:cx6="http://schemas.microsoft.com/office/drawing/2016/5/12/chartex" xmlns:cx7="http://schemas.microsoft.com/office/drawing/2016/5/13/chartex" xmlns:cx8="http://schemas.microsoft.com/office/drawing/2016/5/14/chartex" xmlns:mc="http://schemas.openxmlformats.org/markup-compatibility/2006" xmlns:aink="http://schemas.microsoft.com/office/drawing/2016/ink" xmlns:am3d="http://schemas.microsoft.com/office/drawing/2017/model3d" xmlns:o="urn:schemas-microsoft-com:office:office" xmlns:oel="http://schemas.microsoft.com/office/2019/extlst" xmlns:r="http://schemas.openxmlformats.org/officeDocument/2006/relationships" xmlns:m="http://schemas.openxmlformats.org/officeDocument/2006/math" xmlns:v="urn:schemas-microsoft-com:vml" xmlns:wp14="http://schemas.microsoft.com/office/word/2010/wordprocessingDrawing" xmlns:wp="http://schemas.openxmlformats.org/drawingml/2006/wordprocessingDrawing" xmlns:w10="urn:schemas-microsoft-com:office:word" xmlns:w="http://schemas.openxmlformats.org/wordprocessingml/2006/main" xmlns:w14="http://schemas.microsoft.com/office/word/2010/wordml" xmlns:w15="http://schemas.microsoft.com/office/word/2012/wordml" xmlns:w16cex="http://schemas.microsoft.com/office/word/2018/wordml/cex" xmlns:w16cid="http://schemas.microsoft.com/office/word/2016/wordml/cid" xmlns:w16="http://schemas.microsoft.com/office/word/2018/wordml" xmlns:w16du="http://schemas.microsoft.com/office/word/2023/wordml/word16du" xmlns:w16sdtdh="http://schemas.microsoft.com/office/word/2020/wordml/sdtdatahash" xmlns:w16sdtfl="http://schemas.microsoft.com/office/word/2024/wordml/sdtformatlock" xmlns:w16se="http://schemas.microsoft.com/office/word/2015/wordml/symex" xmlns:wpg="http://schemas.microsoft.com/office/word/2010/wordprocessingGroup" xmlns:wpi="http://schemas.microsoft.com/office/word/2010/wordprocessingInk" xmlns:wne="http://schemas.microsoft.com/office/word/2006/wordml" xmlns:wps="http://schemas.microsoft.com/office/word/2010/wordprocessingShape" mc:Ignorable="w14 w15 w16se w16cid w16 w16cex w16sdtdh w16sdtfl w16du wp14">
+<w:ftr xmlns:wpc="http://schemas.microsoft.com/office/word/2010/wordprocessingCanvas" xmlns:mc="http://schemas.openxmlformats.org/markup-compatibility/2006" xmlns:o="urn:schemas-microsoft-com:office:office" xmlns:r="http://schemas.openxmlformats.org/officeDocument/2006/relationships" xmlns:m="http://schemas.openxmlformats.org/officeDocument/2006/math" xmlns:v="urn:schemas-microsoft-com:vml" xmlns:wp14="http://schemas.microsoft.com/office/word/2010/wordprocessingDrawing" xmlns:wp="http://schemas.openxmlformats.org/drawingml/2006/wordprocessingDrawing" xmlns:w10="urn:schemas-microsoft-com:office:word" xmlns:w="http://schemas.openxmlformats.org/wordprocessingml/2006/main" xmlns:w14="http://schemas.microsoft.com/office/word/2010/wordml" xmlns:w15="http://schemas.microsoft.com/office/word/2012/wordml" xmlns:wpg="http://schemas.microsoft.com/office/word/2010/wordprocessingGroup" xmlns:wpi="http://schemas.microsoft.com/office/word/2010/wordprocessingInk" xmlns:wne="http://schemas.microsoft.com/office/word/2006/wordml" xmlns:wps="http://schemas.microsoft.com/office/word/2010/wordprocessingShape" xmlns:wpsCustomData="http://www.wps.cn/officeDocument/2013/wpsCustomData" mc:Ignorable="w14 w15 wp14">
   <w:tbl>
     <w:tblPr>
+      <w:tblStyle w:val="30"/>
       <w:tblW w:w="0" w:type="auto"/>
+      <w:tblInd w:w="0" w:type="dxa"/>
       <w:tblBorders>
-        <w:top w:val="single" w:sz="6" w:space="0" w:color="auto"/>
-        <w:left w:val="single" w:sz="6" w:space="0" w:color="auto"/>
-        <w:bottom w:val="single" w:sz="6" w:space="0" w:color="auto"/>
-        <w:right w:val="single" w:sz="6" w:space="0" w:color="auto"/>
-        <w:insideH w:val="single" w:sz="6" w:space="0" w:color="auto"/>
-        <w:insideV w:val="single" w:sz="6" w:space="0" w:color="auto"/>
+        <w:top w:val="single" w:color="auto" w:sz="6" w:space="0"/>
+        <w:left w:val="single" w:color="auto" w:sz="6" w:space="0"/>
+        <w:bottom w:val="single" w:color="auto" w:sz="6" w:space="0"/>
+        <w:right w:val="single" w:color="auto" w:sz="6" w:space="0"/>
+        <w:insideH w:val="single" w:color="auto" w:sz="6" w:space="0"/>
+        <w:insideV w:val="single" w:color="auto" w:sz="6" w:space="0"/>
       </w:tblBorders>
       <w:tblLayout w:type="fixed"/>
-      <w:tblLook w:val="0000" w:firstRow="0" w:lastRow="0" w:firstColumn="0" w:lastColumn="0" w:noHBand="0" w:noVBand="0"/>
+      <w:tblCellMar>
+        <w:top w:w="0" w:type="dxa"/>
+        <w:left w:w="108" w:type="dxa"/>
+        <w:bottom w:w="0" w:type="dxa"/>
+        <w:right w:w="108" w:type="dxa"/>
+      </w:tblCellMar>
     </w:tblPr>
     <w:tblGrid>
       <w:gridCol w:w="3162"/>
@@ -3097,7 +2505,6 @@
           <w:r>
             <w:rPr>
               <w:rFonts w:ascii="Times New Roman"/>
-              <w:noProof/>
             </w:rPr>
             <w:t>Confidential</w:t>
           </w:r>
@@ -3117,7 +2524,8 @@
           <w:pPr>
             <w:jc w:val="center"/>
             <w:rPr>
-              <w:rFonts w:ascii="Times New Roman"/>
+              <w:rFonts w:hint="eastAsia" w:ascii="Times New Roman" w:eastAsia="宋体"/>
+              <w:lang w:val="en-US" w:eastAsia="zh-CN"/>
             </w:rPr>
           </w:pPr>
           <w:r>
@@ -3164,15 +2572,16 @@
           </w:r>
           <w:r>
             <w:rPr>
-              <w:rFonts w:ascii="Times New Roman" w:hint="eastAsia"/>
+              <w:rFonts w:hint="eastAsia" w:ascii="Times New Roman"/>
             </w:rPr>
             <w:t>2</w:t>
           </w:r>
           <w:r>
             <w:rPr>
-              <w:rFonts w:ascii="Times New Roman"/>
+              <w:rFonts w:hint="eastAsia" w:ascii="Times New Roman"/>
+              <w:lang w:val="en-US" w:eastAsia="zh-CN"/>
             </w:rPr>
-            <w:t>4</w:t>
+            <w:t>5</w:t>
           </w:r>
         </w:p>
       </w:tc>
@@ -3193,94 +2602,82 @@
           <w:r>
             <w:rPr>
               <w:rFonts w:ascii="Times New Roman"/>
-              <w:noProof/>
             </w:rPr>
             <w:t xml:space="preserve">Page </w:t>
           </w:r>
           <w:r>
             <w:rPr>
-              <w:rStyle w:val="a8"/>
+              <w:rStyle w:val="33"/>
               <w:rFonts w:ascii="Times New Roman"/>
-              <w:noProof/>
             </w:rPr>
             <w:fldChar w:fldCharType="begin"/>
           </w:r>
           <w:r>
             <w:rPr>
-              <w:rStyle w:val="a8"/>
+              <w:rStyle w:val="33"/>
               <w:rFonts w:ascii="Times New Roman"/>
-              <w:noProof/>
             </w:rPr>
             <w:instrText xml:space="preserve"> PAGE </w:instrText>
           </w:r>
           <w:r>
             <w:rPr>
-              <w:rStyle w:val="a8"/>
+              <w:rStyle w:val="33"/>
               <w:rFonts w:ascii="Times New Roman"/>
-              <w:noProof/>
             </w:rPr>
             <w:fldChar w:fldCharType="separate"/>
           </w:r>
           <w:r>
             <w:rPr>
-              <w:rStyle w:val="a8"/>
+              <w:rStyle w:val="33"/>
               <w:rFonts w:ascii="Times New Roman"/>
-              <w:noProof/>
             </w:rPr>
             <w:t>2</w:t>
           </w:r>
           <w:r>
             <w:rPr>
-              <w:rStyle w:val="a8"/>
+              <w:rStyle w:val="33"/>
               <w:rFonts w:ascii="Times New Roman"/>
-              <w:noProof/>
             </w:rPr>
             <w:fldChar w:fldCharType="end"/>
           </w:r>
           <w:r>
             <w:rPr>
-              <w:rStyle w:val="a8"/>
+              <w:rStyle w:val="33"/>
               <w:rFonts w:ascii="Times New Roman"/>
-              <w:noProof/>
             </w:rPr>
             <w:t xml:space="preserve"> of </w:t>
           </w:r>
           <w:r>
             <w:rPr>
-              <w:rStyle w:val="a8"/>
+              <w:rStyle w:val="33"/>
               <w:rFonts w:ascii="Times New Roman"/>
-              <w:noProof/>
             </w:rPr>
             <w:fldChar w:fldCharType="begin"/>
           </w:r>
           <w:r>
             <w:rPr>
-              <w:rStyle w:val="a8"/>
+              <w:rStyle w:val="33"/>
               <w:rFonts w:ascii="Times New Roman"/>
-              <w:noProof/>
             </w:rPr>
             <w:instrText xml:space="preserve"> NUMPAGES  \* MERGEFORMAT </w:instrText>
           </w:r>
           <w:r>
             <w:rPr>
-              <w:rStyle w:val="a8"/>
+              <w:rStyle w:val="33"/>
               <w:rFonts w:ascii="Times New Roman"/>
-              <w:noProof/>
             </w:rPr>
             <w:fldChar w:fldCharType="separate"/>
           </w:r>
           <w:r>
             <w:rPr>
-              <w:rStyle w:val="a8"/>
-              <w:noProof/>
+              <w:rStyle w:val="33"/>
             </w:rPr>
             <w:t>5</w:t>
           </w:r>
           <w:r>
             <w:rPr>
-              <w:rStyle w:val="a8"/>
+              <w:rStyle w:val="33"/>
               <w:rFonts w:ascii="Times New Roman"/>
-              <w:noProof/>
             </w:rPr>
             <w:fldChar w:fldCharType="end"/>
           </w:r>
@@ -3290,23 +2687,29 @@
   </w:tbl>
   <w:p>
     <w:pPr>
-      <w:pStyle w:val="a7"/>
+      <w:pStyle w:val="20"/>
     </w:pPr>
   </w:p>
 </w:ftr>
 </file>
 
 <file path=word/footnotes.xml><?xml version="1.0" encoding="utf-8"?>
-<w:footnotes xmlns:wpc="http://schemas.microsoft.com/office/word/2010/wordprocessingCanvas" xmlns:cx="http://schemas.microsoft.com/office/drawing/2014/chartex" xmlns:cx1="http://schemas.microsoft.com/office/drawing/2015/9/8/chartex" xmlns:cx2="http://schemas.microsoft.com/office/drawing/2015/10/21/chartex" xmlns:cx3="http://schemas.microsoft.com/office/drawing/2016/5/9/chartex" xmlns:cx4="http://schemas.microsoft.com/office/drawing/2016/5/10/chartex" xmlns:cx5="http://schemas.microsoft.com/office/drawing/2016/5/11/chartex" xmlns:cx6="http://schemas.microsoft.com/office/drawing/2016/5/12/chartex" xmlns:cx7="http://schemas.microsoft.com/office/drawing/2016/5/13/chartex" xmlns:cx8="http://schemas.microsoft.com/office/drawing/2016/5/14/chartex" xmlns:mc="http://schemas.openxmlformats.org/markup-compatibility/2006" xmlns:aink="http://schemas.microsoft.com/office/drawing/2016/ink" xmlns:am3d="http://schemas.microsoft.com/office/drawing/2017/model3d" xmlns:o="urn:schemas-microsoft-com:office:office" xmlns:oel="http://schemas.microsoft.com/office/2019/extlst" xmlns:r="http://schemas.openxmlformats.org/officeDocument/2006/relationships" xmlns:m="http://schemas.openxmlformats.org/officeDocument/2006/math" xmlns:v="urn:schemas-microsoft-com:vml" xmlns:wp14="http://schemas.microsoft.com/office/word/2010/wordprocessingDrawing" xmlns:wp="http://schemas.openxmlformats.org/drawingml/2006/wordprocessingDrawing" xmlns:w10="urn:schemas-microsoft-com:office:word" xmlns:w="http://schemas.openxmlformats.org/wordprocessingml/2006/main" xmlns:w14="http://schemas.microsoft.com/office/word/2010/wordml" xmlns:w15="http://schemas.microsoft.com/office/word/2012/wordml" xmlns:w16cex="http://schemas.microsoft.com/office/word/2018/wordml/cex" xmlns:w16cid="http://schemas.microsoft.com/office/word/2016/wordml/cid" xmlns:w16="http://schemas.microsoft.com/office/word/2018/wordml" xmlns:w16du="http://schemas.microsoft.com/office/word/2023/wordml/word16du" xmlns:w16sdtdh="http://schemas.microsoft.com/office/word/2020/wordml/sdtdatahash" xmlns:w16sdtfl="http://schemas.microsoft.com/office/word/2024/wordml/sdtformatlock" xmlns:w16se="http://schemas.microsoft.com/office/word/2015/wordml/symex" xmlns:wpg="http://schemas.microsoft.com/office/word/2010/wordprocessingGroup" xmlns:wpi="http://schemas.microsoft.com/office/word/2010/wordprocessingInk" xmlns:wne="http://schemas.microsoft.com/office/word/2006/wordml" xmlns:wps="http://schemas.microsoft.com/office/word/2010/wordprocessingShape" mc:Ignorable="w14 w15 w16se w16cid w16 w16cex w16sdtdh w16sdtfl w16du wp14">
-  <w:footnote w:type="separator" w:id="-1">
-    <w:p>
+<w:footnotes xmlns:wpc="http://schemas.microsoft.com/office/word/2010/wordprocessingCanvas" xmlns:mc="http://schemas.openxmlformats.org/markup-compatibility/2006" xmlns:o="urn:schemas-microsoft-com:office:office" xmlns:r="http://schemas.openxmlformats.org/officeDocument/2006/relationships" xmlns:m="http://schemas.openxmlformats.org/officeDocument/2006/math" xmlns:v="urn:schemas-microsoft-com:vml" xmlns:wp14="http://schemas.microsoft.com/office/word/2010/wordprocessingDrawing" xmlns:wp="http://schemas.openxmlformats.org/drawingml/2006/wordprocessingDrawing" xmlns:w="http://schemas.openxmlformats.org/wordprocessingml/2006/main" xmlns:w14="http://schemas.microsoft.com/office/word/2010/wordml" xmlns:w15="http://schemas.microsoft.com/office/word/2012/wordml" xmlns:w10="urn:schemas-microsoft-com:office:word" xmlns:wpg="http://schemas.microsoft.com/office/word/2010/wordprocessingGroup" xmlns:wpi="http://schemas.microsoft.com/office/word/2010/wordprocessingInk" xmlns:wne="http://schemas.microsoft.com/office/word/2006/wordml" xmlns:wps="http://schemas.microsoft.com/office/word/2010/wordprocessingShape" xmlns:wpsCustomData="http://www.wps.cn/officeDocument/2013/wpsCustomData" mc:Ignorable="w14 w15 wp14">
+  <w:footnote w:type="separator" w:id="0">
+    <w:p>
+      <w:pPr>
+        <w:spacing w:line="240" w:lineRule="auto"/>
+      </w:pPr>
       <w:r>
         <w:separator/>
       </w:r>
     </w:p>
   </w:footnote>
-  <w:footnote w:type="continuationSeparator" w:id="0">
-    <w:p>
+  <w:footnote w:type="continuationSeparator" w:id="1">
+    <w:p>
+      <w:pPr>
+        <w:spacing w:line="240" w:lineRule="auto"/>
+      </w:pPr>
       <w:r>
         <w:continuationSeparator/>
       </w:r>
@@ -3316,17 +2719,7 @@
 </file>
 
 <file path=word/header1.xml><?xml version="1.0" encoding="utf-8"?>
-<w:hdr xmlns:wpc="http://schemas.microsoft.com/office/word/2010/wordprocessingCanvas" xmlns:cx="http://schemas.microsoft.com/office/drawing/2014/chartex" xmlns:cx1="http://schemas.microsoft.com/office/drawing/2015/9/8/chartex" xmlns:cx2="http://schemas.microsoft.com/office/drawing/2015/10/21/chartex" xmlns:cx3="http://schemas.microsoft.com/office/drawing/2016/5/9/chartex" xmlns:cx4="http://schemas.microsoft.com/office/drawing/2016/5/10/chartex" xmlns:cx5="http://schemas.microsoft.com/office/drawing/2016/5/11/chartex" xmlns:cx6="http://schemas.microsoft.com/office/drawing/2016/5/12/chartex" xmlns:cx7="http://schemas.microsoft.com/office/drawing/2016/5/13/chartex" xmlns:cx8="http://schemas.microsoft.com/office/drawing/2016/5/14/chartex" xmlns:mc="http://schemas.openxmlformats.org/markup-compatibility/2006" xmlns:aink="http://schemas.microsoft.com/office/drawing/2016/ink" xmlns:am3d="http://schemas.microsoft.com/office/drawing/2017/model3d" xmlns:o="urn:schemas-microsoft-com:office:office" xmlns:oel="http://schemas.microsoft.com/office/2019/extlst" xmlns:r="http://schemas.openxmlformats.org/officeDocument/2006/relationships" xmlns:m="http://schemas.openxmlformats.org/officeDocument/2006/math" xmlns:v="urn:schemas-microsoft-com:vml" xmlns:wp14="http://schemas.microsoft.com/office/word/2010/wordprocessingDrawing" xmlns:wp="http://schemas.openxmlformats.org/drawingml/2006/wordprocessingDrawing" xmlns:w10="urn:schemas-microsoft-com:office:word" xmlns:w="http://schemas.openxmlformats.org/wordprocessingml/2006/main" xmlns:w14="http://schemas.microsoft.com/office/word/2010/wordml" xmlns:w15="http://schemas.microsoft.com/office/word/2012/wordml" xmlns:w16cex="http://schemas.microsoft.com/office/word/2018/wordml/cex" xmlns:w16cid="http://schemas.microsoft.com/office/word/2016/wordml/cid" xmlns:w16="http://schemas.microsoft.com/office/word/2018/wordml" xmlns:w16du="http://schemas.microsoft.com/office/word/2023/wordml/word16du" xmlns:w16sdtdh="http://schemas.microsoft.com/office/word/2020/wordml/sdtdatahash" xmlns:w16sdtfl="http://schemas.microsoft.com/office/word/2024/wordml/sdtformatlock" xmlns:w16se="http://schemas.microsoft.com/office/word/2015/wordml/symex" xmlns:wpg="http://schemas.microsoft.com/office/word/2010/wordprocessingGroup" xmlns:wpi="http://schemas.microsoft.com/office/word/2010/wordprocessingInk" xmlns:wne="http://schemas.microsoft.com/office/word/2006/wordml" xmlns:wps="http://schemas.microsoft.com/office/word/2010/wordprocessingShape" mc:Ignorable="w14 w15 w16se w16cid w16 w16cex w16sdtdh w16sdtfl w16du wp14">
-  <w:p>
-    <w:pPr>
-      <w:pStyle w:val="a6"/>
-    </w:pPr>
-  </w:p>
-</w:hdr>
-</file>
-
-<file path=word/header2.xml><?xml version="1.0" encoding="utf-8"?>
-<w:hdr xmlns:wpc="http://schemas.microsoft.com/office/word/2010/wordprocessingCanvas" xmlns:cx="http://schemas.microsoft.com/office/drawing/2014/chartex" xmlns:cx1="http://schemas.microsoft.com/office/drawing/2015/9/8/chartex" xmlns:cx2="http://schemas.microsoft.com/office/drawing/2015/10/21/chartex" xmlns:cx3="http://schemas.microsoft.com/office/drawing/2016/5/9/chartex" xmlns:cx4="http://schemas.microsoft.com/office/drawing/2016/5/10/chartex" xmlns:cx5="http://schemas.microsoft.com/office/drawing/2016/5/11/chartex" xmlns:cx6="http://schemas.microsoft.com/office/drawing/2016/5/12/chartex" xmlns:cx7="http://schemas.microsoft.com/office/drawing/2016/5/13/chartex" xmlns:cx8="http://schemas.microsoft.com/office/drawing/2016/5/14/chartex" xmlns:mc="http://schemas.openxmlformats.org/markup-compatibility/2006" xmlns:aink="http://schemas.microsoft.com/office/drawing/2016/ink" xmlns:am3d="http://schemas.microsoft.com/office/drawing/2017/model3d" xmlns:o="urn:schemas-microsoft-com:office:office" xmlns:oel="http://schemas.microsoft.com/office/2019/extlst" xmlns:r="http://schemas.openxmlformats.org/officeDocument/2006/relationships" xmlns:m="http://schemas.openxmlformats.org/officeDocument/2006/math" xmlns:v="urn:schemas-microsoft-com:vml" xmlns:wp14="http://schemas.microsoft.com/office/word/2010/wordprocessingDrawing" xmlns:wp="http://schemas.openxmlformats.org/drawingml/2006/wordprocessingDrawing" xmlns:w10="urn:schemas-microsoft-com:office:word" xmlns:w="http://schemas.openxmlformats.org/wordprocessingml/2006/main" xmlns:w14="http://schemas.microsoft.com/office/word/2010/wordml" xmlns:w15="http://schemas.microsoft.com/office/word/2012/wordml" xmlns:w16cex="http://schemas.microsoft.com/office/word/2018/wordml/cex" xmlns:w16cid="http://schemas.microsoft.com/office/word/2016/wordml/cid" xmlns:w16="http://schemas.microsoft.com/office/word/2018/wordml" xmlns:w16du="http://schemas.microsoft.com/office/word/2023/wordml/word16du" xmlns:w16sdtdh="http://schemas.microsoft.com/office/word/2020/wordml/sdtdatahash" xmlns:w16sdtfl="http://schemas.microsoft.com/office/word/2024/wordml/sdtformatlock" xmlns:w16se="http://schemas.microsoft.com/office/word/2015/wordml/symex" xmlns:wpg="http://schemas.microsoft.com/office/word/2010/wordprocessingGroup" xmlns:wpi="http://schemas.microsoft.com/office/word/2010/wordprocessingInk" xmlns:wne="http://schemas.microsoft.com/office/word/2006/wordml" xmlns:wps="http://schemas.microsoft.com/office/word/2010/wordprocessingShape" mc:Ignorable="w14 w15 w16se w16cid w16 w16cex w16sdtdh w16sdtfl w16du wp14">
+<w:hdr xmlns:wpc="http://schemas.microsoft.com/office/word/2010/wordprocessingCanvas" xmlns:mc="http://schemas.openxmlformats.org/markup-compatibility/2006" xmlns:o="urn:schemas-microsoft-com:office:office" xmlns:r="http://schemas.openxmlformats.org/officeDocument/2006/relationships" xmlns:m="http://schemas.openxmlformats.org/officeDocument/2006/math" xmlns:v="urn:schemas-microsoft-com:vml" xmlns:wp14="http://schemas.microsoft.com/office/word/2010/wordprocessingDrawing" xmlns:wp="http://schemas.openxmlformats.org/drawingml/2006/wordprocessingDrawing" xmlns:w10="urn:schemas-microsoft-com:office:word" xmlns:w="http://schemas.openxmlformats.org/wordprocessingml/2006/main" xmlns:w14="http://schemas.microsoft.com/office/word/2010/wordml" xmlns:w15="http://schemas.microsoft.com/office/word/2012/wordml" xmlns:wpg="http://schemas.microsoft.com/office/word/2010/wordprocessingGroup" xmlns:wpi="http://schemas.microsoft.com/office/word/2010/wordprocessingInk" xmlns:wne="http://schemas.microsoft.com/office/word/2006/wordml" xmlns:wps="http://schemas.microsoft.com/office/word/2010/wordprocessingShape" xmlns:wpsCustomData="http://www.wps.cn/officeDocument/2013/wpsCustomData" mc:Ignorable="w14 w15 wp14">
   <w:p>
     <w:pPr>
       <w:rPr>
@@ -3337,7 +2730,7 @@
   <w:p>
     <w:pPr>
       <w:pBdr>
-        <w:top w:val="single" w:sz="6" w:space="1" w:color="auto"/>
+        <w:top w:val="single" w:color="auto" w:sz="6" w:space="1"/>
       </w:pBdr>
       <w:rPr>
         <w:sz w:val="24"/>
@@ -3347,7 +2740,7 @@
   <w:p>
     <w:pPr>
       <w:pBdr>
-        <w:bottom w:val="single" w:sz="6" w:space="1" w:color="auto"/>
+        <w:bottom w:val="single" w:color="auto" w:sz="6" w:space="1"/>
       </w:pBdr>
       <w:jc w:val="right"/>
       <w:rPr>
@@ -3399,7 +2792,7 @@
   <w:p>
     <w:pPr>
       <w:pBdr>
-        <w:bottom w:val="single" w:sz="6" w:space="1" w:color="auto"/>
+        <w:bottom w:val="single" w:color="auto" w:sz="6" w:space="1"/>
       </w:pBdr>
       <w:jc w:val="right"/>
       <w:rPr>
@@ -3409,37 +2802,54 @@
   </w:p>
   <w:p>
     <w:pPr>
-      <w:pStyle w:val="a6"/>
+      <w:pStyle w:val="21"/>
+    </w:pPr>
+  </w:p>
+</w:hdr>
+</file>
+
+<file path=word/header2.xml><?xml version="1.0" encoding="utf-8"?>
+<w:hdr xmlns:wpc="http://schemas.microsoft.com/office/word/2010/wordprocessingCanvas" xmlns:mc="http://schemas.openxmlformats.org/markup-compatibility/2006" xmlns:o="urn:schemas-microsoft-com:office:office" xmlns:r="http://schemas.openxmlformats.org/officeDocument/2006/relationships" xmlns:m="http://schemas.openxmlformats.org/officeDocument/2006/math" xmlns:v="urn:schemas-microsoft-com:vml" xmlns:wp14="http://schemas.microsoft.com/office/word/2010/wordprocessingDrawing" xmlns:wp="http://schemas.openxmlformats.org/drawingml/2006/wordprocessingDrawing" xmlns:w10="urn:schemas-microsoft-com:office:word" xmlns:w="http://schemas.openxmlformats.org/wordprocessingml/2006/main" xmlns:w14="http://schemas.microsoft.com/office/word/2010/wordml" xmlns:w15="http://schemas.microsoft.com/office/word/2012/wordml" xmlns:wpg="http://schemas.microsoft.com/office/word/2010/wordprocessingGroup" xmlns:wpi="http://schemas.microsoft.com/office/word/2010/wordprocessingInk" xmlns:wne="http://schemas.microsoft.com/office/word/2006/wordml" xmlns:wps="http://schemas.microsoft.com/office/word/2010/wordprocessingShape" xmlns:wpsCustomData="http://www.wps.cn/officeDocument/2013/wpsCustomData" mc:Ignorable="w14 w15 wp14">
+  <w:p>
+    <w:pPr>
+      <w:pStyle w:val="21"/>
     </w:pPr>
   </w:p>
 </w:hdr>
 </file>
 
 <file path=word/header3.xml><?xml version="1.0" encoding="utf-8"?>
-<w:hdr xmlns:wpc="http://schemas.microsoft.com/office/word/2010/wordprocessingCanvas" xmlns:cx="http://schemas.microsoft.com/office/drawing/2014/chartex" xmlns:cx1="http://schemas.microsoft.com/office/drawing/2015/9/8/chartex" xmlns:cx2="http://schemas.microsoft.com/office/drawing/2015/10/21/chartex" xmlns:cx3="http://schemas.microsoft.com/office/drawing/2016/5/9/chartex" xmlns:cx4="http://schemas.microsoft.com/office/drawing/2016/5/10/chartex" xmlns:cx5="http://schemas.microsoft.com/office/drawing/2016/5/11/chartex" xmlns:cx6="http://schemas.microsoft.com/office/drawing/2016/5/12/chartex" xmlns:cx7="http://schemas.microsoft.com/office/drawing/2016/5/13/chartex" xmlns:cx8="http://schemas.microsoft.com/office/drawing/2016/5/14/chartex" xmlns:mc="http://schemas.openxmlformats.org/markup-compatibility/2006" xmlns:aink="http://schemas.microsoft.com/office/drawing/2016/ink" xmlns:am3d="http://schemas.microsoft.com/office/drawing/2017/model3d" xmlns:o="urn:schemas-microsoft-com:office:office" xmlns:oel="http://schemas.microsoft.com/office/2019/extlst" xmlns:r="http://schemas.openxmlformats.org/officeDocument/2006/relationships" xmlns:m="http://schemas.openxmlformats.org/officeDocument/2006/math" xmlns:v="urn:schemas-microsoft-com:vml" xmlns:wp14="http://schemas.microsoft.com/office/word/2010/wordprocessingDrawing" xmlns:wp="http://schemas.openxmlformats.org/drawingml/2006/wordprocessingDrawing" xmlns:w10="urn:schemas-microsoft-com:office:word" xmlns:w="http://schemas.openxmlformats.org/wordprocessingml/2006/main" xmlns:w14="http://schemas.microsoft.com/office/word/2010/wordml" xmlns:w15="http://schemas.microsoft.com/office/word/2012/wordml" xmlns:w16cex="http://schemas.microsoft.com/office/word/2018/wordml/cex" xmlns:w16cid="http://schemas.microsoft.com/office/word/2016/wordml/cid" xmlns:w16="http://schemas.microsoft.com/office/word/2018/wordml" xmlns:w16du="http://schemas.microsoft.com/office/word/2023/wordml/word16du" xmlns:w16sdtdh="http://schemas.microsoft.com/office/word/2020/wordml/sdtdatahash" xmlns:w16sdtfl="http://schemas.microsoft.com/office/word/2024/wordml/sdtformatlock" xmlns:w16se="http://schemas.microsoft.com/office/word/2015/wordml/symex" xmlns:wpg="http://schemas.microsoft.com/office/word/2010/wordprocessingGroup" xmlns:wpi="http://schemas.microsoft.com/office/word/2010/wordprocessingInk" xmlns:wne="http://schemas.microsoft.com/office/word/2006/wordml" xmlns:wps="http://schemas.microsoft.com/office/word/2010/wordprocessingShape" mc:Ignorable="w14 w15 w16se w16cid w16 w16cex w16sdtdh w16sdtfl w16du wp14">
+<w:hdr xmlns:wpc="http://schemas.microsoft.com/office/word/2010/wordprocessingCanvas" xmlns:mc="http://schemas.openxmlformats.org/markup-compatibility/2006" xmlns:o="urn:schemas-microsoft-com:office:office" xmlns:r="http://schemas.openxmlformats.org/officeDocument/2006/relationships" xmlns:m="http://schemas.openxmlformats.org/officeDocument/2006/math" xmlns:v="urn:schemas-microsoft-com:vml" xmlns:wp14="http://schemas.microsoft.com/office/word/2010/wordprocessingDrawing" xmlns:wp="http://schemas.openxmlformats.org/drawingml/2006/wordprocessingDrawing" xmlns:w10="urn:schemas-microsoft-com:office:word" xmlns:w="http://schemas.openxmlformats.org/wordprocessingml/2006/main" xmlns:w14="http://schemas.microsoft.com/office/word/2010/wordml" xmlns:w15="http://schemas.microsoft.com/office/word/2012/wordml" xmlns:wpg="http://schemas.microsoft.com/office/word/2010/wordprocessingGroup" xmlns:wpi="http://schemas.microsoft.com/office/word/2010/wordprocessingInk" xmlns:wne="http://schemas.microsoft.com/office/word/2006/wordml" xmlns:wps="http://schemas.microsoft.com/office/word/2010/wordprocessingShape" xmlns:wpsCustomData="http://www.wps.cn/officeDocument/2013/wpsCustomData" mc:Ignorable="w14 w15 wp14">
   <w:p>
     <w:pPr>
-      <w:pStyle w:val="a6"/>
+      <w:pStyle w:val="21"/>
     </w:pPr>
   </w:p>
 </w:hdr>
 </file>
 
 <file path=word/header4.xml><?xml version="1.0" encoding="utf-8"?>
-<w:hdr xmlns:wpc="http://schemas.microsoft.com/office/word/2010/wordprocessingCanvas" xmlns:cx="http://schemas.microsoft.com/office/drawing/2014/chartex" xmlns:cx1="http://schemas.microsoft.com/office/drawing/2015/9/8/chartex" xmlns:cx2="http://schemas.microsoft.com/office/drawing/2015/10/21/chartex" xmlns:cx3="http://schemas.microsoft.com/office/drawing/2016/5/9/chartex" xmlns:cx4="http://schemas.microsoft.com/office/drawing/2016/5/10/chartex" xmlns:cx5="http://schemas.microsoft.com/office/drawing/2016/5/11/chartex" xmlns:cx6="http://schemas.microsoft.com/office/drawing/2016/5/12/chartex" xmlns:cx7="http://schemas.microsoft.com/office/drawing/2016/5/13/chartex" xmlns:cx8="http://schemas.microsoft.com/office/drawing/2016/5/14/chartex" xmlns:mc="http://schemas.openxmlformats.org/markup-compatibility/2006" xmlns:aink="http://schemas.microsoft.com/office/drawing/2016/ink" xmlns:am3d="http://schemas.microsoft.com/office/drawing/2017/model3d" xmlns:o="urn:schemas-microsoft-com:office:office" xmlns:oel="http://schemas.microsoft.com/office/2019/extlst" xmlns:r="http://schemas.openxmlformats.org/officeDocument/2006/relationships" xmlns:m="http://schemas.openxmlformats.org/officeDocument/2006/math" xmlns:v="urn:schemas-microsoft-com:vml" xmlns:wp14="http://schemas.microsoft.com/office/word/2010/wordprocessingDrawing" xmlns:wp="http://schemas.openxmlformats.org/drawingml/2006/wordprocessingDrawing" xmlns:w10="urn:schemas-microsoft-com:office:word" xmlns:w="http://schemas.openxmlformats.org/wordprocessingml/2006/main" xmlns:w14="http://schemas.microsoft.com/office/word/2010/wordml" xmlns:w15="http://schemas.microsoft.com/office/word/2012/wordml" xmlns:w16cex="http://schemas.microsoft.com/office/word/2018/wordml/cex" xmlns:w16cid="http://schemas.microsoft.com/office/word/2016/wordml/cid" xmlns:w16="http://schemas.microsoft.com/office/word/2018/wordml" xmlns:w16du="http://schemas.microsoft.com/office/word/2023/wordml/word16du" xmlns:w16sdtdh="http://schemas.microsoft.com/office/word/2020/wordml/sdtdatahash" xmlns:w16sdtfl="http://schemas.microsoft.com/office/word/2024/wordml/sdtformatlock" xmlns:w16se="http://schemas.microsoft.com/office/word/2015/wordml/symex" xmlns:wpg="http://schemas.microsoft.com/office/word/2010/wordprocessingGroup" xmlns:wpi="http://schemas.microsoft.com/office/word/2010/wordprocessingInk" xmlns:wne="http://schemas.microsoft.com/office/word/2006/wordml" xmlns:wps="http://schemas.microsoft.com/office/word/2010/wordprocessingShape" mc:Ignorable="w14 w15 w16se w16cid w16 w16cex w16sdtdh w16sdtfl w16du wp14">
+<w:hdr xmlns:wpc="http://schemas.microsoft.com/office/word/2010/wordprocessingCanvas" xmlns:mc="http://schemas.openxmlformats.org/markup-compatibility/2006" xmlns:o="urn:schemas-microsoft-com:office:office" xmlns:r="http://schemas.openxmlformats.org/officeDocument/2006/relationships" xmlns:m="http://schemas.openxmlformats.org/officeDocument/2006/math" xmlns:v="urn:schemas-microsoft-com:vml" xmlns:wp14="http://schemas.microsoft.com/office/word/2010/wordprocessingDrawing" xmlns:wp="http://schemas.openxmlformats.org/drawingml/2006/wordprocessingDrawing" xmlns:w10="urn:schemas-microsoft-com:office:word" xmlns:w="http://schemas.openxmlformats.org/wordprocessingml/2006/main" xmlns:w14="http://schemas.microsoft.com/office/word/2010/wordml" xmlns:w15="http://schemas.microsoft.com/office/word/2012/wordml" xmlns:wpg="http://schemas.microsoft.com/office/word/2010/wordprocessingGroup" xmlns:wpi="http://schemas.microsoft.com/office/word/2010/wordprocessingInk" xmlns:wne="http://schemas.microsoft.com/office/word/2006/wordml" xmlns:wps="http://schemas.microsoft.com/office/word/2010/wordprocessingShape" xmlns:wpsCustomData="http://www.wps.cn/officeDocument/2013/wpsCustomData" mc:Ignorable="w14 w15 wp14">
   <w:tbl>
     <w:tblPr>
+      <w:tblStyle w:val="30"/>
       <w:tblW w:w="0" w:type="auto"/>
+      <w:tblInd w:w="0" w:type="dxa"/>
       <w:tblBorders>
-        <w:top w:val="single" w:sz="6" w:space="0" w:color="auto"/>
-        <w:left w:val="single" w:sz="6" w:space="0" w:color="auto"/>
-        <w:bottom w:val="single" w:sz="6" w:space="0" w:color="auto"/>
-        <w:right w:val="single" w:sz="6" w:space="0" w:color="auto"/>
-        <w:insideH w:val="single" w:sz="6" w:space="0" w:color="auto"/>
-        <w:insideV w:val="single" w:sz="6" w:space="0" w:color="auto"/>
+        <w:top w:val="single" w:color="auto" w:sz="6" w:space="0"/>
+        <w:left w:val="single" w:color="auto" w:sz="6" w:space="0"/>
+        <w:bottom w:val="single" w:color="auto" w:sz="6" w:space="0"/>
+        <w:right w:val="single" w:color="auto" w:sz="6" w:space="0"/>
+        <w:insideH w:val="single" w:color="auto" w:sz="6" w:space="0"/>
+        <w:insideV w:val="single" w:color="auto" w:sz="6" w:space="0"/>
       </w:tblBorders>
       <w:tblLayout w:type="fixed"/>
-      <w:tblLook w:val="0000" w:firstRow="0" w:lastRow="0" w:firstColumn="0" w:lastColumn="0" w:noHBand="0" w:noVBand="0"/>
+      <w:tblCellMar>
+        <w:top w:w="0" w:type="dxa"/>
+        <w:left w:w="108" w:type="dxa"/>
+        <w:bottom w:w="0" w:type="dxa"/>
+        <w:right w:w="108" w:type="dxa"/>
+      </w:tblCellMar>
     </w:tblPr>
     <w:tblGrid>
       <w:gridCol w:w="6379"/>
@@ -3471,21 +2881,9 @@
           </w:r>
           <w:r>
             <w:rPr>
-              <w:rFonts w:ascii="Times New Roman" w:hint="eastAsia"/>
+              <w:rFonts w:hint="eastAsia" w:ascii="Times New Roman"/>
             </w:rPr>
-            <w:t>&lt;</w:t>
-          </w:r>
-          <w:r>
-            <w:rPr>
-              <w:rFonts w:ascii="Times New Roman" w:hint="eastAsia"/>
-            </w:rPr>
-            <w:t>集群性能监控系统及其自动化</w:t>
-          </w:r>
-          <w:r>
-            <w:rPr>
-              <w:rFonts w:ascii="Times New Roman" w:hint="eastAsia"/>
-            </w:rPr>
-            <w:t>&gt;</w:t>
+            <w:t>&lt;集群性能监控系统及其自动化&gt;</w:t>
           </w:r>
           <w:r>
             <w:rPr>
@@ -3511,26 +2909,17 @@
             <w:rPr>
               <w:rFonts w:ascii="Times New Roman"/>
             </w:rPr>
-            <w:t xml:space="preserve">  </w:t>
+            <w:t xml:space="preserve">  Version:           &lt;</w:t>
           </w:r>
           <w:r>
             <w:rPr>
-              <w:rFonts w:ascii="Times New Roman"/>
-              <w:noProof/>
-            </w:rPr>
-            <w:t>Version:           &lt;</w:t>
-          </w:r>
-          <w:r>
-            <w:rPr>
-              <w:rFonts w:ascii="Times New Roman" w:hint="eastAsia"/>
-              <w:noProof/>
+              <w:rFonts w:hint="eastAsia" w:ascii="Times New Roman"/>
             </w:rPr>
             <w:t>2</w:t>
           </w:r>
           <w:r>
             <w:rPr>
               <w:rFonts w:ascii="Times New Roman"/>
-              <w:noProof/>
             </w:rPr>
             <w:t>.0&gt;</w:t>
           </w:r>
@@ -3563,7 +2952,7 @@
           </w:r>
           <w:r>
             <w:rPr>
-              <w:rFonts w:ascii="Times New Roman" w:hint="eastAsia"/>
+              <w:rFonts w:hint="eastAsia" w:ascii="Times New Roman"/>
             </w:rPr>
             <w:t>软件架构文档</w:t>
           </w:r>
@@ -3584,54 +2973,41 @@
             <w:rPr>
               <w:rFonts w:ascii="Times New Roman"/>
             </w:rPr>
-            <w:t xml:space="preserve">  </w:t>
+            <w:t xml:space="preserve">  Date:  &lt;</w:t>
           </w:r>
           <w:r>
             <w:rPr>
-              <w:rFonts w:ascii="Times New Roman"/>
-              <w:noProof/>
-            </w:rPr>
-            <w:t>Date:  &lt;</w:t>
-          </w:r>
-          <w:r>
-            <w:rPr>
-              <w:rFonts w:ascii="Times New Roman" w:hint="eastAsia"/>
-              <w:noProof/>
+              <w:rFonts w:hint="eastAsia" w:ascii="Times New Roman"/>
             </w:rPr>
             <w:t>10</w:t>
           </w:r>
           <w:r>
             <w:rPr>
               <w:rFonts w:ascii="Times New Roman"/>
-              <w:noProof/>
             </w:rPr>
             <w:t>/</w:t>
           </w:r>
           <w:r>
             <w:rPr>
-              <w:rFonts w:ascii="Times New Roman" w:hint="eastAsia"/>
-              <w:noProof/>
+              <w:rFonts w:hint="eastAsia" w:ascii="Times New Roman"/>
             </w:rPr>
             <w:t>01</w:t>
           </w:r>
           <w:r>
             <w:rPr>
               <w:rFonts w:ascii="Times New Roman"/>
-              <w:noProof/>
             </w:rPr>
             <w:t>/</w:t>
           </w:r>
           <w:r>
             <w:rPr>
-              <w:rFonts w:ascii="Times New Roman" w:hint="eastAsia"/>
-              <w:noProof/>
+              <w:rFonts w:hint="eastAsia" w:ascii="Times New Roman"/>
             </w:rPr>
             <w:t>2025</w:t>
           </w:r>
           <w:r>
             <w:rPr>
               <w:rFonts w:ascii="Times New Roman"/>
-              <w:noProof/>
             </w:rPr>
             <w:t>&gt;</w:t>
           </w:r>
@@ -3641,1031 +3017,201 @@
   </w:tbl>
   <w:p>
     <w:pPr>
-      <w:pStyle w:val="a6"/>
+      <w:pStyle w:val="21"/>
     </w:pPr>
   </w:p>
 </w:hdr>
 </file>
 
 <file path=word/numbering.xml><?xml version="1.0" encoding="utf-8"?>
-<w:numbering xmlns:wpc="http://schemas.microsoft.com/office/word/2010/wordprocessingCanvas" xmlns:cx="http://schemas.microsoft.com/office/drawing/2014/chartex" xmlns:cx1="http://schemas.microsoft.com/office/drawing/2015/9/8/chartex" xmlns:cx2="http://schemas.microsoft.com/office/drawing/2015/10/21/chartex" xmlns:cx3="http://schemas.microsoft.com/office/drawing/2016/5/9/chartex" xmlns:cx4="http://schemas.microsoft.com/office/drawing/2016/5/10/chartex" xmlns:cx5="http://schemas.microsoft.com/office/drawing/2016/5/11/chartex" xmlns:cx6="http://schemas.microsoft.com/office/drawing/2016/5/12/chartex" xmlns:cx7="http://schemas.microsoft.com/office/drawing/2016/5/13/chartex" xmlns:cx8="http://schemas.microsoft.com/office/drawing/2016/5/14/chartex" xmlns:mc="http://schemas.openxmlformats.org/markup-compatibility/2006" xmlns:aink="http://schemas.microsoft.com/office/drawing/2016/ink" xmlns:am3d="http://schemas.microsoft.com/office/drawing/2017/model3d" xmlns:o="urn:schemas-microsoft-com:office:office" xmlns:oel="http://schemas.microsoft.com/office/2019/extlst" xmlns:r="http://schemas.openxmlformats.org/officeDocument/2006/relationships" xmlns:m="http://schemas.openxmlformats.org/officeDocument/2006/math" xmlns:v="urn:schemas-microsoft-com:vml" xmlns:wp14="http://schemas.microsoft.com/office/word/2010/wordprocessingDrawing" xmlns:wp="http://schemas.openxmlformats.org/drawingml/2006/wordprocessingDrawing" xmlns:w10="urn:schemas-microsoft-com:office:word" xmlns:w="http://schemas.openxmlformats.org/wordprocessingml/2006/main" xmlns:w14="http://schemas.microsoft.com/office/word/2010/wordml" xmlns:w15="http://schemas.microsoft.com/office/word/2012/wordml" xmlns:w16cex="http://schemas.microsoft.com/office/word/2018/wordml/cex" xmlns:w16cid="http://schemas.microsoft.com/office/word/2016/wordml/cid" xmlns:w16="http://schemas.microsoft.com/office/word/2018/wordml" xmlns:w16du="http://schemas.microsoft.com/office/word/2023/wordml/word16du" xmlns:w16sdtdh="http://schemas.microsoft.com/office/word/2020/wordml/sdtdatahash" xmlns:w16sdtfl="http://schemas.microsoft.com/office/word/2024/wordml/sdtformatlock" xmlns:w16se="http://schemas.microsoft.com/office/word/2015/wordml/symex" xmlns:wpg="http://schemas.microsoft.com/office/word/2010/wordprocessingGroup" xmlns:wpi="http://schemas.microsoft.com/office/word/2010/wordprocessingInk" xmlns:wne="http://schemas.microsoft.com/office/word/2006/wordml" xmlns:wps="http://schemas.microsoft.com/office/word/2010/wordprocessingShape" mc:Ignorable="w14 w15 w16se w16cid w16 w16cex w16sdtdh w16sdtfl w16du wp14">
-  <w:abstractNum w:abstractNumId="0" w15:restartNumberingAfterBreak="0">
+<w:numbering xmlns:wpc="http://schemas.microsoft.com/office/word/2010/wordprocessingCanvas" xmlns:mc="http://schemas.openxmlformats.org/markup-compatibility/2006" xmlns:o="urn:schemas-microsoft-com:office:office" xmlns:r="http://schemas.openxmlformats.org/officeDocument/2006/relationships" xmlns:m="http://schemas.openxmlformats.org/officeDocument/2006/math" xmlns:v="urn:schemas-microsoft-com:vml" xmlns:wp14="http://schemas.microsoft.com/office/word/2010/wordprocessingDrawing" xmlns:wp="http://schemas.openxmlformats.org/drawingml/2006/wordprocessingDrawing" xmlns:w10="urn:schemas-microsoft-com:office:word" xmlns:w="http://schemas.openxmlformats.org/wordprocessingml/2006/main" xmlns:w14="http://schemas.microsoft.com/office/word/2010/wordml" xmlns:wpg="http://schemas.microsoft.com/office/word/2010/wordprocessingGroup" xmlns:wpi="http://schemas.microsoft.com/office/word/2010/wordprocessingInk" xmlns:wne="http://schemas.microsoft.com/office/word/2006/wordml" xmlns:wps="http://schemas.microsoft.com/office/word/2010/wordprocessingShape" xmlns:wpsCustomData="http://www.wps.cn/officeDocument/2013/wpsCustomData" mc:Ignorable="w14 wp14">
+  <w:abstractNum w:abstractNumId="0">
     <w:nsid w:val="FFFFFFFB"/>
     <w:multiLevelType w:val="multilevel"/>
-    <w:tmpl w:val="FFFFFFFF"/>
-    <w:lvl w:ilvl="0">
+    <w:tmpl w:val="FFFFFFFB"/>
+    <w:lvl w:ilvl="0" w:tentative="0">
       <w:start w:val="1"/>
       <w:numFmt w:val="decimal"/>
-      <w:pStyle w:val="1"/>
+      <w:pStyle w:val="2"/>
       <w:lvlText w:val="%1."/>
       <w:lvlJc w:val="left"/>
     </w:lvl>
-    <w:lvl w:ilvl="1">
+    <w:lvl w:ilvl="1" w:tentative="0">
       <w:start w:val="1"/>
       <w:numFmt w:val="decimal"/>
-      <w:pStyle w:val="2"/>
+      <w:pStyle w:val="3"/>
       <w:lvlText w:val="%1.%2"/>
       <w:lvlJc w:val="left"/>
     </w:lvl>
-    <w:lvl w:ilvl="2">
+    <w:lvl w:ilvl="2" w:tentative="0">
       <w:start w:val="1"/>
       <w:numFmt w:val="decimal"/>
-      <w:pStyle w:val="3"/>
+      <w:pStyle w:val="4"/>
       <w:lvlText w:val="%1.%2.%3"/>
       <w:lvlJc w:val="left"/>
     </w:lvl>
-    <w:lvl w:ilvl="3">
+    <w:lvl w:ilvl="3" w:tentative="0">
       <w:start w:val="1"/>
       <w:numFmt w:val="decimal"/>
-      <w:pStyle w:val="4"/>
+      <w:pStyle w:val="5"/>
       <w:lvlText w:val="%1.%2.%3.%4"/>
       <w:lvlJc w:val="left"/>
     </w:lvl>
-    <w:lvl w:ilvl="4">
+    <w:lvl w:ilvl="4" w:tentative="0">
       <w:start w:val="1"/>
       <w:numFmt w:val="decimal"/>
-      <w:pStyle w:val="5"/>
+      <w:pStyle w:val="6"/>
       <w:lvlText w:val="%1.%2.%3.%4.%5"/>
       <w:lvlJc w:val="left"/>
     </w:lvl>
-    <w:lvl w:ilvl="5">
+    <w:lvl w:ilvl="5" w:tentative="0">
       <w:start w:val="1"/>
       <w:numFmt w:val="decimal"/>
-      <w:pStyle w:val="6"/>
+      <w:pStyle w:val="7"/>
       <w:lvlText w:val="%1.%2.%3.%4.%5.%6"/>
       <w:lvlJc w:val="left"/>
     </w:lvl>
-    <w:lvl w:ilvl="6">
+    <w:lvl w:ilvl="6" w:tentative="0">
       <w:start w:val="1"/>
       <w:numFmt w:val="decimal"/>
-      <w:pStyle w:val="7"/>
+      <w:pStyle w:val="8"/>
       <w:lvlText w:val="%1.%2.%3.%4.%5.%6.%7"/>
       <w:lvlJc w:val="left"/>
     </w:lvl>
-    <w:lvl w:ilvl="7">
+    <w:lvl w:ilvl="7" w:tentative="0">
       <w:start w:val="1"/>
       <w:numFmt w:val="decimal"/>
-      <w:pStyle w:val="8"/>
+      <w:pStyle w:val="9"/>
       <w:lvlText w:val="%1.%2.%3.%4.%5.%6.%7.%8"/>
       <w:lvlJc w:val="left"/>
     </w:lvl>
-    <w:lvl w:ilvl="8">
+    <w:lvl w:ilvl="8" w:tentative="0">
       <w:start w:val="1"/>
       <w:numFmt w:val="decimal"/>
-      <w:pStyle w:val="9"/>
+      <w:pStyle w:val="10"/>
       <w:lvlText w:val="%1.%2.%3.%4.%5.%6.%7.%8.%9"/>
       <w:lvlJc w:val="left"/>
     </w:lvl>
   </w:abstractNum>
-  <w:abstractNum w:abstractNumId="1" w15:restartNumberingAfterBreak="0">
-    <w:nsid w:val="FFFFFFFE"/>
-    <w:multiLevelType w:val="multilevel"/>
-    <w:tmpl w:val="FFFFFFFF"/>
-    <w:lvl w:ilvl="0">
-      <w:numFmt w:val="decimal"/>
-      <w:lvlText w:val="*"/>
-      <w:lvlJc w:val="left"/>
-    </w:lvl>
-    <w:lvl w:ilvl="1">
-      <w:numFmt w:val="decimal"/>
-      <w:lvlText w:val=""/>
-      <w:lvlJc w:val="left"/>
-    </w:lvl>
-    <w:lvl w:ilvl="2">
-      <w:numFmt w:val="decimal"/>
-      <w:lvlText w:val=""/>
-      <w:lvlJc w:val="left"/>
-    </w:lvl>
-    <w:lvl w:ilvl="3">
-      <w:numFmt w:val="decimal"/>
-      <w:lvlText w:val=""/>
-      <w:lvlJc w:val="left"/>
-    </w:lvl>
-    <w:lvl w:ilvl="4">
-      <w:numFmt w:val="decimal"/>
-      <w:lvlText w:val=""/>
-      <w:lvlJc w:val="left"/>
-    </w:lvl>
-    <w:lvl w:ilvl="5">
-      <w:numFmt w:val="decimal"/>
-      <w:lvlText w:val=""/>
-      <w:lvlJc w:val="left"/>
-    </w:lvl>
-    <w:lvl w:ilvl="6">
-      <w:numFmt w:val="decimal"/>
-      <w:lvlText w:val=""/>
-      <w:lvlJc w:val="left"/>
-    </w:lvl>
-    <w:lvl w:ilvl="7">
-      <w:numFmt w:val="decimal"/>
-      <w:lvlText w:val=""/>
-      <w:lvlJc w:val="left"/>
-    </w:lvl>
-    <w:lvl w:ilvl="8">
-      <w:numFmt w:val="decimal"/>
-      <w:lvlText w:val=""/>
-      <w:lvlJc w:val="left"/>
-    </w:lvl>
-  </w:abstractNum>
-  <w:abstractNum w:abstractNumId="2" w15:restartNumberingAfterBreak="0">
-    <w:nsid w:val="00224753"/>
-    <w:multiLevelType w:val="multilevel"/>
-    <w:tmpl w:val="04090001"/>
-    <w:lvl w:ilvl="0">
-      <w:start w:val="1"/>
-      <w:numFmt w:val="bullet"/>
-      <w:lvlText w:val="{"/>
-      <w:lvlJc w:val="left"/>
-      <w:pPr>
-        <w:tabs>
-          <w:tab w:val="num" w:pos="360"/>
-        </w:tabs>
-        <w:ind w:left="360" w:hanging="360"/>
-      </w:pPr>
-      <w:rPr>
-        <w:rFonts w:ascii="Symbol" w:hAnsi="Symbol" w:hint="default"/>
-      </w:rPr>
-    </w:lvl>
-    <w:lvl w:ilvl="1">
-      <w:numFmt w:val="decimal"/>
-      <w:lvlText w:val=""/>
-      <w:lvlJc w:val="left"/>
-    </w:lvl>
-    <w:lvl w:ilvl="2">
-      <w:numFmt w:val="decimal"/>
-      <w:lvlText w:val=""/>
-      <w:lvlJc w:val="left"/>
-    </w:lvl>
-    <w:lvl w:ilvl="3">
-      <w:numFmt w:val="decimal"/>
-      <w:lvlText w:val=""/>
-      <w:lvlJc w:val="left"/>
-    </w:lvl>
-    <w:lvl w:ilvl="4">
-      <w:numFmt w:val="decimal"/>
-      <w:lvlText w:val=""/>
-      <w:lvlJc w:val="left"/>
-    </w:lvl>
-    <w:lvl w:ilvl="5">
-      <w:numFmt w:val="decimal"/>
-      <w:lvlText w:val=""/>
-      <w:lvlJc w:val="left"/>
-    </w:lvl>
-    <w:lvl w:ilvl="6">
-      <w:numFmt w:val="decimal"/>
-      <w:lvlText w:val=""/>
-      <w:lvlJc w:val="left"/>
-    </w:lvl>
-    <w:lvl w:ilvl="7">
-      <w:numFmt w:val="decimal"/>
-      <w:lvlText w:val=""/>
-      <w:lvlJc w:val="left"/>
-    </w:lvl>
-    <w:lvl w:ilvl="8">
-      <w:numFmt w:val="decimal"/>
-      <w:lvlText w:val=""/>
-      <w:lvlJc w:val="left"/>
-    </w:lvl>
-  </w:abstractNum>
-  <w:abstractNum w:abstractNumId="3" w15:restartNumberingAfterBreak="0">
-    <w:nsid w:val="0A117094"/>
-    <w:multiLevelType w:val="multilevel"/>
-    <w:tmpl w:val="04090001"/>
-    <w:lvl w:ilvl="0">
-      <w:start w:val="1"/>
-      <w:numFmt w:val="bullet"/>
-      <w:lvlText w:val="{"/>
-      <w:lvlJc w:val="left"/>
-      <w:pPr>
-        <w:tabs>
-          <w:tab w:val="num" w:pos="360"/>
-        </w:tabs>
-        <w:ind w:left="360" w:hanging="360"/>
-      </w:pPr>
-      <w:rPr>
-        <w:rFonts w:ascii="Symbol" w:hAnsi="Symbol" w:hint="default"/>
-      </w:rPr>
-    </w:lvl>
-    <w:lvl w:ilvl="1">
-      <w:numFmt w:val="decimal"/>
-      <w:lvlText w:val=""/>
-      <w:lvlJc w:val="left"/>
-    </w:lvl>
-    <w:lvl w:ilvl="2">
-      <w:numFmt w:val="decimal"/>
-      <w:lvlText w:val=""/>
-      <w:lvlJc w:val="left"/>
-    </w:lvl>
-    <w:lvl w:ilvl="3">
-      <w:numFmt w:val="decimal"/>
-      <w:lvlText w:val=""/>
-      <w:lvlJc w:val="left"/>
-    </w:lvl>
-    <w:lvl w:ilvl="4">
-      <w:numFmt w:val="decimal"/>
-      <w:lvlText w:val=""/>
-      <w:lvlJc w:val="left"/>
-    </w:lvl>
-    <w:lvl w:ilvl="5">
-      <w:numFmt w:val="decimal"/>
-      <w:lvlText w:val=""/>
-      <w:lvlJc w:val="left"/>
-    </w:lvl>
-    <w:lvl w:ilvl="6">
-      <w:numFmt w:val="decimal"/>
-      <w:lvlText w:val=""/>
-      <w:lvlJc w:val="left"/>
-    </w:lvl>
-    <w:lvl w:ilvl="7">
-      <w:numFmt w:val="decimal"/>
-      <w:lvlText w:val=""/>
-      <w:lvlJc w:val="left"/>
-    </w:lvl>
-    <w:lvl w:ilvl="8">
-      <w:numFmt w:val="decimal"/>
-      <w:lvlText w:val=""/>
-      <w:lvlJc w:val="left"/>
-    </w:lvl>
-  </w:abstractNum>
-  <w:abstractNum w:abstractNumId="4" w15:restartNumberingAfterBreak="0">
-    <w:nsid w:val="17CB6DC4"/>
-    <w:multiLevelType w:val="multilevel"/>
-    <w:tmpl w:val="04090001"/>
-    <w:lvl w:ilvl="0">
-      <w:start w:val="1"/>
-      <w:numFmt w:val="bullet"/>
-      <w:lvlText w:val="{"/>
-      <w:lvlJc w:val="left"/>
-      <w:pPr>
-        <w:tabs>
-          <w:tab w:val="num" w:pos="360"/>
-        </w:tabs>
-        <w:ind w:left="360" w:hanging="360"/>
-      </w:pPr>
-      <w:rPr>
-        <w:rFonts w:ascii="Symbol" w:hAnsi="Symbol" w:hint="default"/>
-      </w:rPr>
-    </w:lvl>
-    <w:lvl w:ilvl="1">
-      <w:numFmt w:val="decimal"/>
-      <w:lvlText w:val=""/>
-      <w:lvlJc w:val="left"/>
-    </w:lvl>
-    <w:lvl w:ilvl="2">
-      <w:numFmt w:val="decimal"/>
-      <w:lvlText w:val=""/>
-      <w:lvlJc w:val="left"/>
-    </w:lvl>
-    <w:lvl w:ilvl="3">
-      <w:numFmt w:val="decimal"/>
-      <w:lvlText w:val=""/>
-      <w:lvlJc w:val="left"/>
-    </w:lvl>
-    <w:lvl w:ilvl="4">
-      <w:numFmt w:val="decimal"/>
-      <w:lvlText w:val=""/>
-      <w:lvlJc w:val="left"/>
-    </w:lvl>
-    <w:lvl w:ilvl="5">
-      <w:numFmt w:val="decimal"/>
-      <w:lvlText w:val=""/>
-      <w:lvlJc w:val="left"/>
-    </w:lvl>
-    <w:lvl w:ilvl="6">
-      <w:numFmt w:val="decimal"/>
-      <w:lvlText w:val=""/>
-      <w:lvlJc w:val="left"/>
-    </w:lvl>
-    <w:lvl w:ilvl="7">
-      <w:numFmt w:val="decimal"/>
-      <w:lvlText w:val=""/>
-      <w:lvlJc w:val="left"/>
-    </w:lvl>
-    <w:lvl w:ilvl="8">
-      <w:numFmt w:val="decimal"/>
-      <w:lvlText w:val=""/>
-      <w:lvlJc w:val="left"/>
-    </w:lvl>
-  </w:abstractNum>
-  <w:abstractNum w:abstractNumId="5" w15:restartNumberingAfterBreak="0">
-    <w:nsid w:val="22443AC4"/>
-    <w:multiLevelType w:val="multilevel"/>
-    <w:tmpl w:val="04090001"/>
-    <w:lvl w:ilvl="0">
-      <w:start w:val="1"/>
-      <w:numFmt w:val="bullet"/>
-      <w:lvlText w:val="{"/>
-      <w:lvlJc w:val="left"/>
-      <w:pPr>
-        <w:tabs>
-          <w:tab w:val="num" w:pos="360"/>
-        </w:tabs>
-        <w:ind w:left="360" w:hanging="360"/>
-      </w:pPr>
-      <w:rPr>
-        <w:rFonts w:ascii="Symbol" w:hAnsi="Symbol" w:hint="default"/>
-      </w:rPr>
-    </w:lvl>
-    <w:lvl w:ilvl="1">
-      <w:numFmt w:val="decimal"/>
-      <w:lvlText w:val=""/>
-      <w:lvlJc w:val="left"/>
-    </w:lvl>
-    <w:lvl w:ilvl="2">
-      <w:numFmt w:val="decimal"/>
-      <w:lvlText w:val=""/>
-      <w:lvlJc w:val="left"/>
-    </w:lvl>
-    <w:lvl w:ilvl="3">
-      <w:numFmt w:val="decimal"/>
-      <w:lvlText w:val=""/>
-      <w:lvlJc w:val="left"/>
-    </w:lvl>
-    <w:lvl w:ilvl="4">
-      <w:numFmt w:val="decimal"/>
-      <w:lvlText w:val=""/>
-      <w:lvlJc w:val="left"/>
-    </w:lvl>
-    <w:lvl w:ilvl="5">
-      <w:numFmt w:val="decimal"/>
-      <w:lvlText w:val=""/>
-      <w:lvlJc w:val="left"/>
-    </w:lvl>
-    <w:lvl w:ilvl="6">
-      <w:numFmt w:val="decimal"/>
-      <w:lvlText w:val=""/>
-      <w:lvlJc w:val="left"/>
-    </w:lvl>
-    <w:lvl w:ilvl="7">
-      <w:numFmt w:val="decimal"/>
-      <w:lvlText w:val=""/>
-      <w:lvlJc w:val="left"/>
-    </w:lvl>
-    <w:lvl w:ilvl="8">
-      <w:numFmt w:val="decimal"/>
-      <w:lvlText w:val=""/>
-      <w:lvlJc w:val="left"/>
-    </w:lvl>
-  </w:abstractNum>
-  <w:abstractNum w:abstractNumId="6" w15:restartNumberingAfterBreak="0">
-    <w:nsid w:val="2D4B634E"/>
-    <w:multiLevelType w:val="multilevel"/>
-    <w:tmpl w:val="04090001"/>
-    <w:lvl w:ilvl="0">
-      <w:start w:val="1"/>
-      <w:numFmt w:val="bullet"/>
-      <w:lvlText w:val="{"/>
-      <w:lvlJc w:val="left"/>
-      <w:pPr>
-        <w:tabs>
-          <w:tab w:val="num" w:pos="360"/>
-        </w:tabs>
-        <w:ind w:left="360" w:hanging="360"/>
-      </w:pPr>
-      <w:rPr>
-        <w:rFonts w:ascii="Symbol" w:hAnsi="Symbol" w:hint="default"/>
-      </w:rPr>
-    </w:lvl>
-    <w:lvl w:ilvl="1">
-      <w:numFmt w:val="decimal"/>
-      <w:lvlText w:val=""/>
-      <w:lvlJc w:val="left"/>
-    </w:lvl>
-    <w:lvl w:ilvl="2">
-      <w:numFmt w:val="decimal"/>
-      <w:lvlText w:val=""/>
-      <w:lvlJc w:val="left"/>
-    </w:lvl>
-    <w:lvl w:ilvl="3">
-      <w:numFmt w:val="decimal"/>
-      <w:lvlText w:val=""/>
-      <w:lvlJc w:val="left"/>
-    </w:lvl>
-    <w:lvl w:ilvl="4">
-      <w:numFmt w:val="decimal"/>
-      <w:lvlText w:val=""/>
-      <w:lvlJc w:val="left"/>
-    </w:lvl>
-    <w:lvl w:ilvl="5">
-      <w:numFmt w:val="decimal"/>
-      <w:lvlText w:val=""/>
-      <w:lvlJc w:val="left"/>
-    </w:lvl>
-    <w:lvl w:ilvl="6">
-      <w:numFmt w:val="decimal"/>
-      <w:lvlText w:val=""/>
-      <w:lvlJc w:val="left"/>
-    </w:lvl>
-    <w:lvl w:ilvl="7">
-      <w:numFmt w:val="decimal"/>
-      <w:lvlText w:val=""/>
-      <w:lvlJc w:val="left"/>
-    </w:lvl>
-    <w:lvl w:ilvl="8">
-      <w:numFmt w:val="decimal"/>
-      <w:lvlText w:val=""/>
-      <w:lvlJc w:val="left"/>
-    </w:lvl>
-  </w:abstractNum>
-  <w:abstractNum w:abstractNumId="7" w15:restartNumberingAfterBreak="0">
-    <w:nsid w:val="31DD2C45"/>
-    <w:multiLevelType w:val="multilevel"/>
-    <w:tmpl w:val="04090001"/>
-    <w:lvl w:ilvl="0">
-      <w:start w:val="1"/>
-      <w:numFmt w:val="bullet"/>
-      <w:lvlText w:val="{"/>
-      <w:lvlJc w:val="left"/>
-      <w:pPr>
-        <w:tabs>
-          <w:tab w:val="num" w:pos="360"/>
-        </w:tabs>
-        <w:ind w:left="360" w:hanging="360"/>
-      </w:pPr>
-      <w:rPr>
-        <w:rFonts w:ascii="Symbol" w:hAnsi="Symbol" w:hint="default"/>
-      </w:rPr>
-    </w:lvl>
-    <w:lvl w:ilvl="1">
-      <w:numFmt w:val="decimal"/>
-      <w:lvlText w:val=""/>
-      <w:lvlJc w:val="left"/>
-    </w:lvl>
-    <w:lvl w:ilvl="2">
-      <w:numFmt w:val="decimal"/>
-      <w:lvlText w:val=""/>
-      <w:lvlJc w:val="left"/>
-    </w:lvl>
-    <w:lvl w:ilvl="3">
-      <w:numFmt w:val="decimal"/>
-      <w:lvlText w:val=""/>
-      <w:lvlJc w:val="left"/>
-    </w:lvl>
-    <w:lvl w:ilvl="4">
-      <w:numFmt w:val="decimal"/>
-      <w:lvlText w:val=""/>
-      <w:lvlJc w:val="left"/>
-    </w:lvl>
-    <w:lvl w:ilvl="5">
-      <w:numFmt w:val="decimal"/>
-      <w:lvlText w:val=""/>
-      <w:lvlJc w:val="left"/>
-    </w:lvl>
-    <w:lvl w:ilvl="6">
-      <w:numFmt w:val="decimal"/>
-      <w:lvlText w:val=""/>
-      <w:lvlJc w:val="left"/>
-    </w:lvl>
-    <w:lvl w:ilvl="7">
-      <w:numFmt w:val="decimal"/>
-      <w:lvlText w:val=""/>
-      <w:lvlJc w:val="left"/>
-    </w:lvl>
-    <w:lvl w:ilvl="8">
-      <w:numFmt w:val="decimal"/>
-      <w:lvlText w:val=""/>
-      <w:lvlJc w:val="left"/>
-    </w:lvl>
-  </w:abstractNum>
-  <w:abstractNum w:abstractNumId="8" w15:restartNumberingAfterBreak="0">
-    <w:nsid w:val="32982B51"/>
-    <w:multiLevelType w:val="multilevel"/>
-    <w:tmpl w:val="04090001"/>
-    <w:lvl w:ilvl="0">
-      <w:start w:val="1"/>
-      <w:numFmt w:val="bullet"/>
-      <w:lvlText w:val="{"/>
-      <w:lvlJc w:val="left"/>
-      <w:pPr>
-        <w:tabs>
-          <w:tab w:val="num" w:pos="360"/>
-        </w:tabs>
-        <w:ind w:left="360" w:hanging="360"/>
-      </w:pPr>
-      <w:rPr>
-        <w:rFonts w:ascii="Symbol" w:hAnsi="Symbol" w:hint="default"/>
-      </w:rPr>
-    </w:lvl>
-    <w:lvl w:ilvl="1">
-      <w:numFmt w:val="decimal"/>
-      <w:lvlText w:val=""/>
-      <w:lvlJc w:val="left"/>
-    </w:lvl>
-    <w:lvl w:ilvl="2">
-      <w:numFmt w:val="decimal"/>
-      <w:lvlText w:val=""/>
-      <w:lvlJc w:val="left"/>
-    </w:lvl>
-    <w:lvl w:ilvl="3">
-      <w:numFmt w:val="decimal"/>
-      <w:lvlText w:val=""/>
-      <w:lvlJc w:val="left"/>
-    </w:lvl>
-    <w:lvl w:ilvl="4">
-      <w:numFmt w:val="decimal"/>
-      <w:lvlText w:val=""/>
-      <w:lvlJc w:val="left"/>
-    </w:lvl>
-    <w:lvl w:ilvl="5">
-      <w:numFmt w:val="decimal"/>
-      <w:lvlText w:val=""/>
-      <w:lvlJc w:val="left"/>
-    </w:lvl>
-    <w:lvl w:ilvl="6">
-      <w:numFmt w:val="decimal"/>
-      <w:lvlText w:val=""/>
-      <w:lvlJc w:val="left"/>
-    </w:lvl>
-    <w:lvl w:ilvl="7">
-      <w:numFmt w:val="decimal"/>
-      <w:lvlText w:val=""/>
-      <w:lvlJc w:val="left"/>
-    </w:lvl>
-    <w:lvl w:ilvl="8">
-      <w:numFmt w:val="decimal"/>
-      <w:lvlText w:val=""/>
-      <w:lvlJc w:val="left"/>
-    </w:lvl>
-  </w:abstractNum>
-  <w:abstractNum w:abstractNumId="9" w15:restartNumberingAfterBreak="0">
-    <w:nsid w:val="3375481C"/>
-    <w:multiLevelType w:val="multilevel"/>
-    <w:tmpl w:val="E6747DA6"/>
-    <w:lvl w:ilvl="0">
-      <w:start w:val="1"/>
-      <w:numFmt w:val="bullet"/>
-      <w:lvlText w:val="{"/>
-      <w:lvlJc w:val="left"/>
-      <w:pPr>
-        <w:tabs>
-          <w:tab w:val="num" w:pos="360"/>
-        </w:tabs>
-        <w:ind w:left="360" w:hanging="360"/>
-      </w:pPr>
-      <w:rPr>
-        <w:rFonts w:ascii="Symbol" w:hAnsi="Symbol" w:hint="default"/>
-      </w:rPr>
-    </w:lvl>
-    <w:lvl w:ilvl="1">
-      <w:numFmt w:val="decimal"/>
-      <w:lvlText w:val=""/>
-      <w:lvlJc w:val="left"/>
-    </w:lvl>
-    <w:lvl w:ilvl="2">
-      <w:numFmt w:val="decimal"/>
-      <w:lvlText w:val=""/>
-      <w:lvlJc w:val="left"/>
-    </w:lvl>
-    <w:lvl w:ilvl="3">
-      <w:numFmt w:val="decimal"/>
-      <w:lvlText w:val=""/>
-      <w:lvlJc w:val="left"/>
-    </w:lvl>
-    <w:lvl w:ilvl="4">
-      <w:numFmt w:val="decimal"/>
-      <w:lvlText w:val=""/>
-      <w:lvlJc w:val="left"/>
-    </w:lvl>
-    <w:lvl w:ilvl="5">
-      <w:numFmt w:val="decimal"/>
-      <w:lvlText w:val=""/>
-      <w:lvlJc w:val="left"/>
-    </w:lvl>
-    <w:lvl w:ilvl="6">
-      <w:numFmt w:val="decimal"/>
-      <w:lvlText w:val=""/>
-      <w:lvlJc w:val="left"/>
-    </w:lvl>
-    <w:lvl w:ilvl="7">
-      <w:numFmt w:val="decimal"/>
-      <w:lvlText w:val=""/>
-      <w:lvlJc w:val="left"/>
-    </w:lvl>
-    <w:lvl w:ilvl="8">
-      <w:numFmt w:val="decimal"/>
-      <w:lvlText w:val=""/>
-      <w:lvlJc w:val="left"/>
-    </w:lvl>
-  </w:abstractNum>
-  <w:abstractNum w:abstractNumId="10" w15:restartNumberingAfterBreak="0">
-    <w:nsid w:val="369D5471"/>
-    <w:multiLevelType w:val="multilevel"/>
-    <w:tmpl w:val="04090001"/>
-    <w:lvl w:ilvl="0">
-      <w:start w:val="1"/>
-      <w:numFmt w:val="bullet"/>
-      <w:lvlText w:val="{"/>
-      <w:lvlJc w:val="left"/>
-      <w:pPr>
-        <w:tabs>
-          <w:tab w:val="num" w:pos="360"/>
-        </w:tabs>
-        <w:ind w:left="360" w:hanging="360"/>
-      </w:pPr>
-      <w:rPr>
-        <w:rFonts w:ascii="Symbol" w:hAnsi="Symbol" w:hint="default"/>
-      </w:rPr>
-    </w:lvl>
-    <w:lvl w:ilvl="1">
-      <w:numFmt w:val="decimal"/>
-      <w:lvlText w:val=""/>
-      <w:lvlJc w:val="left"/>
-    </w:lvl>
-    <w:lvl w:ilvl="2">
-      <w:numFmt w:val="decimal"/>
-      <w:lvlText w:val=""/>
-      <w:lvlJc w:val="left"/>
-    </w:lvl>
-    <w:lvl w:ilvl="3">
-      <w:numFmt w:val="decimal"/>
-      <w:lvlText w:val=""/>
-      <w:lvlJc w:val="left"/>
-    </w:lvl>
-    <w:lvl w:ilvl="4">
-      <w:numFmt w:val="decimal"/>
-      <w:lvlText w:val=""/>
-      <w:lvlJc w:val="left"/>
-    </w:lvl>
-    <w:lvl w:ilvl="5">
-      <w:numFmt w:val="decimal"/>
-      <w:lvlText w:val=""/>
-      <w:lvlJc w:val="left"/>
-    </w:lvl>
-    <w:lvl w:ilvl="6">
-      <w:numFmt w:val="decimal"/>
-      <w:lvlText w:val=""/>
-      <w:lvlJc w:val="left"/>
-    </w:lvl>
-    <w:lvl w:ilvl="7">
-      <w:numFmt w:val="decimal"/>
-      <w:lvlText w:val=""/>
-      <w:lvlJc w:val="left"/>
-    </w:lvl>
-    <w:lvl w:ilvl="8">
-      <w:numFmt w:val="decimal"/>
-      <w:lvlText w:val=""/>
-      <w:lvlJc w:val="left"/>
-    </w:lvl>
-  </w:abstractNum>
-  <w:abstractNum w:abstractNumId="11" w15:restartNumberingAfterBreak="0">
-    <w:nsid w:val="42B97F7B"/>
-    <w:multiLevelType w:val="multilevel"/>
-    <w:tmpl w:val="04090001"/>
-    <w:lvl w:ilvl="0">
-      <w:start w:val="1"/>
-      <w:numFmt w:val="bullet"/>
-      <w:lvlText w:val="{"/>
-      <w:lvlJc w:val="left"/>
-      <w:pPr>
-        <w:tabs>
-          <w:tab w:val="num" w:pos="360"/>
-        </w:tabs>
-        <w:ind w:left="360" w:hanging="360"/>
-      </w:pPr>
-      <w:rPr>
-        <w:rFonts w:ascii="Symbol" w:hAnsi="Symbol" w:hint="default"/>
-      </w:rPr>
-    </w:lvl>
-    <w:lvl w:ilvl="1">
-      <w:numFmt w:val="decimal"/>
-      <w:lvlText w:val=""/>
-      <w:lvlJc w:val="left"/>
-    </w:lvl>
-    <w:lvl w:ilvl="2">
-      <w:numFmt w:val="decimal"/>
-      <w:lvlText w:val=""/>
-      <w:lvlJc w:val="left"/>
-    </w:lvl>
-    <w:lvl w:ilvl="3">
-      <w:numFmt w:val="decimal"/>
-      <w:lvlText w:val=""/>
-      <w:lvlJc w:val="left"/>
-    </w:lvl>
-    <w:lvl w:ilvl="4">
-      <w:numFmt w:val="decimal"/>
-      <w:lvlText w:val=""/>
-      <w:lvlJc w:val="left"/>
-    </w:lvl>
-    <w:lvl w:ilvl="5">
-      <w:numFmt w:val="decimal"/>
-      <w:lvlText w:val=""/>
-      <w:lvlJc w:val="left"/>
-    </w:lvl>
-    <w:lvl w:ilvl="6">
-      <w:numFmt w:val="decimal"/>
-      <w:lvlText w:val=""/>
-      <w:lvlJc w:val="left"/>
-    </w:lvl>
-    <w:lvl w:ilvl="7">
-      <w:numFmt w:val="decimal"/>
-      <w:lvlText w:val=""/>
-      <w:lvlJc w:val="left"/>
-    </w:lvl>
-    <w:lvl w:ilvl="8">
-      <w:numFmt w:val="decimal"/>
-      <w:lvlText w:val=""/>
-      <w:lvlJc w:val="left"/>
-    </w:lvl>
-  </w:abstractNum>
-  <w:abstractNum w:abstractNumId="12" w15:restartNumberingAfterBreak="0">
+  <w:abstractNum w:abstractNumId="1">
     <w:nsid w:val="472F25FA"/>
     <w:multiLevelType w:val="multilevel"/>
-    <w:tmpl w:val="5BBE1B12"/>
-    <w:lvl w:ilvl="0">
+    <w:tmpl w:val="472F25FA"/>
+    <w:lvl w:ilvl="0" w:tentative="0">
       <w:start w:val="1"/>
       <w:numFmt w:val="decimal"/>
-      <w:pStyle w:val="Bullet"/>
+      <w:pStyle w:val="46"/>
       <w:lvlText w:val="%1."/>
       <w:lvlJc w:val="left"/>
       <w:pPr>
         <w:tabs>
-          <w:tab w:val="num" w:pos="720"/>
+          <w:tab w:val="left" w:pos="720"/>
         </w:tabs>
         <w:ind w:left="720" w:hanging="720"/>
       </w:pPr>
     </w:lvl>
-    <w:lvl w:ilvl="1">
+    <w:lvl w:ilvl="1" w:tentative="0">
       <w:start w:val="1"/>
       <w:numFmt w:val="decimal"/>
       <w:lvlText w:val="%2."/>
       <w:lvlJc w:val="left"/>
       <w:pPr>
         <w:tabs>
-          <w:tab w:val="num" w:pos="1440"/>
+          <w:tab w:val="left" w:pos="1440"/>
         </w:tabs>
         <w:ind w:left="1440" w:hanging="720"/>
       </w:pPr>
     </w:lvl>
-    <w:lvl w:ilvl="2">
+    <w:lvl w:ilvl="2" w:tentative="0">
       <w:start w:val="1"/>
       <w:numFmt w:val="decimal"/>
       <w:lvlText w:val="%3."/>
       <w:lvlJc w:val="left"/>
       <w:pPr>
         <w:tabs>
-          <w:tab w:val="num" w:pos="2160"/>
+          <w:tab w:val="left" w:pos="2160"/>
         </w:tabs>
         <w:ind w:left="2160" w:hanging="720"/>
       </w:pPr>
     </w:lvl>
-    <w:lvl w:ilvl="3">
+    <w:lvl w:ilvl="3" w:tentative="0">
       <w:start w:val="1"/>
       <w:numFmt w:val="decimal"/>
       <w:lvlText w:val="%4."/>
       <w:lvlJc w:val="left"/>
       <w:pPr>
         <w:tabs>
-          <w:tab w:val="num" w:pos="2880"/>
+          <w:tab w:val="left" w:pos="2880"/>
         </w:tabs>
         <w:ind w:left="2880" w:hanging="720"/>
       </w:pPr>
     </w:lvl>
-    <w:lvl w:ilvl="4">
+    <w:lvl w:ilvl="4" w:tentative="0">
       <w:start w:val="1"/>
       <w:numFmt w:val="decimal"/>
       <w:lvlText w:val="%5."/>
       <w:lvlJc w:val="left"/>
       <w:pPr>
         <w:tabs>
-          <w:tab w:val="num" w:pos="3600"/>
+          <w:tab w:val="left" w:pos="3600"/>
         </w:tabs>
         <w:ind w:left="3600" w:hanging="720"/>
       </w:pPr>
     </w:lvl>
-    <w:lvl w:ilvl="5">
+    <w:lvl w:ilvl="5" w:tentative="0">
       <w:start w:val="1"/>
       <w:numFmt w:val="decimal"/>
       <w:lvlText w:val="%6."/>
       <w:lvlJc w:val="left"/>
       <w:pPr>
         <w:tabs>
-          <w:tab w:val="num" w:pos="4320"/>
+          <w:tab w:val="left" w:pos="4320"/>
         </w:tabs>
         <w:ind w:left="4320" w:hanging="720"/>
       </w:pPr>
     </w:lvl>
-    <w:lvl w:ilvl="6">
+    <w:lvl w:ilvl="6" w:tentative="0">
       <w:start w:val="1"/>
       <w:numFmt w:val="decimal"/>
       <w:lvlText w:val="%7."/>
       <w:lvlJc w:val="left"/>
       <w:pPr>
         <w:tabs>
-          <w:tab w:val="num" w:pos="5040"/>
+          <w:tab w:val="left" w:pos="5040"/>
         </w:tabs>
         <w:ind w:left="5040" w:hanging="720"/>
       </w:pPr>
     </w:lvl>
-    <w:lvl w:ilvl="7">
+    <w:lvl w:ilvl="7" w:tentative="0">
       <w:start w:val="1"/>
       <w:numFmt w:val="decimal"/>
       <w:lvlText w:val="%8."/>
       <w:lvlJc w:val="left"/>
       <w:pPr>
         <w:tabs>
-          <w:tab w:val="num" w:pos="5760"/>
+          <w:tab w:val="left" w:pos="5760"/>
         </w:tabs>
         <w:ind w:left="5760" w:hanging="720"/>
       </w:pPr>
     </w:lvl>
-    <w:lvl w:ilvl="8">
+    <w:lvl w:ilvl="8" w:tentative="0">
       <w:start w:val="1"/>
       <w:numFmt w:val="decimal"/>
       <w:lvlText w:val="%9."/>
       <w:lvlJc w:val="left"/>
       <w:pPr>
         <w:tabs>
-          <w:tab w:val="num" w:pos="6480"/>
+          <w:tab w:val="left" w:pos="6480"/>
         </w:tabs>
         <w:ind w:left="6480" w:hanging="720"/>
       </w:pPr>
     </w:lvl>
   </w:abstractNum>
-  <w:abstractNum w:abstractNumId="13" w15:restartNumberingAfterBreak="0">
-    <w:nsid w:val="49E170D0"/>
+  <w:abstractNum w:abstractNumId="2">
+    <w:nsid w:val="659B30BF"/>
     <w:multiLevelType w:val="multilevel"/>
-    <w:tmpl w:val="04090001"/>
-    <w:lvl w:ilvl="0">
-      <w:start w:val="1"/>
-      <w:numFmt w:val="bullet"/>
-      <w:lvlText w:val="{"/>
-      <w:lvlJc w:val="left"/>
-      <w:pPr>
-        <w:tabs>
-          <w:tab w:val="num" w:pos="360"/>
-        </w:tabs>
-        <w:ind w:left="360" w:hanging="360"/>
-      </w:pPr>
-      <w:rPr>
-        <w:rFonts w:ascii="Symbol" w:hAnsi="Symbol" w:hint="default"/>
-      </w:rPr>
-    </w:lvl>
-    <w:lvl w:ilvl="1">
-      <w:numFmt w:val="decimal"/>
-      <w:lvlText w:val=""/>
-      <w:lvlJc w:val="left"/>
-    </w:lvl>
-    <w:lvl w:ilvl="2">
-      <w:numFmt w:val="decimal"/>
-      <w:lvlText w:val=""/>
-      <w:lvlJc w:val="left"/>
-    </w:lvl>
-    <w:lvl w:ilvl="3">
-      <w:numFmt w:val="decimal"/>
-      <w:lvlText w:val=""/>
-      <w:lvlJc w:val="left"/>
-    </w:lvl>
-    <w:lvl w:ilvl="4">
-      <w:numFmt w:val="decimal"/>
-      <w:lvlText w:val=""/>
-      <w:lvlJc w:val="left"/>
-    </w:lvl>
-    <w:lvl w:ilvl="5">
-      <w:numFmt w:val="decimal"/>
-      <w:lvlText w:val=""/>
-      <w:lvlJc w:val="left"/>
-    </w:lvl>
-    <w:lvl w:ilvl="6">
-      <w:numFmt w:val="decimal"/>
-      <w:lvlText w:val=""/>
-      <w:lvlJc w:val="left"/>
-    </w:lvl>
-    <w:lvl w:ilvl="7">
-      <w:numFmt w:val="decimal"/>
-      <w:lvlText w:val=""/>
-      <w:lvlJc w:val="left"/>
-    </w:lvl>
-    <w:lvl w:ilvl="8">
-      <w:numFmt w:val="decimal"/>
-      <w:lvlText w:val=""/>
-      <w:lvlJc w:val="left"/>
-    </w:lvl>
-  </w:abstractNum>
-  <w:abstractNum w:abstractNumId="14" w15:restartNumberingAfterBreak="0">
-    <w:nsid w:val="4F64732B"/>
-    <w:multiLevelType w:val="multilevel"/>
-    <w:tmpl w:val="04090001"/>
-    <w:lvl w:ilvl="0">
-      <w:start w:val="1"/>
-      <w:numFmt w:val="bullet"/>
-      <w:lvlText w:val="{"/>
-      <w:lvlJc w:val="left"/>
-      <w:pPr>
-        <w:tabs>
-          <w:tab w:val="num" w:pos="360"/>
-        </w:tabs>
-        <w:ind w:left="360" w:hanging="360"/>
-      </w:pPr>
-      <w:rPr>
-        <w:rFonts w:ascii="Symbol" w:hAnsi="Symbol" w:hint="default"/>
-      </w:rPr>
-    </w:lvl>
-    <w:lvl w:ilvl="1">
-      <w:numFmt w:val="decimal"/>
-      <w:lvlText w:val=""/>
-      <w:lvlJc w:val="left"/>
-    </w:lvl>
-    <w:lvl w:ilvl="2">
-      <w:numFmt w:val="decimal"/>
-      <w:lvlText w:val=""/>
-      <w:lvlJc w:val="left"/>
-    </w:lvl>
-    <w:lvl w:ilvl="3">
-      <w:numFmt w:val="decimal"/>
-      <w:lvlText w:val=""/>
-      <w:lvlJc w:val="left"/>
-    </w:lvl>
-    <w:lvl w:ilvl="4">
-      <w:numFmt w:val="decimal"/>
-      <w:lvlText w:val=""/>
-      <w:lvlJc w:val="left"/>
-    </w:lvl>
-    <w:lvl w:ilvl="5">
-      <w:numFmt w:val="decimal"/>
-      <w:lvlText w:val=""/>
-      <w:lvlJc w:val="left"/>
-    </w:lvl>
-    <w:lvl w:ilvl="6">
-      <w:numFmt w:val="decimal"/>
-      <w:lvlText w:val=""/>
-      <w:lvlJc w:val="left"/>
-    </w:lvl>
-    <w:lvl w:ilvl="7">
-      <w:numFmt w:val="decimal"/>
-      <w:lvlText w:val=""/>
-      <w:lvlJc w:val="left"/>
-    </w:lvl>
-    <w:lvl w:ilvl="8">
-      <w:numFmt w:val="decimal"/>
-      <w:lvlText w:val=""/>
-      <w:lvlJc w:val="left"/>
-    </w:lvl>
-  </w:abstractNum>
-  <w:abstractNum w:abstractNumId="15" w15:restartNumberingAfterBreak="0">
-    <w:nsid w:val="52DF734E"/>
-    <w:multiLevelType w:val="multilevel"/>
-    <w:tmpl w:val="04090001"/>
-    <w:lvl w:ilvl="0">
-      <w:start w:val="1"/>
-      <w:numFmt w:val="bullet"/>
-      <w:lvlText w:val="{"/>
-      <w:lvlJc w:val="left"/>
-      <w:pPr>
-        <w:tabs>
-          <w:tab w:val="num" w:pos="360"/>
-        </w:tabs>
-        <w:ind w:left="360" w:hanging="360"/>
-      </w:pPr>
-      <w:rPr>
-        <w:rFonts w:ascii="Symbol" w:hAnsi="Symbol" w:hint="default"/>
-      </w:rPr>
-    </w:lvl>
-    <w:lvl w:ilvl="1">
-      <w:numFmt w:val="decimal"/>
-      <w:lvlText w:val=""/>
-      <w:lvlJc w:val="left"/>
-    </w:lvl>
-    <w:lvl w:ilvl="2">
-      <w:numFmt w:val="decimal"/>
-      <w:lvlText w:val=""/>
-      <w:lvlJc w:val="left"/>
-    </w:lvl>
-    <w:lvl w:ilvl="3">
-      <w:numFmt w:val="decimal"/>
-      <w:lvlText w:val=""/>
-      <w:lvlJc w:val="left"/>
-    </w:lvl>
-    <w:lvl w:ilvl="4">
-      <w:numFmt w:val="decimal"/>
-      <w:lvlText w:val=""/>
-      <w:lvlJc w:val="left"/>
-    </w:lvl>
-    <w:lvl w:ilvl="5">
-      <w:numFmt w:val="decimal"/>
-      <w:lvlText w:val=""/>
-      <w:lvlJc w:val="left"/>
-    </w:lvl>
-    <w:lvl w:ilvl="6">
-      <w:numFmt w:val="decimal"/>
-      <w:lvlText w:val=""/>
-      <w:lvlJc w:val="left"/>
-    </w:lvl>
-    <w:lvl w:ilvl="7">
-      <w:numFmt w:val="decimal"/>
-      <w:lvlText w:val=""/>
-      <w:lvlJc w:val="left"/>
-    </w:lvl>
-    <w:lvl w:ilvl="8">
-      <w:numFmt w:val="decimal"/>
-      <w:lvlText w:val=""/>
-      <w:lvlJc w:val="left"/>
-    </w:lvl>
-  </w:abstractNum>
-  <w:abstractNum w:abstractNumId="16" w15:restartNumberingAfterBreak="0">
-    <w:nsid w:val="659B30BF"/>
-    <w:multiLevelType w:val="hybridMultilevel"/>
-    <w:tmpl w:val="3A4E2056"/>
-    <w:lvl w:ilvl="0" w:tplc="43FA42AC">
+    <w:tmpl w:val="659B30BF"/>
+    <w:lvl w:ilvl="0" w:tentative="0">
       <w:start w:val="1"/>
       <w:numFmt w:val="decimal"/>
       <w:lvlText w:val="%1."/>
@@ -4677,7 +3223,7 @@
         <w:rFonts w:hint="default"/>
       </w:rPr>
     </w:lvl>
-    <w:lvl w:ilvl="1" w:tplc="04090019" w:tentative="1">
+    <w:lvl w:ilvl="1" w:tentative="0">
       <w:start w:val="1"/>
       <w:numFmt w:val="lowerLetter"/>
       <w:lvlText w:val="%2)"/>
@@ -4686,7 +3232,7 @@
         <w:ind w:left="880" w:hanging="440"/>
       </w:pPr>
     </w:lvl>
-    <w:lvl w:ilvl="2" w:tplc="0409001B" w:tentative="1">
+    <w:lvl w:ilvl="2" w:tentative="0">
       <w:start w:val="1"/>
       <w:numFmt w:val="lowerRoman"/>
       <w:lvlText w:val="%3."/>
@@ -4695,7 +3241,7 @@
         <w:ind w:left="1320" w:hanging="440"/>
       </w:pPr>
     </w:lvl>
-    <w:lvl w:ilvl="3" w:tplc="0409000F" w:tentative="1">
+    <w:lvl w:ilvl="3" w:tentative="0">
       <w:start w:val="1"/>
       <w:numFmt w:val="decimal"/>
       <w:lvlText w:val="%4."/>
@@ -4704,7 +3250,7 @@
         <w:ind w:left="1760" w:hanging="440"/>
       </w:pPr>
     </w:lvl>
-    <w:lvl w:ilvl="4" w:tplc="04090019" w:tentative="1">
+    <w:lvl w:ilvl="4" w:tentative="0">
       <w:start w:val="1"/>
       <w:numFmt w:val="lowerLetter"/>
       <w:lvlText w:val="%5)"/>
@@ -4713,7 +3259,7 @@
         <w:ind w:left="2200" w:hanging="440"/>
       </w:pPr>
     </w:lvl>
-    <w:lvl w:ilvl="5" w:tplc="0409001B" w:tentative="1">
+    <w:lvl w:ilvl="5" w:tentative="0">
       <w:start w:val="1"/>
       <w:numFmt w:val="lowerRoman"/>
       <w:lvlText w:val="%6."/>
@@ -4722,7 +3268,7 @@
         <w:ind w:left="2640" w:hanging="440"/>
       </w:pPr>
     </w:lvl>
-    <w:lvl w:ilvl="6" w:tplc="0409000F" w:tentative="1">
+    <w:lvl w:ilvl="6" w:tentative="0">
       <w:start w:val="1"/>
       <w:numFmt w:val="decimal"/>
       <w:lvlText w:val="%7."/>
@@ -4731,7 +3277,7 @@
         <w:ind w:left="3080" w:hanging="440"/>
       </w:pPr>
     </w:lvl>
-    <w:lvl w:ilvl="7" w:tplc="04090019" w:tentative="1">
+    <w:lvl w:ilvl="7" w:tentative="0">
       <w:start w:val="1"/>
       <w:numFmt w:val="lowerLetter"/>
       <w:lvlText w:val="%8)"/>
@@ -4740,7 +3286,7 @@
         <w:ind w:left="3520" w:hanging="440"/>
       </w:pPr>
     </w:lvl>
-    <w:lvl w:ilvl="8" w:tplc="0409001B" w:tentative="1">
+    <w:lvl w:ilvl="8" w:tentative="0">
       <w:start w:val="1"/>
       <w:numFmt w:val="lowerRoman"/>
       <w:lvlText w:val="%9."/>
@@ -4750,719 +3296,303 @@
       </w:pPr>
     </w:lvl>
   </w:abstractNum>
-  <w:abstractNum w:abstractNumId="17" w15:restartNumberingAfterBreak="0">
-    <w:nsid w:val="6D2F7D46"/>
-    <w:multiLevelType w:val="multilevel"/>
-    <w:tmpl w:val="04090001"/>
-    <w:lvl w:ilvl="0">
-      <w:start w:val="1"/>
-      <w:numFmt w:val="bullet"/>
-      <w:lvlText w:val="{"/>
-      <w:lvlJc w:val="left"/>
-      <w:pPr>
-        <w:tabs>
-          <w:tab w:val="num" w:pos="360"/>
-        </w:tabs>
-        <w:ind w:left="360" w:hanging="360"/>
-      </w:pPr>
-      <w:rPr>
-        <w:rFonts w:ascii="Symbol" w:hAnsi="Symbol" w:hint="default"/>
-      </w:rPr>
-    </w:lvl>
-    <w:lvl w:ilvl="1">
-      <w:numFmt w:val="decimal"/>
-      <w:lvlText w:val=""/>
-      <w:lvlJc w:val="left"/>
-    </w:lvl>
-    <w:lvl w:ilvl="2">
-      <w:numFmt w:val="decimal"/>
-      <w:lvlText w:val=""/>
-      <w:lvlJc w:val="left"/>
-    </w:lvl>
-    <w:lvl w:ilvl="3">
-      <w:numFmt w:val="decimal"/>
-      <w:lvlText w:val=""/>
-      <w:lvlJc w:val="left"/>
-    </w:lvl>
-    <w:lvl w:ilvl="4">
-      <w:numFmt w:val="decimal"/>
-      <w:lvlText w:val=""/>
-      <w:lvlJc w:val="left"/>
-    </w:lvl>
-    <w:lvl w:ilvl="5">
-      <w:numFmt w:val="decimal"/>
-      <w:lvlText w:val=""/>
-      <w:lvlJc w:val="left"/>
-    </w:lvl>
-    <w:lvl w:ilvl="6">
-      <w:numFmt w:val="decimal"/>
-      <w:lvlText w:val=""/>
-      <w:lvlJc w:val="left"/>
-    </w:lvl>
-    <w:lvl w:ilvl="7">
-      <w:numFmt w:val="decimal"/>
-      <w:lvlText w:val=""/>
-      <w:lvlJc w:val="left"/>
-    </w:lvl>
-    <w:lvl w:ilvl="8">
-      <w:numFmt w:val="decimal"/>
-      <w:lvlText w:val=""/>
-      <w:lvlJc w:val="left"/>
-    </w:lvl>
-  </w:abstractNum>
-  <w:abstractNum w:abstractNumId="18" w15:restartNumberingAfterBreak="0">
-    <w:nsid w:val="71F21F2A"/>
-    <w:multiLevelType w:val="multilevel"/>
-    <w:tmpl w:val="04090001"/>
-    <w:lvl w:ilvl="0">
-      <w:start w:val="1"/>
-      <w:numFmt w:val="bullet"/>
-      <w:lvlText w:val="{"/>
-      <w:lvlJc w:val="left"/>
-      <w:pPr>
-        <w:tabs>
-          <w:tab w:val="num" w:pos="360"/>
-        </w:tabs>
-        <w:ind w:left="360" w:hanging="360"/>
-      </w:pPr>
-      <w:rPr>
-        <w:rFonts w:ascii="Symbol" w:hAnsi="Symbol" w:hint="default"/>
-      </w:rPr>
-    </w:lvl>
-    <w:lvl w:ilvl="1">
-      <w:numFmt w:val="decimal"/>
-      <w:lvlText w:val=""/>
-      <w:lvlJc w:val="left"/>
-    </w:lvl>
-    <w:lvl w:ilvl="2">
-      <w:numFmt w:val="decimal"/>
-      <w:lvlText w:val=""/>
-      <w:lvlJc w:val="left"/>
-    </w:lvl>
-    <w:lvl w:ilvl="3">
-      <w:numFmt w:val="decimal"/>
-      <w:lvlText w:val=""/>
-      <w:lvlJc w:val="left"/>
-    </w:lvl>
-    <w:lvl w:ilvl="4">
-      <w:numFmt w:val="decimal"/>
-      <w:lvlText w:val=""/>
-      <w:lvlJc w:val="left"/>
-    </w:lvl>
-    <w:lvl w:ilvl="5">
-      <w:numFmt w:val="decimal"/>
-      <w:lvlText w:val=""/>
-      <w:lvlJc w:val="left"/>
-    </w:lvl>
-    <w:lvl w:ilvl="6">
-      <w:numFmt w:val="decimal"/>
-      <w:lvlText w:val=""/>
-      <w:lvlJc w:val="left"/>
-    </w:lvl>
-    <w:lvl w:ilvl="7">
-      <w:numFmt w:val="decimal"/>
-      <w:lvlText w:val=""/>
-      <w:lvlJc w:val="left"/>
-    </w:lvl>
-    <w:lvl w:ilvl="8">
-      <w:numFmt w:val="decimal"/>
-      <w:lvlText w:val=""/>
-      <w:lvlJc w:val="left"/>
-    </w:lvl>
-  </w:abstractNum>
-  <w:abstractNum w:abstractNumId="19" w15:restartNumberingAfterBreak="0">
-    <w:nsid w:val="743601FB"/>
-    <w:multiLevelType w:val="multilevel"/>
-    <w:tmpl w:val="04090001"/>
-    <w:lvl w:ilvl="0">
-      <w:start w:val="1"/>
-      <w:numFmt w:val="bullet"/>
-      <w:lvlText w:val="{"/>
-      <w:lvlJc w:val="left"/>
-      <w:pPr>
-        <w:tabs>
-          <w:tab w:val="num" w:pos="360"/>
-        </w:tabs>
-        <w:ind w:left="360" w:hanging="360"/>
-      </w:pPr>
-      <w:rPr>
-        <w:rFonts w:ascii="Symbol" w:hAnsi="Symbol" w:hint="default"/>
-      </w:rPr>
-    </w:lvl>
-    <w:lvl w:ilvl="1">
-      <w:numFmt w:val="decimal"/>
-      <w:lvlText w:val=""/>
-      <w:lvlJc w:val="left"/>
-    </w:lvl>
-    <w:lvl w:ilvl="2">
-      <w:numFmt w:val="decimal"/>
-      <w:lvlText w:val=""/>
-      <w:lvlJc w:val="left"/>
-    </w:lvl>
-    <w:lvl w:ilvl="3">
-      <w:numFmt w:val="decimal"/>
-      <w:lvlText w:val=""/>
-      <w:lvlJc w:val="left"/>
-    </w:lvl>
-    <w:lvl w:ilvl="4">
-      <w:numFmt w:val="decimal"/>
-      <w:lvlText w:val=""/>
-      <w:lvlJc w:val="left"/>
-    </w:lvl>
-    <w:lvl w:ilvl="5">
-      <w:numFmt w:val="decimal"/>
-      <w:lvlText w:val=""/>
-      <w:lvlJc w:val="left"/>
-    </w:lvl>
-    <w:lvl w:ilvl="6">
-      <w:numFmt w:val="decimal"/>
-      <w:lvlText w:val=""/>
-      <w:lvlJc w:val="left"/>
-    </w:lvl>
-    <w:lvl w:ilvl="7">
-      <w:numFmt w:val="decimal"/>
-      <w:lvlText w:val=""/>
-      <w:lvlJc w:val="left"/>
-    </w:lvl>
-    <w:lvl w:ilvl="8">
-      <w:numFmt w:val="decimal"/>
-      <w:lvlText w:val=""/>
-      <w:lvlJc w:val="left"/>
-    </w:lvl>
-  </w:abstractNum>
-  <w:abstractNum w:abstractNumId="20" w15:restartNumberingAfterBreak="0">
-    <w:nsid w:val="756150CA"/>
-    <w:multiLevelType w:val="multilevel"/>
-    <w:tmpl w:val="04090001"/>
-    <w:lvl w:ilvl="0">
-      <w:start w:val="1"/>
-      <w:numFmt w:val="bullet"/>
-      <w:lvlText w:val="{"/>
-      <w:lvlJc w:val="left"/>
-      <w:pPr>
-        <w:tabs>
-          <w:tab w:val="num" w:pos="360"/>
-        </w:tabs>
-        <w:ind w:left="360" w:hanging="360"/>
-      </w:pPr>
-      <w:rPr>
-        <w:rFonts w:ascii="Symbol" w:hAnsi="Symbol" w:hint="default"/>
-      </w:rPr>
-    </w:lvl>
-    <w:lvl w:ilvl="1">
-      <w:numFmt w:val="decimal"/>
-      <w:lvlText w:val=""/>
-      <w:lvlJc w:val="left"/>
-    </w:lvl>
-    <w:lvl w:ilvl="2">
-      <w:numFmt w:val="decimal"/>
-      <w:lvlText w:val=""/>
-      <w:lvlJc w:val="left"/>
-    </w:lvl>
-    <w:lvl w:ilvl="3">
-      <w:numFmt w:val="decimal"/>
-      <w:lvlText w:val=""/>
-      <w:lvlJc w:val="left"/>
-    </w:lvl>
-    <w:lvl w:ilvl="4">
-      <w:numFmt w:val="decimal"/>
-      <w:lvlText w:val=""/>
-      <w:lvlJc w:val="left"/>
-    </w:lvl>
-    <w:lvl w:ilvl="5">
-      <w:numFmt w:val="decimal"/>
-      <w:lvlText w:val=""/>
-      <w:lvlJc w:val="left"/>
-    </w:lvl>
-    <w:lvl w:ilvl="6">
-      <w:numFmt w:val="decimal"/>
-      <w:lvlText w:val=""/>
-      <w:lvlJc w:val="left"/>
-    </w:lvl>
-    <w:lvl w:ilvl="7">
-      <w:numFmt w:val="decimal"/>
-      <w:lvlText w:val=""/>
-      <w:lvlJc w:val="left"/>
-    </w:lvl>
-    <w:lvl w:ilvl="8">
-      <w:numFmt w:val="decimal"/>
-      <w:lvlText w:val=""/>
-      <w:lvlJc w:val="left"/>
-    </w:lvl>
-  </w:abstractNum>
-  <w:abstractNum w:abstractNumId="21" w15:restartNumberingAfterBreak="0">
-    <w:nsid w:val="7BE434D7"/>
-    <w:multiLevelType w:val="multilevel"/>
-    <w:tmpl w:val="04090001"/>
-    <w:lvl w:ilvl="0">
-      <w:start w:val="1"/>
-      <w:numFmt w:val="bullet"/>
-      <w:lvlText w:val="{"/>
-      <w:lvlJc w:val="left"/>
-      <w:pPr>
-        <w:tabs>
-          <w:tab w:val="num" w:pos="360"/>
-        </w:tabs>
-        <w:ind w:left="360" w:hanging="360"/>
-      </w:pPr>
-      <w:rPr>
-        <w:rFonts w:ascii="Symbol" w:hAnsi="Symbol" w:hint="default"/>
-      </w:rPr>
-    </w:lvl>
-    <w:lvl w:ilvl="1">
-      <w:numFmt w:val="decimal"/>
-      <w:lvlText w:val=""/>
-      <w:lvlJc w:val="left"/>
-    </w:lvl>
-    <w:lvl w:ilvl="2">
-      <w:numFmt w:val="decimal"/>
-      <w:lvlText w:val=""/>
-      <w:lvlJc w:val="left"/>
-    </w:lvl>
-    <w:lvl w:ilvl="3">
-      <w:numFmt w:val="decimal"/>
-      <w:lvlText w:val=""/>
-      <w:lvlJc w:val="left"/>
-    </w:lvl>
-    <w:lvl w:ilvl="4">
-      <w:numFmt w:val="decimal"/>
-      <w:lvlText w:val=""/>
-      <w:lvlJc w:val="left"/>
-    </w:lvl>
-    <w:lvl w:ilvl="5">
-      <w:numFmt w:val="decimal"/>
-      <w:lvlText w:val=""/>
-      <w:lvlJc w:val="left"/>
-    </w:lvl>
-    <w:lvl w:ilvl="6">
-      <w:numFmt w:val="decimal"/>
-      <w:lvlText w:val=""/>
-      <w:lvlJc w:val="left"/>
-    </w:lvl>
-    <w:lvl w:ilvl="7">
-      <w:numFmt w:val="decimal"/>
-      <w:lvlText w:val=""/>
-      <w:lvlJc w:val="left"/>
-    </w:lvl>
-    <w:lvl w:ilvl="8">
-      <w:numFmt w:val="decimal"/>
-      <w:lvlText w:val=""/>
-      <w:lvlJc w:val="left"/>
-    </w:lvl>
-  </w:abstractNum>
-  <w:num w:numId="1" w16cid:durableId="1504663481">
+  <w:num w:numId="1">
     <w:abstractNumId w:val="0"/>
   </w:num>
-  <w:num w:numId="2" w16cid:durableId="1401366429">
-    <w:abstractNumId w:val="9"/>
+  <w:num w:numId="2">
+    <w:abstractNumId w:val="1"/>
   </w:num>
-  <w:num w:numId="3" w16cid:durableId="196354391">
-    <w:abstractNumId w:val="21"/>
-  </w:num>
-  <w:num w:numId="4" w16cid:durableId="528883934">
-    <w:abstractNumId w:val="15"/>
-  </w:num>
-  <w:num w:numId="5" w16cid:durableId="84113984">
-    <w:abstractNumId w:val="14"/>
-  </w:num>
-  <w:num w:numId="6" w16cid:durableId="1693145136">
-    <w:abstractNumId w:val="1"/>
-    <w:lvlOverride w:ilvl="0">
-      <w:lvl w:ilvl="0">
-        <w:numFmt w:val="bullet"/>
-        <w:lvlText w:val="{"/>
-        <w:lvlJc w:val="left"/>
-        <w:pPr>
-          <w:ind w:left="720" w:hanging="360"/>
-        </w:pPr>
-        <w:rPr>
-          <w:rFonts w:ascii="Symbol" w:hAnsi="Symbol" w:hint="default"/>
-        </w:rPr>
-      </w:lvl>
-    </w:lvlOverride>
-  </w:num>
-  <w:num w:numId="7" w16cid:durableId="1923483642">
+  <w:num w:numId="3">
     <w:abstractNumId w:val="2"/>
-  </w:num>
-  <w:num w:numId="8" w16cid:durableId="1135024486">
-    <w:abstractNumId w:val="20"/>
-  </w:num>
-  <w:num w:numId="9" w16cid:durableId="1893496715">
-    <w:abstractNumId w:val="3"/>
-  </w:num>
-  <w:num w:numId="10" w16cid:durableId="1871607387">
-    <w:abstractNumId w:val="10"/>
-  </w:num>
-  <w:num w:numId="11" w16cid:durableId="1693338109">
-    <w:abstractNumId w:val="8"/>
-  </w:num>
-  <w:num w:numId="12" w16cid:durableId="849032047">
-    <w:abstractNumId w:val="19"/>
-  </w:num>
-  <w:num w:numId="13" w16cid:durableId="1475872763">
-    <w:abstractNumId w:val="7"/>
-  </w:num>
-  <w:num w:numId="14" w16cid:durableId="674303754">
-    <w:abstractNumId w:val="4"/>
-  </w:num>
-  <w:num w:numId="15" w16cid:durableId="607856076">
-    <w:abstractNumId w:val="18"/>
-  </w:num>
-  <w:num w:numId="16" w16cid:durableId="28531677">
-    <w:abstractNumId w:val="13"/>
-  </w:num>
-  <w:num w:numId="17" w16cid:durableId="186138151">
-    <w:abstractNumId w:val="5"/>
-  </w:num>
-  <w:num w:numId="18" w16cid:durableId="1855027417">
-    <w:abstractNumId w:val="11"/>
-  </w:num>
-  <w:num w:numId="19" w16cid:durableId="1235045294">
-    <w:abstractNumId w:val="1"/>
-    <w:lvlOverride w:ilvl="0">
-      <w:lvl w:ilvl="0">
-        <w:start w:val="1"/>
-        <w:numFmt w:val="bullet"/>
-        <w:lvlText w:val="{"/>
-        <w:lvlJc w:val="left"/>
-        <w:pPr>
-          <w:ind w:left="1080" w:hanging="360"/>
-        </w:pPr>
-        <w:rPr>
-          <w:rFonts w:ascii="Symbol" w:hAnsi="Symbol" w:hint="default"/>
-        </w:rPr>
-      </w:lvl>
-    </w:lvlOverride>
-  </w:num>
-  <w:num w:numId="20" w16cid:durableId="227108554">
-    <w:abstractNumId w:val="6"/>
-  </w:num>
-  <w:num w:numId="21" w16cid:durableId="191848972">
-    <w:abstractNumId w:val="17"/>
-  </w:num>
-  <w:num w:numId="22" w16cid:durableId="1131631102">
-    <w:abstractNumId w:val="12"/>
-  </w:num>
-  <w:num w:numId="23" w16cid:durableId="137191791">
-    <w:abstractNumId w:val="16"/>
   </w:num>
 </w:numbering>
 </file>
 
 <file path=word/styles.xml><?xml version="1.0" encoding="utf-8"?>
-<w:styles xmlns:mc="http://schemas.openxmlformats.org/markup-compatibility/2006" xmlns:r="http://schemas.openxmlformats.org/officeDocument/2006/relationships" xmlns:w="http://schemas.openxmlformats.org/wordprocessingml/2006/main" xmlns:w14="http://schemas.microsoft.com/office/word/2010/wordml" xmlns:w15="http://schemas.microsoft.com/office/word/2012/wordml" xmlns:w16cex="http://schemas.microsoft.com/office/word/2018/wordml/cex" xmlns:w16cid="http://schemas.microsoft.com/office/word/2016/wordml/cid" xmlns:w16="http://schemas.microsoft.com/office/word/2018/wordml" xmlns:w16du="http://schemas.microsoft.com/office/word/2023/wordml/word16du" xmlns:w16sdtdh="http://schemas.microsoft.com/office/word/2020/wordml/sdtdatahash" xmlns:w16sdtfl="http://schemas.microsoft.com/office/word/2024/wordml/sdtformatlock" xmlns:w16se="http://schemas.microsoft.com/office/word/2015/wordml/symex" mc:Ignorable="w14 w15 w16se w16cid w16 w16cex w16sdtdh w16sdtfl w16du">
+<w:styles xmlns:mc="http://schemas.openxmlformats.org/markup-compatibility/2006" xmlns:o="urn:schemas-microsoft-com:office:office" xmlns:r="http://schemas.openxmlformats.org/officeDocument/2006/relationships" xmlns:m="http://schemas.openxmlformats.org/officeDocument/2006/math" xmlns:v="urn:schemas-microsoft-com:vml" xmlns:w="http://schemas.openxmlformats.org/wordprocessingml/2006/main" xmlns:w14="http://schemas.microsoft.com/office/word/2010/wordml" xmlns:w10="urn:schemas-microsoft-com:office:word" xmlns:sl="http://schemas.openxmlformats.org/schemaLibrary/2006/main" xmlns:wpsCustomData="http://www.wps.cn/officeDocument/2013/wpsCustomData" mc:Ignorable="w14">
   <w:docDefaults>
     <w:rPrDefault>
       <w:rPr>
-        <w:rFonts w:ascii="Times New Roman" w:eastAsia="宋体" w:hAnsi="Times New Roman" w:cs="Times New Roman"/>
-        <w:lang w:val="en-US" w:eastAsia="zh-CN" w:bidi="ar-SA"/>
+        <w:rFonts w:ascii="Times New Roman" w:hAnsi="Times New Roman" w:eastAsia="宋体" w:cs="Times New Roman"/>
       </w:rPr>
     </w:rPrDefault>
     <w:pPrDefault/>
   </w:docDefaults>
-  <w:latentStyles w:defLockedState="0" w:defUIPriority="0" w:defSemiHidden="0" w:defUnhideWhenUsed="0" w:defQFormat="0" w:count="376">
-    <w:lsdException w:name="Normal" w:qFormat="1"/>
-    <w:lsdException w:name="heading 1" w:qFormat="1"/>
-    <w:lsdException w:name="heading 2" w:qFormat="1"/>
-    <w:lsdException w:name="heading 3" w:qFormat="1"/>
-    <w:lsdException w:name="heading 4" w:qFormat="1"/>
-    <w:lsdException w:name="heading 5" w:qFormat="1"/>
-    <w:lsdException w:name="heading 6" w:qFormat="1"/>
-    <w:lsdException w:name="heading 7" w:qFormat="1"/>
-    <w:lsdException w:name="heading 8" w:qFormat="1"/>
-    <w:lsdException w:name="heading 9" w:qFormat="1"/>
-    <w:lsdException w:name="toc 1" w:uiPriority="39"/>
-    <w:lsdException w:name="toc 2" w:uiPriority="39"/>
-    <w:lsdException w:name="caption" w:semiHidden="1" w:unhideWhenUsed="1" w:qFormat="1"/>
-    <w:lsdException w:name="Title" w:qFormat="1"/>
-    <w:lsdException w:name="Subtitle" w:qFormat="1"/>
-    <w:lsdException w:name="Strong" w:qFormat="1"/>
-    <w:lsdException w:name="Emphasis" w:qFormat="1"/>
-    <w:lsdException w:name="Normal Table" w:semiHidden="1" w:unhideWhenUsed="1"/>
-    <w:lsdException w:name="Table Simple 1" w:semiHidden="1" w:unhideWhenUsed="1"/>
-    <w:lsdException w:name="Table Simple 2" w:semiHidden="1" w:unhideWhenUsed="1"/>
-    <w:lsdException w:name="Table Simple 3" w:semiHidden="1" w:unhideWhenUsed="1"/>
-    <w:lsdException w:name="Table Classic 1" w:semiHidden="1" w:unhideWhenUsed="1"/>
-    <w:lsdException w:name="Table Classic 2" w:semiHidden="1" w:unhideWhenUsed="1"/>
-    <w:lsdException w:name="Table Classic 3" w:semiHidden="1" w:unhideWhenUsed="1"/>
-    <w:lsdException w:name="Table Classic 4" w:semiHidden="1" w:unhideWhenUsed="1"/>
-    <w:lsdException w:name="Table Colorful 1" w:semiHidden="1" w:unhideWhenUsed="1"/>
-    <w:lsdException w:name="Table Colorful 2" w:semiHidden="1" w:unhideWhenUsed="1"/>
-    <w:lsdException w:name="Table Colorful 3" w:semiHidden="1" w:unhideWhenUsed="1"/>
-    <w:lsdException w:name="Table Columns 1" w:semiHidden="1" w:unhideWhenUsed="1"/>
-    <w:lsdException w:name="Table Columns 2" w:semiHidden="1" w:unhideWhenUsed="1"/>
-    <w:lsdException w:name="Table Columns 3" w:semiHidden="1" w:unhideWhenUsed="1"/>
-    <w:lsdException w:name="Table Columns 4" w:semiHidden="1" w:unhideWhenUsed="1"/>
-    <w:lsdException w:name="Table Columns 5" w:semiHidden="1" w:unhideWhenUsed="1"/>
-    <w:lsdException w:name="Table Grid 1" w:semiHidden="1" w:unhideWhenUsed="1"/>
-    <w:lsdException w:name="Table Grid 2" w:semiHidden="1" w:unhideWhenUsed="1"/>
-    <w:lsdException w:name="Table Grid 3" w:semiHidden="1" w:unhideWhenUsed="1"/>
-    <w:lsdException w:name="Table Grid 4" w:semiHidden="1" w:unhideWhenUsed="1"/>
-    <w:lsdException w:name="Table Grid 5" w:semiHidden="1" w:unhideWhenUsed="1"/>
-    <w:lsdException w:name="Table Grid 6" w:semiHidden="1" w:unhideWhenUsed="1"/>
-    <w:lsdException w:name="Table Grid 7" w:semiHidden="1" w:unhideWhenUsed="1"/>
-    <w:lsdException w:name="Table Grid 8" w:semiHidden="1" w:unhideWhenUsed="1"/>
-    <w:lsdException w:name="Table List 1" w:semiHidden="1" w:unhideWhenUsed="1"/>
-    <w:lsdException w:name="Table List 2" w:semiHidden="1" w:unhideWhenUsed="1"/>
-    <w:lsdException w:name="Table List 3" w:semiHidden="1" w:unhideWhenUsed="1"/>
-    <w:lsdException w:name="Table List 4" w:semiHidden="1" w:unhideWhenUsed="1"/>
-    <w:lsdException w:name="Table List 5" w:semiHidden="1" w:unhideWhenUsed="1"/>
-    <w:lsdException w:name="Table List 6" w:semiHidden="1" w:unhideWhenUsed="1"/>
-    <w:lsdException w:name="Table List 7" w:semiHidden="1" w:unhideWhenUsed="1"/>
-    <w:lsdException w:name="Table List 8" w:semiHidden="1" w:unhideWhenUsed="1"/>
-    <w:lsdException w:name="Table 3D effects 1" w:semiHidden="1" w:unhideWhenUsed="1"/>
-    <w:lsdException w:name="Table 3D effects 2" w:semiHidden="1" w:unhideWhenUsed="1"/>
-    <w:lsdException w:name="Table 3D effects 3" w:semiHidden="1" w:unhideWhenUsed="1"/>
-    <w:lsdException w:name="Table Contemporary" w:semiHidden="1" w:unhideWhenUsed="1"/>
-    <w:lsdException w:name="Table Elegant" w:semiHidden="1" w:unhideWhenUsed="1"/>
-    <w:lsdException w:name="Table Professional" w:semiHidden="1" w:unhideWhenUsed="1"/>
-    <w:lsdException w:name="Table Subtle 1" w:semiHidden="1" w:unhideWhenUsed="1"/>
-    <w:lsdException w:name="Table Subtle 2" w:semiHidden="1" w:unhideWhenUsed="1"/>
-    <w:lsdException w:name="Table Web 1" w:semiHidden="1" w:unhideWhenUsed="1"/>
-    <w:lsdException w:name="Table Web 2" w:semiHidden="1" w:unhideWhenUsed="1"/>
-    <w:lsdException w:name="Table Web 3" w:semiHidden="1" w:unhideWhenUsed="1"/>
-    <w:lsdException w:name="Table Theme" w:semiHidden="1" w:unhideWhenUsed="1"/>
-    <w:lsdException w:name="Placeholder Text" w:semiHidden="1" w:uiPriority="99"/>
-    <w:lsdException w:name="No Spacing" w:uiPriority="1" w:qFormat="1"/>
-    <w:lsdException w:name="Light Shading" w:uiPriority="60"/>
-    <w:lsdException w:name="Light List" w:uiPriority="61"/>
-    <w:lsdException w:name="Light Grid" w:uiPriority="62"/>
-    <w:lsdException w:name="Medium Shading 1" w:uiPriority="63"/>
-    <w:lsdException w:name="Medium Shading 2" w:uiPriority="64"/>
-    <w:lsdException w:name="Medium List 1" w:uiPriority="65"/>
-    <w:lsdException w:name="Medium List 2" w:uiPriority="66"/>
-    <w:lsdException w:name="Medium Grid 1" w:uiPriority="67"/>
-    <w:lsdException w:name="Medium Grid 2" w:uiPriority="68"/>
-    <w:lsdException w:name="Medium Grid 3" w:uiPriority="69"/>
-    <w:lsdException w:name="Dark List" w:uiPriority="70"/>
-    <w:lsdException w:name="Colorful Shading" w:uiPriority="71"/>
-    <w:lsdException w:name="Colorful List" w:uiPriority="72"/>
-    <w:lsdException w:name="Colorful Grid" w:uiPriority="73"/>
-    <w:lsdException w:name="Light Shading Accent 1" w:uiPriority="60"/>
-    <w:lsdException w:name="Light List Accent 1" w:uiPriority="61"/>
-    <w:lsdException w:name="Light Grid Accent 1" w:uiPriority="62"/>
-    <w:lsdException w:name="Medium Shading 1 Accent 1" w:uiPriority="63"/>
-    <w:lsdException w:name="Medium Shading 2 Accent 1" w:uiPriority="64"/>
-    <w:lsdException w:name="Medium List 1 Accent 1" w:uiPriority="65"/>
-    <w:lsdException w:name="Revision" w:semiHidden="1" w:uiPriority="99"/>
-    <w:lsdException w:name="List Paragraph" w:uiPriority="34" w:qFormat="1"/>
-    <w:lsdException w:name="Quote" w:uiPriority="29" w:qFormat="1"/>
-    <w:lsdException w:name="Intense Quote" w:uiPriority="30" w:qFormat="1"/>
-    <w:lsdException w:name="Medium List 2 Accent 1" w:uiPriority="66"/>
-    <w:lsdException w:name="Medium Grid 1 Accent 1" w:uiPriority="67"/>
-    <w:lsdException w:name="Medium Grid 2 Accent 1" w:uiPriority="68"/>
-    <w:lsdException w:name="Medium Grid 3 Accent 1" w:uiPriority="69"/>
-    <w:lsdException w:name="Dark List Accent 1" w:uiPriority="70"/>
-    <w:lsdException w:name="Colorful Shading Accent 1" w:uiPriority="71"/>
-    <w:lsdException w:name="Colorful List Accent 1" w:uiPriority="72"/>
-    <w:lsdException w:name="Colorful Grid Accent 1" w:uiPriority="73"/>
-    <w:lsdException w:name="Light Shading Accent 2" w:uiPriority="60"/>
-    <w:lsdException w:name="Light List Accent 2" w:uiPriority="61"/>
-    <w:lsdException w:name="Light Grid Accent 2" w:uiPriority="62"/>
-    <w:lsdException w:name="Medium Shading 1 Accent 2" w:uiPriority="63"/>
-    <w:lsdException w:name="Medium Shading 2 Accent 2" w:uiPriority="64"/>
-    <w:lsdException w:name="Medium List 1 Accent 2" w:uiPriority="65"/>
-    <w:lsdException w:name="Medium List 2 Accent 2" w:uiPriority="66"/>
-    <w:lsdException w:name="Medium Grid 1 Accent 2" w:uiPriority="67"/>
-    <w:lsdException w:name="Medium Grid 2 Accent 2" w:uiPriority="68"/>
-    <w:lsdException w:name="Medium Grid 3 Accent 2" w:uiPriority="69"/>
-    <w:lsdException w:name="Dark List Accent 2" w:uiPriority="70"/>
-    <w:lsdException w:name="Colorful Shading Accent 2" w:uiPriority="71"/>
-    <w:lsdException w:name="Colorful List Accent 2" w:uiPriority="72"/>
-    <w:lsdException w:name="Colorful Grid Accent 2" w:uiPriority="73"/>
-    <w:lsdException w:name="Light Shading Accent 3" w:uiPriority="60"/>
-    <w:lsdException w:name="Light List Accent 3" w:uiPriority="61"/>
-    <w:lsdException w:name="Light Grid Accent 3" w:uiPriority="62"/>
-    <w:lsdException w:name="Medium Shading 1 Accent 3" w:uiPriority="63"/>
-    <w:lsdException w:name="Medium Shading 2 Accent 3" w:uiPriority="64"/>
-    <w:lsdException w:name="Medium List 1 Accent 3" w:uiPriority="65"/>
-    <w:lsdException w:name="Medium List 2 Accent 3" w:uiPriority="66"/>
-    <w:lsdException w:name="Medium Grid 1 Accent 3" w:uiPriority="67"/>
-    <w:lsdException w:name="Medium Grid 2 Accent 3" w:uiPriority="68"/>
-    <w:lsdException w:name="Medium Grid 3 Accent 3" w:uiPriority="69"/>
-    <w:lsdException w:name="Dark List Accent 3" w:uiPriority="70"/>
-    <w:lsdException w:name="Colorful Shading Accent 3" w:uiPriority="71"/>
-    <w:lsdException w:name="Colorful List Accent 3" w:uiPriority="72"/>
-    <w:lsdException w:name="Colorful Grid Accent 3" w:uiPriority="73"/>
-    <w:lsdException w:name="Light Shading Accent 4" w:uiPriority="60"/>
-    <w:lsdException w:name="Light List Accent 4" w:uiPriority="61"/>
-    <w:lsdException w:name="Light Grid Accent 4" w:uiPriority="62"/>
-    <w:lsdException w:name="Medium Shading 1 Accent 4" w:uiPriority="63"/>
-    <w:lsdException w:name="Medium Shading 2 Accent 4" w:uiPriority="64"/>
-    <w:lsdException w:name="Medium List 1 Accent 4" w:uiPriority="65"/>
-    <w:lsdException w:name="Medium List 2 Accent 4" w:uiPriority="66"/>
-    <w:lsdException w:name="Medium Grid 1 Accent 4" w:uiPriority="67"/>
-    <w:lsdException w:name="Medium Grid 2 Accent 4" w:uiPriority="68"/>
-    <w:lsdException w:name="Medium Grid 3 Accent 4" w:uiPriority="69"/>
-    <w:lsdException w:name="Dark List Accent 4" w:uiPriority="70"/>
-    <w:lsdException w:name="Colorful Shading Accent 4" w:uiPriority="71"/>
-    <w:lsdException w:name="Colorful List Accent 4" w:uiPriority="72"/>
-    <w:lsdException w:name="Colorful Grid Accent 4" w:uiPriority="73"/>
-    <w:lsdException w:name="Light Shading Accent 5" w:uiPriority="60"/>
-    <w:lsdException w:name="Light List Accent 5" w:uiPriority="61"/>
-    <w:lsdException w:name="Light Grid Accent 5" w:uiPriority="62"/>
-    <w:lsdException w:name="Medium Shading 1 Accent 5" w:uiPriority="63"/>
-    <w:lsdException w:name="Medium Shading 2 Accent 5" w:uiPriority="64"/>
-    <w:lsdException w:name="Medium List 1 Accent 5" w:uiPriority="65"/>
-    <w:lsdException w:name="Medium List 2 Accent 5" w:uiPriority="66"/>
-    <w:lsdException w:name="Medium Grid 1 Accent 5" w:uiPriority="67"/>
-    <w:lsdException w:name="Medium Grid 2 Accent 5" w:uiPriority="68"/>
-    <w:lsdException w:name="Medium Grid 3 Accent 5" w:uiPriority="69"/>
-    <w:lsdException w:name="Dark List Accent 5" w:uiPriority="70"/>
-    <w:lsdException w:name="Colorful Shading Accent 5" w:uiPriority="71"/>
-    <w:lsdException w:name="Colorful List Accent 5" w:uiPriority="72"/>
-    <w:lsdException w:name="Colorful Grid Accent 5" w:uiPriority="73"/>
-    <w:lsdException w:name="Light Shading Accent 6" w:uiPriority="60"/>
-    <w:lsdException w:name="Light List Accent 6" w:uiPriority="61"/>
-    <w:lsdException w:name="Light Grid Accent 6" w:uiPriority="62"/>
-    <w:lsdException w:name="Medium Shading 1 Accent 6" w:uiPriority="63"/>
-    <w:lsdException w:name="Medium Shading 2 Accent 6" w:uiPriority="64"/>
-    <w:lsdException w:name="Medium List 1 Accent 6" w:uiPriority="65"/>
-    <w:lsdException w:name="Medium List 2 Accent 6" w:uiPriority="66"/>
-    <w:lsdException w:name="Medium Grid 1 Accent 6" w:uiPriority="67"/>
-    <w:lsdException w:name="Medium Grid 2 Accent 6" w:uiPriority="68"/>
-    <w:lsdException w:name="Medium Grid 3 Accent 6" w:uiPriority="69"/>
-    <w:lsdException w:name="Dark List Accent 6" w:uiPriority="70"/>
-    <w:lsdException w:name="Colorful Shading Accent 6" w:uiPriority="71"/>
-    <w:lsdException w:name="Colorful List Accent 6" w:uiPriority="72"/>
-    <w:lsdException w:name="Colorful Grid Accent 6" w:uiPriority="73"/>
-    <w:lsdException w:name="Subtle Emphasis" w:uiPriority="19" w:qFormat="1"/>
-    <w:lsdException w:name="Intense Emphasis" w:uiPriority="21" w:qFormat="1"/>
-    <w:lsdException w:name="Subtle Reference" w:uiPriority="31" w:qFormat="1"/>
-    <w:lsdException w:name="Intense Reference" w:uiPriority="32" w:qFormat="1"/>
-    <w:lsdException w:name="Book Title" w:uiPriority="33" w:qFormat="1"/>
-    <w:lsdException w:name="Bibliography" w:semiHidden="1" w:uiPriority="37" w:unhideWhenUsed="1"/>
-    <w:lsdException w:name="TOC Heading" w:semiHidden="1" w:uiPriority="39" w:unhideWhenUsed="1" w:qFormat="1"/>
-    <w:lsdException w:name="Plain Table 1" w:uiPriority="41"/>
-    <w:lsdException w:name="Plain Table 2" w:uiPriority="42"/>
-    <w:lsdException w:name="Plain Table 3" w:uiPriority="43"/>
-    <w:lsdException w:name="Plain Table 4" w:uiPriority="44"/>
-    <w:lsdException w:name="Plain Table 5" w:uiPriority="45"/>
-    <w:lsdException w:name="Grid Table Light" w:uiPriority="40"/>
-    <w:lsdException w:name="Grid Table 1 Light" w:uiPriority="46"/>
-    <w:lsdException w:name="Grid Table 2" w:uiPriority="47"/>
-    <w:lsdException w:name="Grid Table 3" w:uiPriority="48"/>
-    <w:lsdException w:name="Grid Table 4" w:uiPriority="49"/>
-    <w:lsdException w:name="Grid Table 5 Dark" w:uiPriority="50"/>
-    <w:lsdException w:name="Grid Table 6 Colorful" w:uiPriority="51"/>
-    <w:lsdException w:name="Grid Table 7 Colorful" w:uiPriority="52"/>
-    <w:lsdException w:name="Grid Table 1 Light Accent 1" w:uiPriority="46"/>
-    <w:lsdException w:name="Grid Table 2 Accent 1" w:uiPriority="47"/>
-    <w:lsdException w:name="Grid Table 3 Accent 1" w:uiPriority="48"/>
-    <w:lsdException w:name="Grid Table 4 Accent 1" w:uiPriority="49"/>
-    <w:lsdException w:name="Grid Table 5 Dark Accent 1" w:uiPriority="50"/>
-    <w:lsdException w:name="Grid Table 6 Colorful Accent 1" w:uiPriority="51"/>
-    <w:lsdException w:name="Grid Table 7 Colorful Accent 1" w:uiPriority="52"/>
-    <w:lsdException w:name="Grid Table 1 Light Accent 2" w:uiPriority="46"/>
-    <w:lsdException w:name="Grid Table 2 Accent 2" w:uiPriority="47"/>
-    <w:lsdException w:name="Grid Table 3 Accent 2" w:uiPriority="48"/>
-    <w:lsdException w:name="Grid Table 4 Accent 2" w:uiPriority="49"/>
-    <w:lsdException w:name="Grid Table 5 Dark Accent 2" w:uiPriority="50"/>
-    <w:lsdException w:name="Grid Table 6 Colorful Accent 2" w:uiPriority="51"/>
-    <w:lsdException w:name="Grid Table 7 Colorful Accent 2" w:uiPriority="52"/>
-    <w:lsdException w:name="Grid Table 1 Light Accent 3" w:uiPriority="46"/>
-    <w:lsdException w:name="Grid Table 2 Accent 3" w:uiPriority="47"/>
-    <w:lsdException w:name="Grid Table 3 Accent 3" w:uiPriority="48"/>
-    <w:lsdException w:name="Grid Table 4 Accent 3" w:uiPriority="49"/>
-    <w:lsdException w:name="Grid Table 5 Dark Accent 3" w:uiPriority="50"/>
-    <w:lsdException w:name="Grid Table 6 Colorful Accent 3" w:uiPriority="51"/>
-    <w:lsdException w:name="Grid Table 7 Colorful Accent 3" w:uiPriority="52"/>
-    <w:lsdException w:name="Grid Table 1 Light Accent 4" w:uiPriority="46"/>
-    <w:lsdException w:name="Grid Table 2 Accent 4" w:uiPriority="47"/>
-    <w:lsdException w:name="Grid Table 3 Accent 4" w:uiPriority="48"/>
-    <w:lsdException w:name="Grid Table 4 Accent 4" w:uiPriority="49"/>
-    <w:lsdException w:name="Grid Table 5 Dark Accent 4" w:uiPriority="50"/>
-    <w:lsdException w:name="Grid Table 6 Colorful Accent 4" w:uiPriority="51"/>
-    <w:lsdException w:name="Grid Table 7 Colorful Accent 4" w:uiPriority="52"/>
-    <w:lsdException w:name="Grid Table 1 Light Accent 5" w:uiPriority="46"/>
-    <w:lsdException w:name="Grid Table 2 Accent 5" w:uiPriority="47"/>
-    <w:lsdException w:name="Grid Table 3 Accent 5" w:uiPriority="48"/>
-    <w:lsdException w:name="Grid Table 4 Accent 5" w:uiPriority="49"/>
-    <w:lsdException w:name="Grid Table 5 Dark Accent 5" w:uiPriority="50"/>
-    <w:lsdException w:name="Grid Table 6 Colorful Accent 5" w:uiPriority="51"/>
-    <w:lsdException w:name="Grid Table 7 Colorful Accent 5" w:uiPriority="52"/>
-    <w:lsdException w:name="Grid Table 1 Light Accent 6" w:uiPriority="46"/>
-    <w:lsdException w:name="Grid Table 2 Accent 6" w:uiPriority="47"/>
-    <w:lsdException w:name="Grid Table 3 Accent 6" w:uiPriority="48"/>
-    <w:lsdException w:name="Grid Table 4 Accent 6" w:uiPriority="49"/>
-    <w:lsdException w:name="Grid Table 5 Dark Accent 6" w:uiPriority="50"/>
-    <w:lsdException w:name="Grid Table 6 Colorful Accent 6" w:uiPriority="51"/>
-    <w:lsdException w:name="Grid Table 7 Colorful Accent 6" w:uiPriority="52"/>
-    <w:lsdException w:name="List Table 1 Light" w:uiPriority="46"/>
-    <w:lsdException w:name="List Table 2" w:uiPriority="47"/>
-    <w:lsdException w:name="List Table 3" w:uiPriority="48"/>
-    <w:lsdException w:name="List Table 4" w:uiPriority="49"/>
-    <w:lsdException w:name="List Table 5 Dark" w:uiPriority="50"/>
-    <w:lsdException w:name="List Table 6 Colorful" w:uiPriority="51"/>
-    <w:lsdException w:name="List Table 7 Colorful" w:uiPriority="52"/>
-    <w:lsdException w:name="List Table 1 Light Accent 1" w:uiPriority="46"/>
-    <w:lsdException w:name="List Table 2 Accent 1" w:uiPriority="47"/>
-    <w:lsdException w:name="List Table 3 Accent 1" w:uiPriority="48"/>
-    <w:lsdException w:name="List Table 4 Accent 1" w:uiPriority="49"/>
-    <w:lsdException w:name="List Table 5 Dark Accent 1" w:uiPriority="50"/>
-    <w:lsdException w:name="List Table 6 Colorful Accent 1" w:uiPriority="51"/>
-    <w:lsdException w:name="List Table 7 Colorful Accent 1" w:uiPriority="52"/>
-    <w:lsdException w:name="List Table 1 Light Accent 2" w:uiPriority="46"/>
-    <w:lsdException w:name="List Table 2 Accent 2" w:uiPriority="47"/>
-    <w:lsdException w:name="List Table 3 Accent 2" w:uiPriority="48"/>
-    <w:lsdException w:name="List Table 4 Accent 2" w:uiPriority="49"/>
-    <w:lsdException w:name="List Table 5 Dark Accent 2" w:uiPriority="50"/>
-    <w:lsdException w:name="List Table 6 Colorful Accent 2" w:uiPriority="51"/>
-    <w:lsdException w:name="List Table 7 Colorful Accent 2" w:uiPriority="52"/>
-    <w:lsdException w:name="List Table 1 Light Accent 3" w:uiPriority="46"/>
-    <w:lsdException w:name="List Table 2 Accent 3" w:uiPriority="47"/>
-    <w:lsdException w:name="List Table 3 Accent 3" w:uiPriority="48"/>
-    <w:lsdException w:name="List Table 4 Accent 3" w:uiPriority="49"/>
-    <w:lsdException w:name="List Table 5 Dark Accent 3" w:uiPriority="50"/>
-    <w:lsdException w:name="List Table 6 Colorful Accent 3" w:uiPriority="51"/>
-    <w:lsdException w:name="List Table 7 Colorful Accent 3" w:uiPriority="52"/>
-    <w:lsdException w:name="List Table 1 Light Accent 4" w:uiPriority="46"/>
-    <w:lsdException w:name="List Table 2 Accent 4" w:uiPriority="47"/>
-    <w:lsdException w:name="List Table 3 Accent 4" w:uiPriority="48"/>
-    <w:lsdException w:name="List Table 4 Accent 4" w:uiPriority="49"/>
-    <w:lsdException w:name="List Table 5 Dark Accent 4" w:uiPriority="50"/>
-    <w:lsdException w:name="List Table 6 Colorful Accent 4" w:uiPriority="51"/>
-    <w:lsdException w:name="List Table 7 Colorful Accent 4" w:uiPriority="52"/>
-    <w:lsdException w:name="List Table 1 Light Accent 5" w:uiPriority="46"/>
-    <w:lsdException w:name="List Table 2 Accent 5" w:uiPriority="47"/>
-    <w:lsdException w:name="List Table 3 Accent 5" w:uiPriority="48"/>
-    <w:lsdException w:name="List Table 4 Accent 5" w:uiPriority="49"/>
-    <w:lsdException w:name="List Table 5 Dark Accent 5" w:uiPriority="50"/>
-    <w:lsdException w:name="List Table 6 Colorful Accent 5" w:uiPriority="51"/>
-    <w:lsdException w:name="List Table 7 Colorful Accent 5" w:uiPriority="52"/>
-    <w:lsdException w:name="List Table 1 Light Accent 6" w:uiPriority="46"/>
-    <w:lsdException w:name="List Table 2 Accent 6" w:uiPriority="47"/>
-    <w:lsdException w:name="List Table 3 Accent 6" w:uiPriority="48"/>
-    <w:lsdException w:name="List Table 4 Accent 6" w:uiPriority="49"/>
-    <w:lsdException w:name="List Table 5 Dark Accent 6" w:uiPriority="50"/>
-    <w:lsdException w:name="List Table 6 Colorful Accent 6" w:uiPriority="51"/>
-    <w:lsdException w:name="List Table 7 Colorful Accent 6" w:uiPriority="52"/>
-    <w:lsdException w:name="Mention" w:semiHidden="1" w:uiPriority="99" w:unhideWhenUsed="1"/>
-    <w:lsdException w:name="Smart Hyperlink" w:semiHidden="1" w:uiPriority="99" w:unhideWhenUsed="1"/>
-    <w:lsdException w:name="Hashtag" w:semiHidden="1" w:uiPriority="99" w:unhideWhenUsed="1"/>
-    <w:lsdException w:name="Unresolved Mention" w:semiHidden="1" w:uiPriority="99" w:unhideWhenUsed="1"/>
-    <w:lsdException w:name="Smart Link" w:semiHidden="1" w:uiPriority="99" w:unhideWhenUsed="1"/>
+  <w:latentStyles w:count="260" w:defQFormat="0" w:defUnhideWhenUsed="1" w:defSemiHidden="1" w:defUIPriority="99" w:defLockedState="0">
+    <w:lsdException w:qFormat="1" w:unhideWhenUsed="0" w:uiPriority="0" w:semiHidden="0" w:name="Normal"/>
+    <w:lsdException w:qFormat="1" w:unhideWhenUsed="0" w:uiPriority="0" w:semiHidden="0" w:name="heading 1"/>
+    <w:lsdException w:qFormat="1" w:unhideWhenUsed="0" w:uiPriority="0" w:semiHidden="0" w:name="heading 2"/>
+    <w:lsdException w:qFormat="1" w:unhideWhenUsed="0" w:uiPriority="0" w:semiHidden="0" w:name="heading 3"/>
+    <w:lsdException w:qFormat="1" w:unhideWhenUsed="0" w:uiPriority="0" w:semiHidden="0" w:name="heading 4"/>
+    <w:lsdException w:qFormat="1" w:unhideWhenUsed="0" w:uiPriority="0" w:semiHidden="0" w:name="heading 5"/>
+    <w:lsdException w:qFormat="1" w:unhideWhenUsed="0" w:uiPriority="0" w:semiHidden="0" w:name="heading 6"/>
+    <w:lsdException w:qFormat="1" w:unhideWhenUsed="0" w:uiPriority="0" w:semiHidden="0" w:name="heading 7"/>
+    <w:lsdException w:qFormat="1" w:unhideWhenUsed="0" w:uiPriority="0" w:semiHidden="0" w:name="heading 8"/>
+    <w:lsdException w:qFormat="1" w:unhideWhenUsed="0" w:uiPriority="0" w:semiHidden="0" w:name="heading 9"/>
+    <w:lsdException w:unhideWhenUsed="0" w:uiPriority="0" w:semiHidden="0" w:name="index 1"/>
+    <w:lsdException w:unhideWhenUsed="0" w:uiPriority="0" w:semiHidden="0" w:name="index 2"/>
+    <w:lsdException w:unhideWhenUsed="0" w:uiPriority="0" w:semiHidden="0" w:name="index 3"/>
+    <w:lsdException w:unhideWhenUsed="0" w:uiPriority="0" w:semiHidden="0" w:name="index 4"/>
+    <w:lsdException w:unhideWhenUsed="0" w:uiPriority="0" w:semiHidden="0" w:name="index 5"/>
+    <w:lsdException w:unhideWhenUsed="0" w:uiPriority="0" w:semiHidden="0" w:name="index 6"/>
+    <w:lsdException w:unhideWhenUsed="0" w:uiPriority="0" w:semiHidden="0" w:name="index 7"/>
+    <w:lsdException w:unhideWhenUsed="0" w:uiPriority="0" w:semiHidden="0" w:name="index 8"/>
+    <w:lsdException w:unhideWhenUsed="0" w:uiPriority="0" w:semiHidden="0" w:name="index 9"/>
+    <w:lsdException w:unhideWhenUsed="0" w:uiPriority="39" w:semiHidden="0" w:name="toc 1"/>
+    <w:lsdException w:unhideWhenUsed="0" w:uiPriority="39" w:semiHidden="0" w:name="toc 2"/>
+    <w:lsdException w:unhideWhenUsed="0" w:uiPriority="0" w:name="toc 3"/>
+    <w:lsdException w:unhideWhenUsed="0" w:uiPriority="0" w:name="toc 4"/>
+    <w:lsdException w:unhideWhenUsed="0" w:uiPriority="0" w:name="toc 5"/>
+    <w:lsdException w:unhideWhenUsed="0" w:uiPriority="0" w:name="toc 6"/>
+    <w:lsdException w:unhideWhenUsed="0" w:uiPriority="0" w:name="toc 7"/>
+    <w:lsdException w:unhideWhenUsed="0" w:uiPriority="0" w:name="toc 8"/>
+    <w:lsdException w:unhideWhenUsed="0" w:uiPriority="0" w:name="toc 9"/>
+    <w:lsdException w:unhideWhenUsed="0" w:uiPriority="0" w:semiHidden="0" w:name="Normal Indent"/>
+    <w:lsdException w:unhideWhenUsed="0" w:uiPriority="0" w:name="footnote text"/>
+    <w:lsdException w:unhideWhenUsed="0" w:uiPriority="0" w:semiHidden="0" w:name="annotation text"/>
+    <w:lsdException w:unhideWhenUsed="0" w:uiPriority="0" w:semiHidden="0" w:name="header"/>
+    <w:lsdException w:unhideWhenUsed="0" w:uiPriority="0" w:semiHidden="0" w:name="footer"/>
+    <w:lsdException w:unhideWhenUsed="0" w:uiPriority="0" w:semiHidden="0" w:name="index heading"/>
+    <w:lsdException w:qFormat="1" w:uiPriority="0" w:name="caption"/>
+    <w:lsdException w:unhideWhenUsed="0" w:uiPriority="0" w:semiHidden="0" w:name="table of figures"/>
+    <w:lsdException w:unhideWhenUsed="0" w:uiPriority="0" w:semiHidden="0" w:name="envelope address"/>
+    <w:lsdException w:unhideWhenUsed="0" w:uiPriority="0" w:semiHidden="0" w:name="envelope return"/>
+    <w:lsdException w:unhideWhenUsed="0" w:uiPriority="0" w:name="footnote reference"/>
+    <w:lsdException w:unhideWhenUsed="0" w:uiPriority="0" w:semiHidden="0" w:name="annotation reference"/>
+    <w:lsdException w:unhideWhenUsed="0" w:uiPriority="0" w:semiHidden="0" w:name="line number"/>
+    <w:lsdException w:unhideWhenUsed="0" w:uiPriority="0" w:semiHidden="0" w:name="page number"/>
+    <w:lsdException w:unhideWhenUsed="0" w:uiPriority="0" w:semiHidden="0" w:name="endnote reference"/>
+    <w:lsdException w:unhideWhenUsed="0" w:uiPriority="0" w:semiHidden="0" w:name="endnote text"/>
+    <w:lsdException w:unhideWhenUsed="0" w:uiPriority="0" w:semiHidden="0" w:name="table of authorities"/>
+    <w:lsdException w:unhideWhenUsed="0" w:uiPriority="0" w:semiHidden="0" w:name="macro"/>
+    <w:lsdException w:unhideWhenUsed="0" w:uiPriority="0" w:semiHidden="0" w:name="toa heading"/>
+    <w:lsdException w:unhideWhenUsed="0" w:uiPriority="0" w:semiHidden="0" w:name="List"/>
+    <w:lsdException w:unhideWhenUsed="0" w:uiPriority="0" w:semiHidden="0" w:name="List Bullet"/>
+    <w:lsdException w:unhideWhenUsed="0" w:uiPriority="0" w:semiHidden="0" w:name="List Number"/>
+    <w:lsdException w:unhideWhenUsed="0" w:uiPriority="0" w:semiHidden="0" w:name="List 2"/>
+    <w:lsdException w:unhideWhenUsed="0" w:uiPriority="0" w:semiHidden="0" w:name="List 3"/>
+    <w:lsdException w:unhideWhenUsed="0" w:uiPriority="0" w:semiHidden="0" w:name="List 4"/>
+    <w:lsdException w:unhideWhenUsed="0" w:uiPriority="0" w:semiHidden="0" w:name="List 5"/>
+    <w:lsdException w:unhideWhenUsed="0" w:uiPriority="0" w:semiHidden="0" w:name="List Bullet 2"/>
+    <w:lsdException w:unhideWhenUsed="0" w:uiPriority="0" w:semiHidden="0" w:name="List Bullet 3"/>
+    <w:lsdException w:unhideWhenUsed="0" w:uiPriority="0" w:semiHidden="0" w:name="List Bullet 4"/>
+    <w:lsdException w:unhideWhenUsed="0" w:uiPriority="0" w:semiHidden="0" w:name="List Bullet 5"/>
+    <w:lsdException w:unhideWhenUsed="0" w:uiPriority="0" w:semiHidden="0" w:name="List Number 2"/>
+    <w:lsdException w:unhideWhenUsed="0" w:uiPriority="0" w:semiHidden="0" w:name="List Number 3"/>
+    <w:lsdException w:unhideWhenUsed="0" w:uiPriority="0" w:semiHidden="0" w:name="List Number 4"/>
+    <w:lsdException w:unhideWhenUsed="0" w:uiPriority="0" w:semiHidden="0" w:name="List Number 5"/>
+    <w:lsdException w:qFormat="1" w:unhideWhenUsed="0" w:uiPriority="0" w:semiHidden="0" w:name="Title"/>
+    <w:lsdException w:unhideWhenUsed="0" w:uiPriority="0" w:semiHidden="0" w:name="Closing"/>
+    <w:lsdException w:unhideWhenUsed="0" w:uiPriority="0" w:semiHidden="0" w:name="Signature"/>
+    <w:lsdException w:uiPriority="1" w:name="Default Paragraph Font"/>
+    <w:lsdException w:unhideWhenUsed="0" w:uiPriority="0" w:semiHidden="0" w:name="Body Text"/>
+    <w:lsdException w:unhideWhenUsed="0" w:uiPriority="0" w:semiHidden="0" w:name="Body Text Indent"/>
+    <w:lsdException w:unhideWhenUsed="0" w:uiPriority="0" w:semiHidden="0" w:name="List Continue"/>
+    <w:lsdException w:unhideWhenUsed="0" w:uiPriority="0" w:semiHidden="0" w:name="List Continue 2"/>
+    <w:lsdException w:unhideWhenUsed="0" w:uiPriority="0" w:semiHidden="0" w:name="List Continue 3"/>
+    <w:lsdException w:unhideWhenUsed="0" w:uiPriority="0" w:semiHidden="0" w:name="List Continue 4"/>
+    <w:lsdException w:unhideWhenUsed="0" w:uiPriority="0" w:semiHidden="0" w:name="List Continue 5"/>
+    <w:lsdException w:unhideWhenUsed="0" w:uiPriority="0" w:semiHidden="0" w:name="Message Header"/>
+    <w:lsdException w:qFormat="1" w:unhideWhenUsed="0" w:uiPriority="0" w:semiHidden="0" w:name="Subtitle"/>
+    <w:lsdException w:unhideWhenUsed="0" w:uiPriority="0" w:semiHidden="0" w:name="Salutation"/>
+    <w:lsdException w:unhideWhenUsed="0" w:uiPriority="0" w:semiHidden="0" w:name="Date"/>
+    <w:lsdException w:unhideWhenUsed="0" w:uiPriority="0" w:semiHidden="0" w:name="Body Text First Indent"/>
+    <w:lsdException w:unhideWhenUsed="0" w:uiPriority="0" w:semiHidden="0" w:name="Body Text First Indent 2"/>
+    <w:lsdException w:unhideWhenUsed="0" w:uiPriority="0" w:semiHidden="0" w:name="Note Heading"/>
+    <w:lsdException w:unhideWhenUsed="0" w:uiPriority="0" w:semiHidden="0" w:name="Body Text 2"/>
+    <w:lsdException w:unhideWhenUsed="0" w:uiPriority="0" w:semiHidden="0" w:name="Body Text 3"/>
+    <w:lsdException w:unhideWhenUsed="0" w:uiPriority="0" w:semiHidden="0" w:name="Body Text Indent 2"/>
+    <w:lsdException w:unhideWhenUsed="0" w:uiPriority="0" w:semiHidden="0" w:name="Body Text Indent 3"/>
+    <w:lsdException w:unhideWhenUsed="0" w:uiPriority="0" w:semiHidden="0" w:name="Block Text"/>
+    <w:lsdException w:unhideWhenUsed="0" w:uiPriority="0" w:semiHidden="0" w:name="Hyperlink"/>
+    <w:lsdException w:unhideWhenUsed="0" w:uiPriority="0" w:semiHidden="0" w:name="FollowedHyperlink"/>
+    <w:lsdException w:qFormat="1" w:unhideWhenUsed="0" w:uiPriority="0" w:semiHidden="0" w:name="Strong"/>
+    <w:lsdException w:qFormat="1" w:unhideWhenUsed="0" w:uiPriority="0" w:semiHidden="0" w:name="Emphasis"/>
+    <w:lsdException w:unhideWhenUsed="0" w:uiPriority="0" w:name="Document Map"/>
+    <w:lsdException w:unhideWhenUsed="0" w:uiPriority="0" w:semiHidden="0" w:name="Plain Text"/>
+    <w:lsdException w:unhideWhenUsed="0" w:uiPriority="0" w:semiHidden="0" w:name="E-mail Signature"/>
+    <w:lsdException w:unhideWhenUsed="0" w:uiPriority="0" w:semiHidden="0" w:name="Normal (Web)"/>
+    <w:lsdException w:unhideWhenUsed="0" w:uiPriority="0" w:semiHidden="0" w:name="HTML Acronym"/>
+    <w:lsdException w:unhideWhenUsed="0" w:uiPriority="0" w:semiHidden="0" w:name="HTML Address"/>
+    <w:lsdException w:unhideWhenUsed="0" w:uiPriority="0" w:semiHidden="0" w:name="HTML Cite"/>
+    <w:lsdException w:unhideWhenUsed="0" w:uiPriority="0" w:semiHidden="0" w:name="HTML Code"/>
+    <w:lsdException w:unhideWhenUsed="0" w:uiPriority="0" w:semiHidden="0" w:name="HTML Definition"/>
+    <w:lsdException w:unhideWhenUsed="0" w:uiPriority="0" w:semiHidden="0" w:name="HTML Keyboard"/>
+    <w:lsdException w:unhideWhenUsed="0" w:uiPriority="0" w:semiHidden="0" w:name="HTML Preformatted"/>
+    <w:lsdException w:unhideWhenUsed="0" w:uiPriority="0" w:semiHidden="0" w:name="HTML Sample"/>
+    <w:lsdException w:unhideWhenUsed="0" w:uiPriority="0" w:semiHidden="0" w:name="HTML Typewriter"/>
+    <w:lsdException w:unhideWhenUsed="0" w:uiPriority="0" w:semiHidden="0" w:name="HTML Variable"/>
+    <w:lsdException w:uiPriority="99" w:name="Normal Table"/>
+    <w:lsdException w:unhideWhenUsed="0" w:uiPriority="0" w:semiHidden="0" w:name="annotation subject"/>
+    <w:lsdException w:uiPriority="0" w:name="Table Simple 1"/>
+    <w:lsdException w:uiPriority="0" w:name="Table Simple 2"/>
+    <w:lsdException w:uiPriority="0" w:name="Table Simple 3"/>
+    <w:lsdException w:uiPriority="0" w:name="Table Classic 1"/>
+    <w:lsdException w:uiPriority="0" w:name="Table Classic 2"/>
+    <w:lsdException w:uiPriority="0" w:name="Table Classic 3"/>
+    <w:lsdException w:uiPriority="0" w:name="Table Classic 4"/>
+    <w:lsdException w:uiPriority="0" w:name="Table Colorful 1"/>
+    <w:lsdException w:uiPriority="0" w:name="Table Colorful 2"/>
+    <w:lsdException w:uiPriority="0" w:name="Table Colorful 3"/>
+    <w:lsdException w:uiPriority="0" w:name="Table Columns 1"/>
+    <w:lsdException w:uiPriority="0" w:name="Table Columns 2"/>
+    <w:lsdException w:uiPriority="0" w:name="Table Columns 3"/>
+    <w:lsdException w:uiPriority="0" w:name="Table Columns 4"/>
+    <w:lsdException w:uiPriority="0" w:name="Table Columns 5"/>
+    <w:lsdException w:uiPriority="0" w:name="Table Grid 1"/>
+    <w:lsdException w:uiPriority="0" w:name="Table Grid 2"/>
+    <w:lsdException w:uiPriority="0" w:name="Table Grid 3"/>
+    <w:lsdException w:uiPriority="0" w:name="Table Grid 4"/>
+    <w:lsdException w:uiPriority="0" w:name="Table Grid 5"/>
+    <w:lsdException w:uiPriority="0" w:name="Table Grid 6"/>
+    <w:lsdException w:uiPriority="0" w:name="Table Grid 7"/>
+    <w:lsdException w:uiPriority="0" w:name="Table Grid 8"/>
+    <w:lsdException w:uiPriority="0" w:name="Table List 1"/>
+    <w:lsdException w:uiPriority="0" w:name="Table List 2"/>
+    <w:lsdException w:uiPriority="0" w:name="Table List 3"/>
+    <w:lsdException w:uiPriority="0" w:name="Table List 4"/>
+    <w:lsdException w:uiPriority="0" w:name="Table List 5"/>
+    <w:lsdException w:uiPriority="0" w:name="Table List 6"/>
+    <w:lsdException w:uiPriority="0" w:name="Table List 7"/>
+    <w:lsdException w:uiPriority="0" w:name="Table List 8"/>
+    <w:lsdException w:uiPriority="0" w:name="Table 3D effects 1"/>
+    <w:lsdException w:uiPriority="0" w:name="Table 3D effects 2"/>
+    <w:lsdException w:uiPriority="0" w:name="Table 3D effects 3"/>
+    <w:lsdException w:uiPriority="0" w:name="Table Contemporary"/>
+    <w:lsdException w:uiPriority="0" w:name="Table Elegant"/>
+    <w:lsdException w:uiPriority="0" w:name="Table Professional"/>
+    <w:lsdException w:uiPriority="0" w:name="Table Subtle 1"/>
+    <w:lsdException w:uiPriority="0" w:name="Table Subtle 2"/>
+    <w:lsdException w:uiPriority="0" w:name="Table Web 1"/>
+    <w:lsdException w:uiPriority="0" w:name="Table Web 2"/>
+    <w:lsdException w:uiPriority="0" w:name="Table Web 3"/>
+    <w:lsdException w:unhideWhenUsed="0" w:uiPriority="0" w:semiHidden="0" w:name="Balloon Text"/>
+    <w:lsdException w:unhideWhenUsed="0" w:uiPriority="0" w:semiHidden="0" w:name="Table Grid"/>
+    <w:lsdException w:uiPriority="0" w:name="Table Theme"/>
+    <w:lsdException w:unhideWhenUsed="0" w:uiPriority="60" w:semiHidden="0" w:name="Light Shading"/>
+    <w:lsdException w:unhideWhenUsed="0" w:uiPriority="61" w:semiHidden="0" w:name="Light List"/>
+    <w:lsdException w:unhideWhenUsed="0" w:uiPriority="62" w:semiHidden="0" w:name="Light Grid"/>
+    <w:lsdException w:unhideWhenUsed="0" w:uiPriority="63" w:semiHidden="0" w:name="Medium Shading 1"/>
+    <w:lsdException w:unhideWhenUsed="0" w:uiPriority="64" w:semiHidden="0" w:name="Medium Shading 2"/>
+    <w:lsdException w:unhideWhenUsed="0" w:uiPriority="65" w:semiHidden="0" w:name="Medium List 1"/>
+    <w:lsdException w:unhideWhenUsed="0" w:uiPriority="66" w:semiHidden="0" w:name="Medium List 2"/>
+    <w:lsdException w:unhideWhenUsed="0" w:uiPriority="67" w:semiHidden="0" w:name="Medium Grid 1"/>
+    <w:lsdException w:unhideWhenUsed="0" w:uiPriority="68" w:semiHidden="0" w:name="Medium Grid 2"/>
+    <w:lsdException w:unhideWhenUsed="0" w:uiPriority="69" w:semiHidden="0" w:name="Medium Grid 3"/>
+    <w:lsdException w:unhideWhenUsed="0" w:uiPriority="70" w:semiHidden="0" w:name="Dark List"/>
+    <w:lsdException w:unhideWhenUsed="0" w:uiPriority="71" w:semiHidden="0" w:name="Colorful Shading"/>
+    <w:lsdException w:unhideWhenUsed="0" w:uiPriority="72" w:semiHidden="0" w:name="Colorful List"/>
+    <w:lsdException w:unhideWhenUsed="0" w:uiPriority="73" w:semiHidden="0" w:name="Colorful Grid"/>
+    <w:lsdException w:unhideWhenUsed="0" w:uiPriority="60" w:semiHidden="0" w:name="Light Shading Accent 1"/>
+    <w:lsdException w:unhideWhenUsed="0" w:uiPriority="61" w:semiHidden="0" w:name="Light List Accent 1"/>
+    <w:lsdException w:unhideWhenUsed="0" w:uiPriority="62" w:semiHidden="0" w:name="Light Grid Accent 1"/>
+    <w:lsdException w:unhideWhenUsed="0" w:uiPriority="63" w:semiHidden="0" w:name="Medium Shading 1 Accent 1"/>
+    <w:lsdException w:unhideWhenUsed="0" w:uiPriority="64" w:semiHidden="0" w:name="Medium Shading 2 Accent 1"/>
+    <w:lsdException w:unhideWhenUsed="0" w:uiPriority="65" w:semiHidden="0" w:name="Medium List 1 Accent 1"/>
+    <w:lsdException w:qFormat="1" w:unhideWhenUsed="0" w:uiPriority="34" w:semiHidden="0" w:name="List Paragraph"/>
+    <w:lsdException w:unhideWhenUsed="0" w:uiPriority="66" w:semiHidden="0" w:name="Medium List 2 Accent 1"/>
+    <w:lsdException w:unhideWhenUsed="0" w:uiPriority="67" w:semiHidden="0" w:name="Medium Grid 1 Accent 1"/>
+    <w:lsdException w:unhideWhenUsed="0" w:uiPriority="68" w:semiHidden="0" w:name="Medium Grid 2 Accent 1"/>
+    <w:lsdException w:unhideWhenUsed="0" w:uiPriority="69" w:semiHidden="0" w:name="Medium Grid 3 Accent 1"/>
+    <w:lsdException w:unhideWhenUsed="0" w:uiPriority="70" w:semiHidden="0" w:name="Dark List Accent 1"/>
+    <w:lsdException w:unhideWhenUsed="0" w:uiPriority="71" w:semiHidden="0" w:name="Colorful Shading Accent 1"/>
+    <w:lsdException w:unhideWhenUsed="0" w:uiPriority="72" w:semiHidden="0" w:name="Colorful List Accent 1"/>
+    <w:lsdException w:unhideWhenUsed="0" w:uiPriority="73" w:semiHidden="0" w:name="Colorful Grid Accent 1"/>
+    <w:lsdException w:unhideWhenUsed="0" w:uiPriority="60" w:semiHidden="0" w:name="Light Shading Accent 2"/>
+    <w:lsdException w:unhideWhenUsed="0" w:uiPriority="61" w:semiHidden="0" w:name="Light List Accent 2"/>
+    <w:lsdException w:unhideWhenUsed="0" w:uiPriority="62" w:semiHidden="0" w:name="Light Grid Accent 2"/>
+    <w:lsdException w:unhideWhenUsed="0" w:uiPriority="63" w:semiHidden="0" w:name="Medium Shading 1 Accent 2"/>
+    <w:lsdException w:unhideWhenUsed="0" w:uiPriority="64" w:semiHidden="0" w:name="Medium Shading 2 Accent 2"/>
+    <w:lsdException w:unhideWhenUsed="0" w:uiPriority="65" w:semiHidden="0" w:name="Medium List 1 Accent 2"/>
+    <w:lsdException w:unhideWhenUsed="0" w:uiPriority="66" w:semiHidden="0" w:name="Medium List 2 Accent 2"/>
+    <w:lsdException w:unhideWhenUsed="0" w:uiPriority="67" w:semiHidden="0" w:name="Medium Grid 1 Accent 2"/>
+    <w:lsdException w:unhideWhenUsed="0" w:uiPriority="68" w:semiHidden="0" w:name="Medium Grid 2 Accent 2"/>
+    <w:lsdException w:unhideWhenUsed="0" w:uiPriority="69" w:semiHidden="0" w:name="Medium Grid 3 Accent 2"/>
+    <w:lsdException w:unhideWhenUsed="0" w:uiPriority="70" w:semiHidden="0" w:name="Dark List Accent 2"/>
+    <w:lsdException w:unhideWhenUsed="0" w:uiPriority="71" w:semiHidden="0" w:name="Colorful Shading Accent 2"/>
+    <w:lsdException w:unhideWhenUsed="0" w:uiPriority="72" w:semiHidden="0" w:name="Colorful List Accent 2"/>
+    <w:lsdException w:unhideWhenUsed="0" w:uiPriority="73" w:semiHidden="0" w:name="Colorful Grid Accent 2"/>
+    <w:lsdException w:unhideWhenUsed="0" w:uiPriority="60" w:semiHidden="0" w:name="Light Shading Accent 3"/>
+    <w:lsdException w:unhideWhenUsed="0" w:uiPriority="61" w:semiHidden="0" w:name="Light List Accent 3"/>
+    <w:lsdException w:unhideWhenUsed="0" w:uiPriority="62" w:semiHidden="0" w:name="Light Grid Accent 3"/>
+    <w:lsdException w:unhideWhenUsed="0" w:uiPriority="63" w:semiHidden="0" w:name="Medium Shading 1 Accent 3"/>
+    <w:lsdException w:unhideWhenUsed="0" w:uiPriority="64" w:semiHidden="0" w:name="Medium Shading 2 Accent 3"/>
+    <w:lsdException w:unhideWhenUsed="0" w:uiPriority="65" w:semiHidden="0" w:name="Medium List 1 Accent 3"/>
+    <w:lsdException w:unhideWhenUsed="0" w:uiPriority="66" w:semiHidden="0" w:name="Medium List 2 Accent 3"/>
+    <w:lsdException w:unhideWhenUsed="0" w:uiPriority="67" w:semiHidden="0" w:name="Medium Grid 1 Accent 3"/>
+    <w:lsdException w:unhideWhenUsed="0" w:uiPriority="68" w:semiHidden="0" w:name="Medium Grid 2 Accent 3"/>
+    <w:lsdException w:unhideWhenUsed="0" w:uiPriority="69" w:semiHidden="0" w:name="Medium Grid 3 Accent 3"/>
+    <w:lsdException w:unhideWhenUsed="0" w:uiPriority="70" w:semiHidden="0" w:name="Dark List Accent 3"/>
+    <w:lsdException w:unhideWhenUsed="0" w:uiPriority="71" w:semiHidden="0" w:name="Colorful Shading Accent 3"/>
+    <w:lsdException w:unhideWhenUsed="0" w:uiPriority="72" w:semiHidden="0" w:name="Colorful List Accent 3"/>
+    <w:lsdException w:unhideWhenUsed="0" w:uiPriority="73" w:semiHidden="0" w:name="Colorful Grid Accent 3"/>
+    <w:lsdException w:unhideWhenUsed="0" w:uiPriority="60" w:semiHidden="0" w:name="Light Shading Accent 4"/>
+    <w:lsdException w:unhideWhenUsed="0" w:uiPriority="61" w:semiHidden="0" w:name="Light List Accent 4"/>
+    <w:lsdException w:unhideWhenUsed="0" w:uiPriority="62" w:semiHidden="0" w:name="Light Grid Accent 4"/>
+    <w:lsdException w:unhideWhenUsed="0" w:uiPriority="63" w:semiHidden="0" w:name="Medium Shading 1 Accent 4"/>
+    <w:lsdException w:unhideWhenUsed="0" w:uiPriority="64" w:semiHidden="0" w:name="Medium Shading 2 Accent 4"/>
+    <w:lsdException w:unhideWhenUsed="0" w:uiPriority="65" w:semiHidden="0" w:name="Medium List 1 Accent 4"/>
+    <w:lsdException w:unhideWhenUsed="0" w:uiPriority="66" w:semiHidden="0" w:name="Medium List 2 Accent 4"/>
+    <w:lsdException w:unhideWhenUsed="0" w:uiPriority="67" w:semiHidden="0" w:name="Medium Grid 1 Accent 4"/>
+    <w:lsdException w:unhideWhenUsed="0" w:uiPriority="68" w:semiHidden="0" w:name="Medium Grid 2 Accent 4"/>
+    <w:lsdException w:unhideWhenUsed="0" w:uiPriority="69" w:semiHidden="0" w:name="Medium Grid 3 Accent 4"/>
+    <w:lsdException w:unhideWhenUsed="0" w:uiPriority="70" w:semiHidden="0" w:name="Dark List Accent 4"/>
+    <w:lsdException w:unhideWhenUsed="0" w:uiPriority="71" w:semiHidden="0" w:name="Colorful Shading Accent 4"/>
+    <w:lsdException w:unhideWhenUsed="0" w:uiPriority="72" w:semiHidden="0" w:name="Colorful List Accent 4"/>
+    <w:lsdException w:unhideWhenUsed="0" w:uiPriority="73" w:semiHidden="0" w:name="Colorful Grid Accent 4"/>
+    <w:lsdException w:unhideWhenUsed="0" w:uiPriority="60" w:semiHidden="0" w:name="Light Shading Accent 5"/>
+    <w:lsdException w:unhideWhenUsed="0" w:uiPriority="61" w:semiHidden="0" w:name="Light List Accent 5"/>
+    <w:lsdException w:unhideWhenUsed="0" w:uiPriority="62" w:semiHidden="0" w:name="Light Grid Accent 5"/>
+    <w:lsdException w:unhideWhenUsed="0" w:uiPriority="63" w:semiHidden="0" w:name="Medium Shading 1 Accent 5"/>
+    <w:lsdException w:unhideWhenUsed="0" w:uiPriority="64" w:semiHidden="0" w:name="Medium Shading 2 Accent 5"/>
+    <w:lsdException w:unhideWhenUsed="0" w:uiPriority="65" w:semiHidden="0" w:name="Medium List 1 Accent 5"/>
+    <w:lsdException w:unhideWhenUsed="0" w:uiPriority="66" w:semiHidden="0" w:name="Medium List 2 Accent 5"/>
+    <w:lsdException w:unhideWhenUsed="0" w:uiPriority="67" w:semiHidden="0" w:name="Medium Grid 1 Accent 5"/>
+    <w:lsdException w:unhideWhenUsed="0" w:uiPriority="68" w:semiHidden="0" w:name="Medium Grid 2 Accent 5"/>
+    <w:lsdException w:unhideWhenUsed="0" w:uiPriority="69" w:semiHidden="0" w:name="Medium Grid 3 Accent 5"/>
+    <w:lsdException w:unhideWhenUsed="0" w:uiPriority="70" w:semiHidden="0" w:name="Dark List Accent 5"/>
+    <w:lsdException w:unhideWhenUsed="0" w:uiPriority="71" w:semiHidden="0" w:name="Colorful Shading Accent 5"/>
+    <w:lsdException w:unhideWhenUsed="0" w:uiPriority="72" w:semiHidden="0" w:name="Colorful List Accent 5"/>
+    <w:lsdException w:unhideWhenUsed="0" w:uiPriority="73" w:semiHidden="0" w:name="Colorful Grid Accent 5"/>
+    <w:lsdException w:unhideWhenUsed="0" w:uiPriority="60" w:semiHidden="0" w:name="Light Shading Accent 6"/>
+    <w:lsdException w:unhideWhenUsed="0" w:uiPriority="61" w:semiHidden="0" w:name="Light List Accent 6"/>
+    <w:lsdException w:unhideWhenUsed="0" w:uiPriority="62" w:semiHidden="0" w:name="Light Grid Accent 6"/>
+    <w:lsdException w:unhideWhenUsed="0" w:uiPriority="63" w:semiHidden="0" w:name="Medium Shading 1 Accent 6"/>
+    <w:lsdException w:unhideWhenUsed="0" w:uiPriority="64" w:semiHidden="0" w:name="Medium Shading 2 Accent 6"/>
+    <w:lsdException w:unhideWhenUsed="0" w:uiPriority="65" w:semiHidden="0" w:name="Medium List 1 Accent 6"/>
+    <w:lsdException w:unhideWhenUsed="0" w:uiPriority="66" w:semiHidden="0" w:name="Medium List 2 Accent 6"/>
+    <w:lsdException w:unhideWhenUsed="0" w:uiPriority="67" w:semiHidden="0" w:name="Medium Grid 1 Accent 6"/>
+    <w:lsdException w:unhideWhenUsed="0" w:uiPriority="68" w:semiHidden="0" w:name="Medium Grid 2 Accent 6"/>
+    <w:lsdException w:unhideWhenUsed="0" w:uiPriority="69" w:semiHidden="0" w:name="Medium Grid 3 Accent 6"/>
+    <w:lsdException w:unhideWhenUsed="0" w:uiPriority="70" w:semiHidden="0" w:name="Dark List Accent 6"/>
+    <w:lsdException w:unhideWhenUsed="0" w:uiPriority="71" w:semiHidden="0" w:name="Colorful Shading Accent 6"/>
+    <w:lsdException w:unhideWhenUsed="0" w:uiPriority="72" w:semiHidden="0" w:name="Colorful List Accent 6"/>
+    <w:lsdException w:unhideWhenUsed="0" w:uiPriority="73" w:semiHidden="0" w:name="Colorful Grid Accent 6"/>
   </w:latentStyles>
-  <w:style w:type="paragraph" w:default="1" w:styleId="a">
+  <w:style w:type="paragraph" w:default="1" w:styleId="1">
     <w:name w:val="Normal"/>
     <w:qFormat/>
+    <w:uiPriority w:val="0"/>
     <w:pPr>
       <w:widowControl w:val="0"/>
       <w:spacing w:line="240" w:lineRule="atLeast"/>
     </w:pPr>
     <w:rPr>
-      <w:rFonts w:ascii="宋体"/>
+      <w:rFonts w:ascii="宋体" w:hAnsi="Times New Roman" w:eastAsia="宋体" w:cs="Times New Roman"/>
       <w:snapToGrid w:val="0"/>
+      <w:lang w:val="en-US" w:eastAsia="zh-CN" w:bidi="ar-SA"/>
     </w:rPr>
   </w:style>
-  <w:style w:type="paragraph" w:styleId="1">
+  <w:style w:type="paragraph" w:styleId="2">
     <w:name w:val="heading 1"/>
-    <w:basedOn w:val="a"/>
-    <w:next w:val="a"/>
+    <w:basedOn w:val="1"/>
+    <w:next w:val="1"/>
     <w:qFormat/>
+    <w:uiPriority w:val="0"/>
     <w:pPr>
       <w:keepNext/>
       <w:numPr>
+        <w:ilvl w:val="0"/>
         <w:numId w:val="1"/>
       </w:numPr>
       <w:spacing w:before="120" w:after="60"/>
@@ -5474,11 +3604,12 @@
       <w:sz w:val="24"/>
     </w:rPr>
   </w:style>
-  <w:style w:type="paragraph" w:styleId="2">
+  <w:style w:type="paragraph" w:styleId="3">
     <w:name w:val="heading 2"/>
-    <w:basedOn w:val="1"/>
-    <w:next w:val="a"/>
+    <w:basedOn w:val="2"/>
+    <w:next w:val="1"/>
     <w:qFormat/>
+    <w:uiPriority w:val="0"/>
     <w:pPr>
       <w:numPr>
         <w:ilvl w:val="1"/>
@@ -5489,11 +3620,12 @@
       <w:sz w:val="20"/>
     </w:rPr>
   </w:style>
-  <w:style w:type="paragraph" w:styleId="3">
+  <w:style w:type="paragraph" w:styleId="4">
     <w:name w:val="heading 3"/>
-    <w:basedOn w:val="1"/>
-    <w:next w:val="a"/>
+    <w:basedOn w:val="2"/>
+    <w:next w:val="1"/>
     <w:qFormat/>
+    <w:uiPriority w:val="0"/>
     <w:pPr>
       <w:numPr>
         <w:ilvl w:val="2"/>
@@ -5506,11 +3638,12 @@
       <w:sz w:val="20"/>
     </w:rPr>
   </w:style>
-  <w:style w:type="paragraph" w:styleId="4">
+  <w:style w:type="paragraph" w:styleId="5">
     <w:name w:val="heading 4"/>
-    <w:basedOn w:val="1"/>
-    <w:next w:val="a"/>
+    <w:basedOn w:val="2"/>
+    <w:next w:val="1"/>
     <w:qFormat/>
+    <w:uiPriority w:val="0"/>
     <w:pPr>
       <w:numPr>
         <w:ilvl w:val="3"/>
@@ -5522,11 +3655,12 @@
       <w:sz w:val="20"/>
     </w:rPr>
   </w:style>
-  <w:style w:type="paragraph" w:styleId="5">
+  <w:style w:type="paragraph" w:styleId="6">
     <w:name w:val="heading 5"/>
-    <w:basedOn w:val="a"/>
-    <w:next w:val="a"/>
+    <w:basedOn w:val="1"/>
+    <w:next w:val="1"/>
     <w:qFormat/>
+    <w:uiPriority w:val="0"/>
     <w:pPr>
       <w:numPr>
         <w:ilvl w:val="4"/>
@@ -5540,11 +3674,12 @@
       <w:sz w:val="22"/>
     </w:rPr>
   </w:style>
-  <w:style w:type="paragraph" w:styleId="6">
+  <w:style w:type="paragraph" w:styleId="7">
     <w:name w:val="heading 6"/>
-    <w:basedOn w:val="a"/>
-    <w:next w:val="a"/>
+    <w:basedOn w:val="1"/>
+    <w:next w:val="1"/>
     <w:qFormat/>
+    <w:uiPriority w:val="0"/>
     <w:pPr>
       <w:numPr>
         <w:ilvl w:val="5"/>
@@ -5559,11 +3694,12 @@
       <w:sz w:val="22"/>
     </w:rPr>
   </w:style>
-  <w:style w:type="paragraph" w:styleId="7">
+  <w:style w:type="paragraph" w:styleId="8">
     <w:name w:val="heading 7"/>
-    <w:basedOn w:val="a"/>
-    <w:next w:val="a"/>
+    <w:basedOn w:val="1"/>
+    <w:next w:val="1"/>
     <w:qFormat/>
+    <w:uiPriority w:val="0"/>
     <w:pPr>
       <w:numPr>
         <w:ilvl w:val="6"/>
@@ -5574,11 +3710,12 @@
       <w:outlineLvl w:val="6"/>
     </w:pPr>
   </w:style>
-  <w:style w:type="paragraph" w:styleId="8">
+  <w:style w:type="paragraph" w:styleId="9">
     <w:name w:val="heading 8"/>
-    <w:basedOn w:val="a"/>
-    <w:next w:val="a"/>
+    <w:basedOn w:val="1"/>
+    <w:next w:val="1"/>
     <w:qFormat/>
+    <w:uiPriority w:val="0"/>
     <w:pPr>
       <w:numPr>
         <w:ilvl w:val="7"/>
@@ -5592,11 +3729,12 @@
       <w:i/>
     </w:rPr>
   </w:style>
-  <w:style w:type="paragraph" w:styleId="9">
+  <w:style w:type="paragraph" w:styleId="10">
     <w:name w:val="heading 9"/>
-    <w:basedOn w:val="a"/>
-    <w:next w:val="a"/>
+    <w:basedOn w:val="1"/>
+    <w:next w:val="1"/>
     <w:qFormat/>
+    <w:uiPriority w:val="0"/>
     <w:pPr>
       <w:numPr>
         <w:ilvl w:val="8"/>
@@ -5612,19 +3750,18 @@
       <w:sz w:val="18"/>
     </w:rPr>
   </w:style>
-  <w:style w:type="character" w:default="1" w:styleId="a0">
+  <w:style w:type="character" w:default="1" w:styleId="31">
     <w:name w:val="Default Paragraph Font"/>
-    <w:uiPriority w:val="1"/>
     <w:semiHidden/>
     <w:unhideWhenUsed/>
-  </w:style>
-  <w:style w:type="table" w:default="1" w:styleId="a1">
+    <w:uiPriority w:val="1"/>
+  </w:style>
+  <w:style w:type="table" w:default="1" w:styleId="30">
     <w:name w:val="Normal Table"/>
-    <w:uiPriority w:val="99"/>
     <w:semiHidden/>
     <w:unhideWhenUsed/>
+    <w:uiPriority w:val="99"/>
     <w:tblPr>
-      <w:tblInd w:w="0" w:type="dxa"/>
       <w:tblCellMar>
         <w:top w:w="0" w:type="dxa"/>
         <w:left w:w="108" w:type="dxa"/>
@@ -5633,50 +3770,163 @@
       </w:tblCellMar>
     </w:tblPr>
   </w:style>
-  <w:style w:type="numbering" w:default="1" w:styleId="a2">
-    <w:name w:val="No List"/>
-    <w:uiPriority w:val="99"/>
+  <w:style w:type="paragraph" w:styleId="11">
+    <w:name w:val="toc 7"/>
+    <w:basedOn w:val="1"/>
+    <w:next w:val="1"/>
+    <w:autoRedefine/>
     <w:semiHidden/>
-    <w:unhideWhenUsed/>
-  </w:style>
-  <w:style w:type="paragraph" w:styleId="a3">
+    <w:uiPriority w:val="0"/>
+    <w:pPr>
+      <w:ind w:left="1200"/>
+    </w:pPr>
+  </w:style>
+  <w:style w:type="paragraph" w:styleId="12">
     <w:name w:val="Normal Indent"/>
-    <w:basedOn w:val="a"/>
+    <w:basedOn w:val="1"/>
+    <w:uiPriority w:val="0"/>
     <w:pPr>
       <w:ind w:left="900" w:hanging="900"/>
     </w:pPr>
   </w:style>
-  <w:style w:type="paragraph" w:customStyle="1" w:styleId="Paragraph2">
-    <w:name w:val="Paragraph2"/>
-    <w:basedOn w:val="a"/>
-    <w:pPr>
-      <w:spacing w:before="80"/>
+  <w:style w:type="paragraph" w:styleId="13">
+    <w:name w:val="Document Map"/>
+    <w:basedOn w:val="1"/>
+    <w:semiHidden/>
+    <w:uiPriority w:val="0"/>
+    <w:pPr>
+      <w:shd w:val="clear" w:color="auto" w:fill="000080"/>
+    </w:pPr>
+  </w:style>
+  <w:style w:type="paragraph" w:styleId="14">
+    <w:name w:val="Body Text"/>
+    <w:basedOn w:val="1"/>
+    <w:uiPriority w:val="0"/>
+    <w:pPr>
+      <w:keepLines/>
+      <w:spacing w:after="120"/>
       <w:ind w:left="720"/>
-      <w:jc w:val="both"/>
+    </w:pPr>
+  </w:style>
+  <w:style w:type="paragraph" w:styleId="15">
+    <w:name w:val="Body Text Indent"/>
+    <w:basedOn w:val="1"/>
+    <w:uiPriority w:val="0"/>
+    <w:pPr>
+      <w:ind w:left="720"/>
     </w:pPr>
     <w:rPr>
-      <w:color w:val="000000"/>
-      <w:lang w:val="en-AU"/>
+      <w:i/>
+      <w:color w:val="0000FF"/>
+      <w:u w:val="single"/>
     </w:rPr>
   </w:style>
-  <w:style w:type="paragraph" w:styleId="a4">
-    <w:name w:val="Title"/>
-    <w:basedOn w:val="a"/>
-    <w:next w:val="a"/>
+  <w:style w:type="paragraph" w:styleId="16">
+    <w:name w:val="toc 5"/>
+    <w:basedOn w:val="1"/>
+    <w:next w:val="1"/>
+    <w:autoRedefine/>
+    <w:semiHidden/>
+    <w:uiPriority w:val="0"/>
+    <w:pPr>
+      <w:ind w:left="800"/>
+    </w:pPr>
+  </w:style>
+  <w:style w:type="paragraph" w:styleId="17">
+    <w:name w:val="toc 3"/>
+    <w:basedOn w:val="1"/>
+    <w:next w:val="1"/>
+    <w:autoRedefine/>
+    <w:semiHidden/>
+    <w:uiPriority w:val="0"/>
+    <w:pPr>
+      <w:tabs>
+        <w:tab w:val="left" w:pos="1440"/>
+        <w:tab w:val="right" w:pos="9360"/>
+      </w:tabs>
+      <w:ind w:left="864"/>
+    </w:pPr>
+  </w:style>
+  <w:style w:type="paragraph" w:styleId="18">
+    <w:name w:val="toc 8"/>
+    <w:basedOn w:val="1"/>
+    <w:next w:val="1"/>
+    <w:autoRedefine/>
+    <w:semiHidden/>
+    <w:uiPriority w:val="0"/>
+    <w:pPr>
+      <w:ind w:left="1400"/>
+    </w:pPr>
+  </w:style>
+  <w:style w:type="paragraph" w:styleId="19">
+    <w:name w:val="Body Text Indent 2"/>
+    <w:basedOn w:val="1"/>
+    <w:uiPriority w:val="0"/>
+    <w:pPr>
+      <w:pBdr>
+        <w:top w:val="single" w:color="C0C0C0" w:sz="6" w:space="1"/>
+        <w:left w:val="single" w:color="C0C0C0" w:sz="6" w:space="1"/>
+        <w:bottom w:val="single" w:color="C0C0C0" w:sz="6" w:space="1"/>
+        <w:right w:val="single" w:color="C0C0C0" w:sz="6" w:space="1"/>
+        <w:between w:val="single" w:color="C0C0C0" w:sz="6" w:space="1"/>
+      </w:pBdr>
+      <w:shd w:val="pct25" w:color="FFFF00" w:fill="FFFFFF"/>
+      <w:spacing w:line="1" w:lineRule="atLeast"/>
+      <w:ind w:left="720"/>
+    </w:pPr>
+  </w:style>
+  <w:style w:type="paragraph" w:styleId="20">
+    <w:name w:val="footer"/>
+    <w:basedOn w:val="1"/>
+    <w:uiPriority w:val="0"/>
+    <w:pPr>
+      <w:tabs>
+        <w:tab w:val="center" w:pos="4320"/>
+        <w:tab w:val="right" w:pos="8640"/>
+      </w:tabs>
+    </w:pPr>
+  </w:style>
+  <w:style w:type="paragraph" w:styleId="21">
+    <w:name w:val="header"/>
+    <w:basedOn w:val="1"/>
+    <w:uiPriority w:val="0"/>
+    <w:pPr>
+      <w:tabs>
+        <w:tab w:val="center" w:pos="4320"/>
+        <w:tab w:val="right" w:pos="8640"/>
+      </w:tabs>
+    </w:pPr>
+  </w:style>
+  <w:style w:type="paragraph" w:styleId="22">
+    <w:name w:val="toc 1"/>
+    <w:basedOn w:val="1"/>
+    <w:next w:val="1"/>
+    <w:autoRedefine/>
+    <w:uiPriority w:val="39"/>
+    <w:pPr>
+      <w:tabs>
+        <w:tab w:val="right" w:pos="9360"/>
+      </w:tabs>
+      <w:spacing w:before="240" w:after="60"/>
+      <w:ind w:right="720"/>
+    </w:pPr>
+  </w:style>
+  <w:style w:type="paragraph" w:styleId="23">
+    <w:name w:val="toc 4"/>
+    <w:basedOn w:val="1"/>
+    <w:next w:val="1"/>
+    <w:autoRedefine/>
+    <w:semiHidden/>
+    <w:uiPriority w:val="0"/>
+    <w:pPr>
+      <w:ind w:left="600"/>
+    </w:pPr>
+  </w:style>
+  <w:style w:type="paragraph" w:styleId="24">
+    <w:name w:val="Subtitle"/>
+    <w:basedOn w:val="1"/>
     <w:qFormat/>
-    <w:pPr>
-      <w:spacing w:line="240" w:lineRule="auto"/>
-      <w:jc w:val="center"/>
-    </w:pPr>
-    <w:rPr>
-      <w:b/>
-      <w:sz w:val="36"/>
-    </w:rPr>
-  </w:style>
-  <w:style w:type="paragraph" w:styleId="a5">
-    <w:name w:val="Subtitle"/>
-    <w:basedOn w:val="a"/>
-    <w:qFormat/>
+    <w:uiPriority w:val="0"/>
     <w:pPr>
       <w:spacing w:after="60"/>
       <w:jc w:val="center"/>
@@ -5687,24 +3937,39 @@
       <w:lang w:val="en-AU"/>
     </w:rPr>
   </w:style>
-  <w:style w:type="paragraph" w:styleId="TOC1">
-    <w:name w:val="toc 1"/>
-    <w:basedOn w:val="a"/>
-    <w:next w:val="a"/>
+  <w:style w:type="paragraph" w:styleId="25">
+    <w:name w:val="footnote text"/>
+    <w:basedOn w:val="1"/>
+    <w:semiHidden/>
+    <w:uiPriority w:val="0"/>
+    <w:pPr>
+      <w:keepNext/>
+      <w:keepLines/>
+      <w:pBdr>
+        <w:bottom w:val="single" w:color="000000" w:sz="6" w:space="0"/>
+      </w:pBdr>
+      <w:spacing w:before="40" w:after="40"/>
+      <w:ind w:left="360" w:hanging="360"/>
+    </w:pPr>
+    <w:rPr>
+      <w:sz w:val="16"/>
+    </w:rPr>
+  </w:style>
+  <w:style w:type="paragraph" w:styleId="26">
+    <w:name w:val="toc 6"/>
+    <w:basedOn w:val="1"/>
+    <w:next w:val="1"/>
     <w:autoRedefine/>
-    <w:uiPriority w:val="39"/>
-    <w:pPr>
-      <w:tabs>
-        <w:tab w:val="right" w:pos="9360"/>
-      </w:tabs>
-      <w:spacing w:before="240" w:after="60"/>
-      <w:ind w:right="720"/>
-    </w:pPr>
-  </w:style>
-  <w:style w:type="paragraph" w:styleId="TOC2">
+    <w:semiHidden/>
+    <w:uiPriority w:val="0"/>
+    <w:pPr>
+      <w:ind w:left="1000"/>
+    </w:pPr>
+  </w:style>
+  <w:style w:type="paragraph" w:styleId="27">
     <w:name w:val="toc 2"/>
-    <w:basedOn w:val="a"/>
-    <w:next w:val="a"/>
+    <w:basedOn w:val="1"/>
+    <w:next w:val="1"/>
     <w:autoRedefine/>
     <w:uiPriority w:val="39"/>
     <w:pPr>
@@ -5714,114 +3979,116 @@
       <w:ind w:left="432" w:right="720"/>
     </w:pPr>
   </w:style>
-  <w:style w:type="paragraph" w:styleId="TOC3">
-    <w:name w:val="toc 3"/>
-    <w:basedOn w:val="a"/>
-    <w:next w:val="a"/>
+  <w:style w:type="paragraph" w:styleId="28">
+    <w:name w:val="toc 9"/>
+    <w:basedOn w:val="1"/>
+    <w:next w:val="1"/>
     <w:autoRedefine/>
     <w:semiHidden/>
-    <w:pPr>
-      <w:tabs>
-        <w:tab w:val="left" w:pos="1440"/>
-        <w:tab w:val="right" w:pos="9360"/>
-      </w:tabs>
-      <w:ind w:left="864"/>
-    </w:pPr>
-  </w:style>
-  <w:style w:type="paragraph" w:styleId="a6">
-    <w:name w:val="header"/>
-    <w:basedOn w:val="a"/>
-    <w:pPr>
-      <w:tabs>
-        <w:tab w:val="center" w:pos="4320"/>
-        <w:tab w:val="right" w:pos="8640"/>
-      </w:tabs>
-    </w:pPr>
-  </w:style>
-  <w:style w:type="paragraph" w:styleId="a7">
-    <w:name w:val="footer"/>
-    <w:basedOn w:val="a"/>
-    <w:pPr>
-      <w:tabs>
-        <w:tab w:val="center" w:pos="4320"/>
-        <w:tab w:val="right" w:pos="8640"/>
-      </w:tabs>
-    </w:pPr>
-  </w:style>
-  <w:style w:type="character" w:styleId="a8">
+    <w:uiPriority w:val="0"/>
+    <w:pPr>
+      <w:ind w:left="1600"/>
+    </w:pPr>
+  </w:style>
+  <w:style w:type="paragraph" w:styleId="29">
+    <w:name w:val="Title"/>
+    <w:basedOn w:val="1"/>
+    <w:next w:val="1"/>
+    <w:qFormat/>
+    <w:uiPriority w:val="0"/>
+    <w:pPr>
+      <w:spacing w:line="240" w:lineRule="auto"/>
+      <w:jc w:val="center"/>
+    </w:pPr>
+    <w:rPr>
+      <w:b/>
+      <w:sz w:val="36"/>
+    </w:rPr>
+  </w:style>
+  <w:style w:type="character" w:styleId="32">
+    <w:name w:val="Strong"/>
+    <w:qFormat/>
+    <w:uiPriority w:val="0"/>
+    <w:rPr>
+      <w:b/>
+    </w:rPr>
+  </w:style>
+  <w:style w:type="character" w:styleId="33">
     <w:name w:val="page number"/>
-    <w:basedOn w:val="a0"/>
-  </w:style>
-  <w:style w:type="paragraph" w:customStyle="1" w:styleId="Bullet1">
-    <w:name w:val="Bullet1"/>
-    <w:basedOn w:val="a"/>
-    <w:pPr>
-      <w:ind w:left="720" w:hanging="432"/>
-    </w:pPr>
-  </w:style>
-  <w:style w:type="paragraph" w:customStyle="1" w:styleId="Bullet2">
-    <w:name w:val="Bullet2"/>
-    <w:basedOn w:val="a"/>
-    <w:pPr>
-      <w:ind w:left="1440" w:hanging="360"/>
-    </w:pPr>
+    <w:basedOn w:val="31"/>
+    <w:uiPriority w:val="0"/>
+  </w:style>
+  <w:style w:type="character" w:styleId="34">
+    <w:name w:val="FollowedHyperlink"/>
+    <w:uiPriority w:val="0"/>
     <w:rPr>
-      <w:color w:val="000080"/>
+      <w:color w:val="800080"/>
+      <w:u w:val="single"/>
     </w:rPr>
   </w:style>
-  <w:style w:type="paragraph" w:customStyle="1" w:styleId="Tabletext">
-    <w:name w:val="Tabletext"/>
-    <w:basedOn w:val="a"/>
-    <w:pPr>
-      <w:keepLines/>
-      <w:spacing w:after="120"/>
-    </w:pPr>
-  </w:style>
-  <w:style w:type="paragraph" w:styleId="a9">
-    <w:name w:val="Body Text"/>
-    <w:basedOn w:val="a"/>
-    <w:pPr>
-      <w:keepLines/>
-      <w:spacing w:after="120"/>
-      <w:ind w:left="720"/>
-    </w:pPr>
-  </w:style>
-  <w:style w:type="paragraph" w:styleId="aa">
-    <w:name w:val="Document Map"/>
-    <w:basedOn w:val="a"/>
-    <w:semiHidden/>
-    <w:pPr>
-      <w:shd w:val="clear" w:color="auto" w:fill="000080"/>
-    </w:pPr>
-  </w:style>
-  <w:style w:type="character" w:styleId="ab">
+  <w:style w:type="character" w:styleId="35">
+    <w:name w:val="Hyperlink"/>
+    <w:uiPriority w:val="0"/>
+    <w:rPr>
+      <w:color w:val="0000FF"/>
+      <w:u w:val="single"/>
+    </w:rPr>
+  </w:style>
+  <w:style w:type="character" w:styleId="36">
     <w:name w:val="footnote reference"/>
     <w:semiHidden/>
+    <w:uiPriority w:val="0"/>
     <w:rPr>
       <w:sz w:val="20"/>
       <w:vertAlign w:val="superscript"/>
     </w:rPr>
   </w:style>
-  <w:style w:type="paragraph" w:styleId="ac">
-    <w:name w:val="footnote text"/>
-    <w:basedOn w:val="a"/>
-    <w:semiHidden/>
-    <w:pPr>
-      <w:keepNext/>
+  <w:style w:type="paragraph" w:customStyle="1" w:styleId="37">
+    <w:name w:val="Paragraph2"/>
+    <w:basedOn w:val="1"/>
+    <w:uiPriority w:val="0"/>
+    <w:pPr>
+      <w:spacing w:before="80"/>
+      <w:ind w:left="720"/>
+      <w:jc w:val="both"/>
+    </w:pPr>
+    <w:rPr>
+      <w:color w:val="000000"/>
+      <w:lang w:val="en-AU"/>
+    </w:rPr>
+  </w:style>
+  <w:style w:type="paragraph" w:customStyle="1" w:styleId="38">
+    <w:name w:val="Bullet1"/>
+    <w:basedOn w:val="1"/>
+    <w:uiPriority w:val="0"/>
+    <w:pPr>
+      <w:ind w:left="720" w:hanging="432"/>
+    </w:pPr>
+  </w:style>
+  <w:style w:type="paragraph" w:customStyle="1" w:styleId="39">
+    <w:name w:val="Bullet2"/>
+    <w:basedOn w:val="1"/>
+    <w:uiPriority w:val="0"/>
+    <w:pPr>
+      <w:ind w:left="1440" w:hanging="360"/>
+    </w:pPr>
+    <w:rPr>
+      <w:color w:val="000080"/>
+    </w:rPr>
+  </w:style>
+  <w:style w:type="paragraph" w:customStyle="1" w:styleId="40">
+    <w:name w:val="Tabletext"/>
+    <w:basedOn w:val="1"/>
+    <w:uiPriority w:val="0"/>
+    <w:pPr>
       <w:keepLines/>
-      <w:pBdr>
-        <w:bottom w:val="single" w:sz="6" w:space="0" w:color="000000"/>
-      </w:pBdr>
-      <w:spacing w:before="40" w:after="40"/>
-      <w:ind w:left="360" w:hanging="360"/>
-    </w:pPr>
-    <w:rPr>
-      <w:sz w:val="16"/>
-    </w:rPr>
-  </w:style>
-  <w:style w:type="paragraph" w:customStyle="1" w:styleId="MainTitle">
+      <w:spacing w:after="120"/>
+    </w:pPr>
+  </w:style>
+  <w:style w:type="paragraph" w:customStyle="1" w:styleId="41">
     <w:name w:val="Main Title"/>
-    <w:basedOn w:val="a"/>
+    <w:basedOn w:val="1"/>
+    <w:uiPriority w:val="0"/>
     <w:pPr>
       <w:spacing w:before="480" w:after="60" w:line="240" w:lineRule="auto"/>
       <w:jc w:val="center"/>
@@ -5832,134 +4099,66 @@
       <w:sz w:val="32"/>
     </w:rPr>
   </w:style>
-  <w:style w:type="paragraph" w:customStyle="1" w:styleId="Paragraph1">
+  <w:style w:type="paragraph" w:customStyle="1" w:styleId="42">
     <w:name w:val="Paragraph1"/>
-    <w:basedOn w:val="a"/>
+    <w:basedOn w:val="1"/>
+    <w:uiPriority w:val="0"/>
     <w:pPr>
       <w:spacing w:before="80" w:line="240" w:lineRule="auto"/>
       <w:jc w:val="both"/>
     </w:pPr>
   </w:style>
-  <w:style w:type="paragraph" w:customStyle="1" w:styleId="Paragraph3">
+  <w:style w:type="paragraph" w:customStyle="1" w:styleId="43">
     <w:name w:val="Paragraph3"/>
-    <w:basedOn w:val="a"/>
+    <w:basedOn w:val="1"/>
+    <w:uiPriority w:val="0"/>
     <w:pPr>
       <w:spacing w:before="80" w:line="240" w:lineRule="auto"/>
       <w:ind w:left="1530"/>
       <w:jc w:val="both"/>
     </w:pPr>
   </w:style>
-  <w:style w:type="paragraph" w:customStyle="1" w:styleId="Paragraph4">
+  <w:style w:type="paragraph" w:customStyle="1" w:styleId="44">
     <w:name w:val="Paragraph4"/>
-    <w:basedOn w:val="a"/>
+    <w:basedOn w:val="1"/>
+    <w:uiPriority w:val="0"/>
     <w:pPr>
       <w:spacing w:before="80" w:line="240" w:lineRule="auto"/>
       <w:ind w:left="2250"/>
       <w:jc w:val="both"/>
     </w:pPr>
   </w:style>
-  <w:style w:type="paragraph" w:styleId="TOC4">
-    <w:name w:val="toc 4"/>
-    <w:basedOn w:val="a"/>
-    <w:next w:val="a"/>
-    <w:autoRedefine/>
-    <w:semiHidden/>
-    <w:pPr>
-      <w:ind w:left="600"/>
-    </w:pPr>
-  </w:style>
-  <w:style w:type="paragraph" w:styleId="TOC5">
-    <w:name w:val="toc 5"/>
-    <w:basedOn w:val="a"/>
-    <w:next w:val="a"/>
-    <w:autoRedefine/>
-    <w:semiHidden/>
-    <w:pPr>
-      <w:ind w:left="800"/>
-    </w:pPr>
-  </w:style>
-  <w:style w:type="paragraph" w:styleId="TOC6">
-    <w:name w:val="toc 6"/>
-    <w:basedOn w:val="a"/>
-    <w:next w:val="a"/>
-    <w:autoRedefine/>
-    <w:semiHidden/>
-    <w:pPr>
-      <w:ind w:left="1000"/>
-    </w:pPr>
-  </w:style>
-  <w:style w:type="paragraph" w:styleId="TOC7">
-    <w:name w:val="toc 7"/>
-    <w:basedOn w:val="a"/>
-    <w:next w:val="a"/>
-    <w:autoRedefine/>
-    <w:semiHidden/>
-    <w:pPr>
-      <w:ind w:left="1200"/>
-    </w:pPr>
-  </w:style>
-  <w:style w:type="paragraph" w:styleId="TOC8">
-    <w:name w:val="toc 8"/>
-    <w:basedOn w:val="a"/>
-    <w:next w:val="a"/>
-    <w:autoRedefine/>
-    <w:semiHidden/>
-    <w:pPr>
-      <w:ind w:left="1400"/>
-    </w:pPr>
-  </w:style>
-  <w:style w:type="paragraph" w:styleId="TOC9">
-    <w:name w:val="toc 9"/>
-    <w:basedOn w:val="a"/>
-    <w:next w:val="a"/>
-    <w:autoRedefine/>
-    <w:semiHidden/>
-    <w:pPr>
-      <w:ind w:left="1600"/>
-    </w:pPr>
-  </w:style>
-  <w:style w:type="paragraph" w:styleId="ad">
-    <w:name w:val="Body Text Indent"/>
-    <w:basedOn w:val="a"/>
-    <w:pPr>
-      <w:ind w:left="720"/>
-    </w:pPr>
-    <w:rPr>
-      <w:i/>
-      <w:color w:val="0000FF"/>
-      <w:u w:val="single"/>
-    </w:rPr>
-  </w:style>
-  <w:style w:type="paragraph" w:customStyle="1" w:styleId="Body">
+  <w:style w:type="paragraph" w:customStyle="1" w:styleId="45">
     <w:name w:val="Body"/>
-    <w:basedOn w:val="a"/>
+    <w:basedOn w:val="1"/>
+    <w:uiPriority w:val="0"/>
     <w:pPr>
       <w:widowControl/>
       <w:spacing w:before="120" w:line="240" w:lineRule="auto"/>
       <w:jc w:val="both"/>
     </w:pPr>
   </w:style>
-  <w:style w:type="paragraph" w:customStyle="1" w:styleId="Bullet">
+  <w:style w:type="paragraph" w:customStyle="1" w:styleId="46">
     <w:name w:val="Bullet"/>
-    <w:basedOn w:val="a"/>
+    <w:basedOn w:val="1"/>
+    <w:uiPriority w:val="0"/>
     <w:pPr>
       <w:widowControl/>
       <w:numPr>
-        <w:numId w:val="22"/>
+        <w:ilvl w:val="0"/>
+        <w:numId w:val="2"/>
       </w:numPr>
-      <w:tabs>
-        <w:tab w:val="left" w:pos="720"/>
-      </w:tabs>
       <w:spacing w:before="120" w:line="240" w:lineRule="auto"/>
       <w:ind w:right="360"/>
       <w:jc w:val="both"/>
     </w:pPr>
   </w:style>
-  <w:style w:type="paragraph" w:customStyle="1" w:styleId="InfoBlue">
+  <w:style w:type="paragraph" w:customStyle="1" w:styleId="47">
     <w:name w:val="InfoBlue"/>
-    <w:basedOn w:val="a"/>
-    <w:next w:val="a9"/>
+    <w:basedOn w:val="1"/>
+    <w:next w:val="14"/>
     <w:autoRedefine/>
+    <w:uiPriority w:val="0"/>
     <w:pPr>
       <w:spacing w:after="120"/>
       <w:ind w:left="720"/>
@@ -5969,29 +4168,9 @@
       <w:color w:val="0000FF"/>
     </w:rPr>
   </w:style>
-  <w:style w:type="character" w:styleId="ae">
-    <w:name w:val="Hyperlink"/>
-    <w:rPr>
-      <w:color w:val="0000FF"/>
-      <w:u w:val="single"/>
-    </w:rPr>
-  </w:style>
-  <w:style w:type="character" w:styleId="af">
-    <w:name w:val="Strong"/>
-    <w:qFormat/>
-    <w:rPr>
-      <w:b/>
-    </w:rPr>
-  </w:style>
-  <w:style w:type="character" w:styleId="af0">
-    <w:name w:val="FollowedHyperlink"/>
-    <w:rPr>
-      <w:color w:val="800080"/>
-      <w:u w:val="single"/>
-    </w:rPr>
-  </w:style>
-  <w:style w:type="character" w:customStyle="1" w:styleId="tw4winMark">
+  <w:style w:type="character" w:customStyle="1" w:styleId="48">
     <w:name w:val="tw4winMark"/>
+    <w:uiPriority w:val="0"/>
     <w:rPr>
       <w:rFonts w:ascii="Courier New" w:hAnsi="Courier New"/>
       <w:vanish/>
@@ -5999,76 +4178,61 @@
       <w:vertAlign w:val="subscript"/>
     </w:rPr>
   </w:style>
-  <w:style w:type="character" w:customStyle="1" w:styleId="tw4winInternal">
+  <w:style w:type="character" w:customStyle="1" w:styleId="49">
     <w:name w:val="tw4winInternal"/>
+    <w:uiPriority w:val="0"/>
     <w:rPr>
       <w:rFonts w:ascii="Courier New" w:hAnsi="Courier New"/>
-      <w:noProof w:val="0"/>
       <w:color w:val="FF0000"/>
     </w:rPr>
   </w:style>
-  <w:style w:type="paragraph" w:styleId="20">
-    <w:name w:val="Body Text Indent 2"/>
-    <w:basedOn w:val="a"/>
-    <w:pPr>
-      <w:pBdr>
-        <w:top w:val="single" w:sz="6" w:space="1" w:color="C0C0C0"/>
-        <w:left w:val="single" w:sz="6" w:space="1" w:color="C0C0C0"/>
-        <w:bottom w:val="single" w:sz="6" w:space="1" w:color="C0C0C0"/>
-        <w:right w:val="single" w:sz="6" w:space="1" w:color="C0C0C0"/>
-        <w:between w:val="single" w:sz="6" w:space="1" w:color="C0C0C0"/>
-      </w:pBdr>
-      <w:shd w:val="pct25" w:color="FFFF00" w:fill="FFFFFF"/>
-      <w:spacing w:line="1" w:lineRule="atLeast"/>
-      <w:ind w:left="720"/>
-    </w:pPr>
-  </w:style>
-  <w:style w:type="character" w:customStyle="1" w:styleId="tw4winError">
+  <w:style w:type="character" w:customStyle="1" w:styleId="50">
     <w:name w:val="tw4winError"/>
+    <w:uiPriority w:val="0"/>
     <w:rPr>
       <w:rFonts w:ascii="Courier New" w:hAnsi="Courier New"/>
       <w:color w:val="00FF00"/>
       <w:sz w:val="40"/>
     </w:rPr>
   </w:style>
-  <w:style w:type="character" w:customStyle="1" w:styleId="tw4winTerm">
+  <w:style w:type="character" w:customStyle="1" w:styleId="51">
     <w:name w:val="tw4winTerm"/>
+    <w:uiPriority w:val="0"/>
     <w:rPr>
       <w:color w:val="0000FF"/>
     </w:rPr>
   </w:style>
-  <w:style w:type="character" w:customStyle="1" w:styleId="tw4winPopup">
+  <w:style w:type="character" w:customStyle="1" w:styleId="52">
     <w:name w:val="tw4winPopup"/>
+    <w:uiPriority w:val="0"/>
     <w:rPr>
       <w:rFonts w:ascii="Courier New" w:hAnsi="Courier New"/>
-      <w:noProof w:val="0"/>
       <w:color w:val="008000"/>
     </w:rPr>
   </w:style>
-  <w:style w:type="character" w:customStyle="1" w:styleId="tw4winJump">
+  <w:style w:type="character" w:customStyle="1" w:styleId="53">
     <w:name w:val="tw4winJump"/>
+    <w:uiPriority w:val="0"/>
     <w:rPr>
       <w:rFonts w:ascii="Courier New" w:hAnsi="Courier New"/>
-      <w:noProof w:val="0"/>
       <w:color w:val="008080"/>
     </w:rPr>
   </w:style>
-  <w:style w:type="character" w:customStyle="1" w:styleId="tw4winExternal">
+  <w:style w:type="character" w:customStyle="1" w:styleId="54">
     <w:name w:val="tw4winExternal"/>
+    <w:uiPriority w:val="0"/>
     <w:rPr>
       <w:rFonts w:ascii="Courier New" w:hAnsi="Courier New"/>
-      <w:noProof w:val="0"/>
       <w:color w:val="808080"/>
     </w:rPr>
   </w:style>
-  <w:style w:type="paragraph" w:styleId="af1">
+  <w:style w:type="paragraph" w:styleId="55">
     <w:name w:val="List Paragraph"/>
-    <w:basedOn w:val="a"/>
+    <w:basedOn w:val="1"/>
+    <w:qFormat/>
     <w:uiPriority w:val="34"/>
-    <w:qFormat/>
-    <w:rsid w:val="00C1519C"/>
-    <w:pPr>
-      <w:ind w:firstLineChars="200" w:firstLine="420"/>
+    <w:pPr>
+      <w:ind w:firstLine="420" w:firstLineChars="200"/>
     </w:pPr>
   </w:style>
 </w:styles>
@@ -6117,7 +4281,7 @@
     </a:clrScheme>
     <a:fontScheme name="Office">
       <a:majorFont>
-        <a:latin typeface="Calibri Light" panose="020F0302020204030204"/>
+        <a:latin typeface="Calibri Light"/>
         <a:ea typeface=""/>
         <a:cs typeface=""/>
         <a:font script="Jpan" typeface="ＭＳ ゴシック"/>
@@ -6152,7 +4316,7 @@
         <a:font script="Geor" typeface="Sylfaen"/>
       </a:majorFont>
       <a:minorFont>
-        <a:latin typeface="Calibri" panose="020F0502020204030204"/>
+        <a:latin typeface="Calibri"/>
         <a:ea typeface=""/>
         <a:cs typeface=""/>
         <a:font script="Jpan" typeface="ＭＳ 明朝"/>
@@ -6326,11 +4490,5 @@
     </a:fmtScheme>
   </a:themeElements>
   <a:objectDefaults/>
-  <a:extraClrSchemeLst/>
-  <a:extLst>
-    <a:ext uri="{05A4C25C-085E-4340-85A3-A5531E510DB2}">
-      <thm15:themeFamily xmlns:thm15="http://schemas.microsoft.com/office/thememl/2012/main" name="Office Theme" id="{62F939B6-93AF-4DB8-9C6B-D6C7DFDC589F}" vid="{4A3C46E8-61CC-4603-A589-7422A47A8E4A}"/>
-    </a:ext>
-  </a:extLst>
 </a:theme>
 </file>